--- a/Seccion Desarrollo/SVC19/Documentación/SVC19-DBD.docx
+++ b/Seccion Desarrollo/SVC19/Documentación/SVC19-DBD.docx
@@ -611,8 +611,10 @@
             </w:pPr>
             <w:r>
               <w:rPr>
-                <w:rtl w:val="0"/>
-              </w:rPr>
+                <w:rFonts w:ascii="Times New Roman" w:cs="Times New Roman" w:eastAsia="Times New Roman" w:hAnsi="Times New Roman"/>
+                <w:rtl w:val="0"/>
+              </w:rPr>
+              <w:t xml:space="preserve">08/12/2020</w:t>
             </w:r>
           </w:p>
         </w:tc>
@@ -635,8 +637,10 @@
             </w:pPr>
             <w:r>
               <w:rPr>
-                <w:rtl w:val="0"/>
-              </w:rPr>
+                <w:rFonts w:ascii="Times New Roman" w:cs="Times New Roman" w:eastAsia="Times New Roman" w:hAnsi="Times New Roman"/>
+                <w:rtl w:val="0"/>
+              </w:rPr>
+              <w:t xml:space="preserve">1.1</w:t>
             </w:r>
           </w:p>
         </w:tc>
@@ -659,8 +663,10 @@
             </w:pPr>
             <w:r>
               <w:rPr>
-                <w:rtl w:val="0"/>
-              </w:rPr>
+                <w:rFonts w:ascii="Times New Roman" w:cs="Times New Roman" w:eastAsia="Times New Roman" w:hAnsi="Times New Roman"/>
+                <w:rtl w:val="0"/>
+              </w:rPr>
+              <w:t xml:space="preserve">Actualización del documento</w:t>
             </w:r>
           </w:p>
         </w:tc>
@@ -683,8 +689,10 @@
             </w:pPr>
             <w:r>
               <w:rPr>
-                <w:rtl w:val="0"/>
-              </w:rPr>
+                <w:rFonts w:ascii="Times New Roman" w:cs="Times New Roman" w:eastAsia="Times New Roman" w:hAnsi="Times New Roman"/>
+                <w:rtl w:val="0"/>
+              </w:rPr>
+              <w:t xml:space="preserve">El equipo de diseño</w:t>
             </w:r>
           </w:p>
         </w:tc>
@@ -2539,7 +2547,7 @@
         <w:pStyle w:val="Heading1"/>
         <w:numPr>
           <w:ilvl w:val="0"/>
-          <w:numId w:val="1"/>
+          <w:numId w:val="2"/>
         </w:numPr>
         <w:spacing w:line="360" w:lineRule="auto"/>
         <w:ind w:left="720" w:hanging="360"/>
@@ -2562,6 +2570,7 @@
       <w:pPr>
         <w:spacing w:line="360" w:lineRule="auto"/>
         <w:ind w:left="0" w:firstLine="0"/>
+        <w:jc w:val="both"/>
         <w:rPr>
           <w:rFonts w:ascii="Times New Roman" w:cs="Times New Roman" w:eastAsia="Times New Roman" w:hAnsi="Times New Roman"/>
           <w:sz w:val="26"/>
@@ -2582,6 +2591,7 @@
       <w:pPr>
         <w:spacing w:line="360" w:lineRule="auto"/>
         <w:ind w:left="0" w:firstLine="0"/>
+        <w:jc w:val="both"/>
         <w:rPr>
           <w:rFonts w:ascii="Times New Roman" w:cs="Times New Roman" w:eastAsia="Times New Roman" w:hAnsi="Times New Roman"/>
           <w:sz w:val="26"/>
@@ -2598,6 +2608,7 @@
       <w:pPr>
         <w:spacing w:line="360" w:lineRule="auto"/>
         <w:ind w:left="0" w:firstLine="0"/>
+        <w:jc w:val="both"/>
         <w:rPr>
           <w:rFonts w:ascii="Times New Roman" w:cs="Times New Roman" w:eastAsia="Times New Roman" w:hAnsi="Times New Roman"/>
           <w:sz w:val="26"/>
@@ -2611,13 +2622,14 @@
           <w:szCs w:val="26"/>
           <w:rtl w:val="0"/>
         </w:rPr>
-        <w:t xml:space="preserve">El diseño de la base de datos será realizada en el cual es </w:t>
+        <w:t xml:space="preserve">La información estará archivada en MySQL dentro un servidor de base de datos en la nube llamado JawsDB. El manejo de datos por parte de la web se realizará mediante el lenguaje PHP.</w:t>
       </w:r>
     </w:p>
     <w:p>
       <w:pPr>
         <w:spacing w:line="360" w:lineRule="auto"/>
         <w:ind w:left="0" w:firstLine="0"/>
+        <w:jc w:val="both"/>
         <w:rPr>
           <w:rFonts w:ascii="Times New Roman" w:cs="Times New Roman" w:eastAsia="Times New Roman" w:hAnsi="Times New Roman"/>
           <w:sz w:val="26"/>
@@ -2634,6 +2646,7 @@
       <w:pPr>
         <w:spacing w:line="360" w:lineRule="auto"/>
         <w:ind w:left="0" w:firstLine="0"/>
+        <w:jc w:val="both"/>
         <w:rPr>
           <w:rFonts w:ascii="Times New Roman" w:cs="Times New Roman" w:eastAsia="Times New Roman" w:hAnsi="Times New Roman"/>
           <w:sz w:val="26"/>
@@ -2704,300 +2717,133 @@
     <w:p>
       <w:pPr>
         <w:pStyle w:val="Heading1"/>
+        <w:numPr>
+          <w:ilvl w:val="0"/>
+          <w:numId w:val="2"/>
+        </w:numPr>
+        <w:spacing w:after="0" w:afterAutospacing="0" w:line="360" w:lineRule="auto"/>
+        <w:ind w:left="720" w:hanging="360"/>
+        <w:jc w:val="center"/>
+        <w:rPr>
+          <w:rFonts w:ascii="Times New Roman" w:cs="Times New Roman" w:eastAsia="Times New Roman" w:hAnsi="Times New Roman"/>
+        </w:rPr>
+      </w:pPr>
+      <w:bookmarkStart w:colFirst="0" w:colLast="0" w:name="_5ur3ysz3ktqz" w:id="1"/>
+      <w:bookmarkEnd w:id="1"/>
+      <w:r>
+        <w:rPr>
+          <w:rFonts w:ascii="Times New Roman" w:cs="Times New Roman" w:eastAsia="Times New Roman" w:hAnsi="Times New Roman"/>
+          <w:rtl w:val="0"/>
+        </w:rPr>
+        <w:t xml:space="preserve">Especificaciones de Software y Hardware</w:t>
+      </w:r>
+    </w:p>
+    <w:p>
+      <w:pPr>
+        <w:pStyle w:val="Heading2"/>
+        <w:numPr>
+          <w:ilvl w:val="1"/>
+          <w:numId w:val="2"/>
+        </w:numPr>
+        <w:spacing w:before="0" w:beforeAutospacing="0" w:line="360" w:lineRule="auto"/>
+        <w:ind w:left="850.3937007874017" w:hanging="360"/>
+        <w:rPr>
+          <w:rFonts w:ascii="Times New Roman" w:cs="Times New Roman" w:eastAsia="Times New Roman" w:hAnsi="Times New Roman"/>
+        </w:rPr>
+      </w:pPr>
+      <w:bookmarkStart w:colFirst="0" w:colLast="0" w:name="_k8gmit5qets9" w:id="2"/>
+      <w:bookmarkEnd w:id="2"/>
+      <w:r>
+        <w:rPr>
+          <w:rFonts w:ascii="Times New Roman" w:cs="Times New Roman" w:eastAsia="Times New Roman" w:hAnsi="Times New Roman"/>
+          <w:rtl w:val="0"/>
+        </w:rPr>
+        <w:t xml:space="preserve">Selección de software</w:t>
+      </w:r>
+    </w:p>
+    <w:p>
+      <w:pPr>
+        <w:spacing w:line="360" w:lineRule="auto"/>
+        <w:ind w:left="0" w:firstLine="0"/>
+        <w:rPr>
+          <w:rFonts w:ascii="Times New Roman" w:cs="Times New Roman" w:eastAsia="Times New Roman" w:hAnsi="Times New Roman"/>
+          <w:sz w:val="24"/>
+          <w:szCs w:val="24"/>
+        </w:rPr>
+      </w:pPr>
+      <w:r>
+        <w:rPr>
+          <w:rFonts w:ascii="Times New Roman" w:cs="Times New Roman" w:eastAsia="Times New Roman" w:hAnsi="Times New Roman"/>
+          <w:sz w:val="24"/>
+          <w:szCs w:val="24"/>
+          <w:rtl w:val="0"/>
+        </w:rPr>
+        <w:t xml:space="preserve">Mediante la revisión de los datos que se deben ingresar en la base de datos y los requisitos de acceso a los datos, se identificaron distintos criterios que el software de la base de datos debe cumplir. Los requisitos mínimos para el software son:</w:t>
+      </w:r>
+    </w:p>
+    <w:p>
+      <w:pPr>
         <w:numPr>
           <w:ilvl w:val="0"/>
           <w:numId w:val="1"/>
         </w:numPr>
         <w:spacing w:line="360" w:lineRule="auto"/>
         <w:ind w:left="720" w:hanging="360"/>
-        <w:jc w:val="center"/>
-        <w:rPr>
-          <w:rFonts w:ascii="Times New Roman" w:cs="Times New Roman" w:eastAsia="Times New Roman" w:hAnsi="Times New Roman"/>
-        </w:rPr>
-      </w:pPr>
-      <w:bookmarkStart w:colFirst="0" w:colLast="0" w:name="_5ur3ysz3ktqz" w:id="1"/>
-      <w:bookmarkEnd w:id="1"/>
+        <w:rPr>
+          <w:rFonts w:ascii="Times New Roman" w:cs="Times New Roman" w:eastAsia="Times New Roman" w:hAnsi="Times New Roman"/>
+          <w:sz w:val="24"/>
+          <w:szCs w:val="24"/>
+          <w:u w:val="none"/>
+        </w:rPr>
+      </w:pPr>
       <w:r>
         <w:rPr>
           <w:rFonts w:ascii="Times New Roman" w:cs="Times New Roman" w:eastAsia="Times New Roman" w:hAnsi="Times New Roman"/>
+          <w:sz w:val="24"/>
+          <w:szCs w:val="24"/>
           <w:rtl w:val="0"/>
         </w:rPr>
-        <w:t xml:space="preserve">Especificaciones de Software y Hardware</w:t>
+        <w:t xml:space="preserve">Debe soportar el modelo de base de datos relacional y alguna versión del lenguaje SQL. Esto debido a que es un estándar en la industria y será más fácil para los administradores de base de datos manejar con algo a lo que ya están familiarizados.</w:t>
       </w:r>
     </w:p>
     <w:p>
       <w:pPr>
-        <w:spacing w:line="360" w:lineRule="auto"/>
-        <w:ind w:left="0" w:firstLine="0"/>
-        <w:rPr>
-          <w:rFonts w:ascii="Times New Roman" w:cs="Times New Roman" w:eastAsia="Times New Roman" w:hAnsi="Times New Roman"/>
-        </w:rPr>
-      </w:pPr>
-      <w:r>
-        <w:rPr>
-          <w:rFonts w:ascii="Times New Roman" w:cs="Times New Roman" w:eastAsia="Times New Roman" w:hAnsi="Times New Roman"/>
-          <w:rtl w:val="0"/>
-        </w:rPr>
-        <w:t xml:space="preserve">//</w:t>
-      </w:r>
-    </w:p>
-    <w:p>
-      <w:pPr>
-        <w:pStyle w:val="Heading2"/>
-        <w:numPr>
-          <w:ilvl w:val="1"/>
-          <w:numId w:val="1"/>
-        </w:numPr>
-        <w:spacing w:line="360" w:lineRule="auto"/>
-        <w:ind w:left="850.3937007874017" w:hanging="360"/>
-        <w:rPr>
-          <w:rFonts w:ascii="Times New Roman" w:cs="Times New Roman" w:eastAsia="Times New Roman" w:hAnsi="Times New Roman"/>
-        </w:rPr>
-      </w:pPr>
-      <w:bookmarkStart w:colFirst="0" w:colLast="0" w:name="_k8gmit5qets9" w:id="2"/>
-      <w:bookmarkEnd w:id="2"/>
-      <w:r>
-        <w:rPr>
-          <w:rFonts w:ascii="Times New Roman" w:cs="Times New Roman" w:eastAsia="Times New Roman" w:hAnsi="Times New Roman"/>
-          <w:rtl w:val="0"/>
-        </w:rPr>
-        <w:t xml:space="preserve">Selección de software</w:t>
-      </w:r>
-    </w:p>
-    <w:p>
-      <w:pPr>
-        <w:spacing w:line="360" w:lineRule="auto"/>
-        <w:ind w:left="0" w:firstLine="0"/>
-        <w:rPr>
-          <w:rFonts w:ascii="Times New Roman" w:cs="Times New Roman" w:eastAsia="Times New Roman" w:hAnsi="Times New Roman"/>
-          <w:sz w:val="24"/>
-          <w:szCs w:val="24"/>
-        </w:rPr>
-      </w:pPr>
-      <w:r>
-        <w:rPr>
-          <w:rFonts w:ascii="Times New Roman" w:cs="Times New Roman" w:eastAsia="Times New Roman" w:hAnsi="Times New Roman"/>
-          <w:sz w:val="24"/>
-          <w:szCs w:val="24"/>
-          <w:rtl w:val="0"/>
-        </w:rPr>
-        <w:t xml:space="preserve">//</w:t>
-      </w:r>
-    </w:p>
-    <w:p>
-      <w:pPr>
-        <w:pStyle w:val="Heading2"/>
-        <w:numPr>
-          <w:ilvl w:val="1"/>
-          <w:numId w:val="1"/>
-        </w:numPr>
-        <w:spacing w:line="360" w:lineRule="auto"/>
-        <w:ind w:left="850.3937007874017" w:hanging="360"/>
-        <w:rPr>
-          <w:rFonts w:ascii="Times New Roman" w:cs="Times New Roman" w:eastAsia="Times New Roman" w:hAnsi="Times New Roman"/>
-        </w:rPr>
-      </w:pPr>
-      <w:bookmarkStart w:colFirst="0" w:colLast="0" w:name="_aceiltnsipj8" w:id="3"/>
-      <w:bookmarkEnd w:id="3"/>
-      <w:r>
-        <w:rPr>
-          <w:rFonts w:ascii="Times New Roman" w:cs="Times New Roman" w:eastAsia="Times New Roman" w:hAnsi="Times New Roman"/>
-          <w:rtl w:val="0"/>
-        </w:rPr>
-        <w:t xml:space="preserve">Requisitos de hardware</w:t>
-      </w:r>
-    </w:p>
-    <w:p>
-      <w:pPr>
-        <w:spacing w:line="360" w:lineRule="auto"/>
-        <w:ind w:left="0" w:firstLine="0"/>
-        <w:rPr>
-          <w:rFonts w:ascii="Times New Roman" w:cs="Times New Roman" w:eastAsia="Times New Roman" w:hAnsi="Times New Roman"/>
-        </w:rPr>
-      </w:pPr>
-      <w:r>
-        <w:rPr>
-          <w:rtl w:val="0"/>
-        </w:rPr>
-      </w:r>
-    </w:p>
-    <w:p>
-      <w:pPr>
-        <w:spacing w:line="360" w:lineRule="auto"/>
-        <w:ind w:left="0" w:firstLine="0"/>
-        <w:rPr>
-          <w:rFonts w:ascii="Times New Roman" w:cs="Times New Roman" w:eastAsia="Times New Roman" w:hAnsi="Times New Roman"/>
-          <w:sz w:val="24"/>
-          <w:szCs w:val="24"/>
-        </w:rPr>
-      </w:pPr>
-      <w:r>
-        <w:rPr>
-          <w:rFonts w:ascii="Times New Roman" w:cs="Times New Roman" w:eastAsia="Times New Roman" w:hAnsi="Times New Roman"/>
-          <w:sz w:val="24"/>
-          <w:szCs w:val="24"/>
-          <w:rtl w:val="0"/>
-        </w:rPr>
-        <w:t xml:space="preserve">//</w:t>
-      </w:r>
-    </w:p>
-    <w:p>
-      <w:pPr>
-        <w:pStyle w:val="Heading3"/>
-        <w:numPr>
-          <w:ilvl w:val="2"/>
-          <w:numId w:val="1"/>
-        </w:numPr>
-        <w:spacing w:line="360" w:lineRule="auto"/>
-        <w:ind w:left="1417.3228346456694" w:hanging="360"/>
-        <w:rPr>
-          <w:rFonts w:ascii="Times New Roman" w:cs="Times New Roman" w:eastAsia="Times New Roman" w:hAnsi="Times New Roman"/>
-          <w:color w:val="000000"/>
-        </w:rPr>
-      </w:pPr>
-      <w:bookmarkStart w:colFirst="0" w:colLast="0" w:name="_sqqlppv8xymg" w:id="4"/>
-      <w:bookmarkEnd w:id="4"/>
-      <w:r>
-        <w:rPr>
-          <w:rFonts w:ascii="Times New Roman" w:cs="Times New Roman" w:eastAsia="Times New Roman" w:hAnsi="Times New Roman"/>
-          <w:color w:val="000000"/>
-          <w:rtl w:val="0"/>
-        </w:rPr>
-        <w:t xml:space="preserve">Especificaciones generales</w:t>
-      </w:r>
-    </w:p>
-    <w:p>
-      <w:pPr>
-        <w:spacing w:line="360" w:lineRule="auto"/>
-        <w:ind w:left="0" w:firstLine="0"/>
-        <w:rPr>
-          <w:rFonts w:ascii="Times New Roman" w:cs="Times New Roman" w:eastAsia="Times New Roman" w:hAnsi="Times New Roman"/>
-        </w:rPr>
-      </w:pPr>
-      <w:r>
-        <w:rPr>
-          <w:rtl w:val="0"/>
-        </w:rPr>
-      </w:r>
-    </w:p>
-    <w:p>
-      <w:pPr>
-        <w:spacing w:line="360" w:lineRule="auto"/>
-        <w:ind w:left="0" w:firstLine="0"/>
-        <w:rPr>
-          <w:rFonts w:ascii="Times New Roman" w:cs="Times New Roman" w:eastAsia="Times New Roman" w:hAnsi="Times New Roman"/>
-          <w:sz w:val="24"/>
-          <w:szCs w:val="24"/>
-        </w:rPr>
-      </w:pPr>
-      <w:r>
-        <w:rPr>
-          <w:rFonts w:ascii="Times New Roman" w:cs="Times New Roman" w:eastAsia="Times New Roman" w:hAnsi="Times New Roman"/>
-          <w:sz w:val="24"/>
-          <w:szCs w:val="24"/>
-          <w:rtl w:val="0"/>
-        </w:rPr>
-        <w:t xml:space="preserve">//</w:t>
-      </w:r>
-    </w:p>
-    <w:p>
-      <w:pPr>
-        <w:pStyle w:val="Heading3"/>
-        <w:numPr>
-          <w:ilvl w:val="2"/>
-          <w:numId w:val="1"/>
-        </w:numPr>
-        <w:spacing w:line="360" w:lineRule="auto"/>
-        <w:ind w:left="1417.3228346456694" w:hanging="360"/>
-        <w:rPr>
-          <w:rFonts w:ascii="Times New Roman" w:cs="Times New Roman" w:eastAsia="Times New Roman" w:hAnsi="Times New Roman"/>
-          <w:color w:val="000000"/>
-        </w:rPr>
-      </w:pPr>
-      <w:bookmarkStart w:colFirst="0" w:colLast="0" w:name="_rge9pkgc3gpo" w:id="5"/>
-      <w:bookmarkEnd w:id="5"/>
-      <w:r>
-        <w:rPr>
-          <w:rFonts w:ascii="Times New Roman" w:cs="Times New Roman" w:eastAsia="Times New Roman" w:hAnsi="Times New Roman"/>
-          <w:color w:val="000000"/>
-          <w:rtl w:val="0"/>
-        </w:rPr>
-        <w:t xml:space="preserve">Especificaciones técnicas detalladas</w:t>
-      </w:r>
-    </w:p>
-    <w:p>
-      <w:pPr>
-        <w:spacing w:line="360" w:lineRule="auto"/>
-        <w:ind w:left="0" w:firstLine="0"/>
-        <w:rPr>
-          <w:rFonts w:ascii="Times New Roman" w:cs="Times New Roman" w:eastAsia="Times New Roman" w:hAnsi="Times New Roman"/>
-        </w:rPr>
-      </w:pPr>
-      <w:r>
-        <w:rPr>
-          <w:rtl w:val="0"/>
-        </w:rPr>
-      </w:r>
-    </w:p>
-    <w:p>
-      <w:pPr>
-        <w:spacing w:line="360" w:lineRule="auto"/>
-        <w:ind w:left="0" w:firstLine="0"/>
-        <w:rPr>
-          <w:rFonts w:ascii="Times New Roman" w:cs="Times New Roman" w:eastAsia="Times New Roman" w:hAnsi="Times New Roman"/>
-        </w:rPr>
-      </w:pPr>
-      <w:r>
-        <w:rPr>
-          <w:rFonts w:ascii="Times New Roman" w:cs="Times New Roman" w:eastAsia="Times New Roman" w:hAnsi="Times New Roman"/>
-          <w:sz w:val="24"/>
-          <w:szCs w:val="24"/>
-          <w:rtl w:val="0"/>
-        </w:rPr>
-        <w:t xml:space="preserve">//</w:t>
-      </w:r>
-      <w:r>
-        <w:br w:type="page"/>
-      </w:r>
-      <w:r>
-        <w:rPr>
-          <w:rtl w:val="0"/>
-        </w:rPr>
-      </w:r>
-    </w:p>
-    <w:p>
-      <w:pPr>
-        <w:pStyle w:val="Heading1"/>
         <w:numPr>
           <w:ilvl w:val="0"/>
           <w:numId w:val="1"/>
         </w:numPr>
         <w:spacing w:line="360" w:lineRule="auto"/>
         <w:ind w:left="720" w:hanging="360"/>
-        <w:jc w:val="center"/>
-        <w:rPr>
-          <w:rFonts w:ascii="Times New Roman" w:cs="Times New Roman" w:eastAsia="Times New Roman" w:hAnsi="Times New Roman"/>
-        </w:rPr>
-      </w:pPr>
-      <w:bookmarkStart w:colFirst="0" w:colLast="0" w:name="_um6fxrqv1hly" w:id="6"/>
-      <w:bookmarkEnd w:id="6"/>
+        <w:rPr>
+          <w:rFonts w:ascii="Times New Roman" w:cs="Times New Roman" w:eastAsia="Times New Roman" w:hAnsi="Times New Roman"/>
+          <w:sz w:val="24"/>
+          <w:szCs w:val="24"/>
+          <w:u w:val="none"/>
+        </w:rPr>
+      </w:pPr>
       <w:r>
         <w:rPr>
           <w:rFonts w:ascii="Times New Roman" w:cs="Times New Roman" w:eastAsia="Times New Roman" w:hAnsi="Times New Roman"/>
+          <w:sz w:val="24"/>
+          <w:szCs w:val="24"/>
           <w:rtl w:val="0"/>
         </w:rPr>
-        <w:t xml:space="preserve">Diseño de Base de datos</w:t>
+        <w:t xml:space="preserve">Permitir restricciones en los valores de los datos ingresados en las columnas de las tablas. Poder restringir los datos a ciertos rangos o valores reducirá los errores posibles en el ingreso de datos.</w:t>
       </w:r>
     </w:p>
     <w:p>
       <w:pPr>
+        <w:numPr>
+          <w:ilvl w:val="0"/>
+          <w:numId w:val="1"/>
+        </w:numPr>
         <w:spacing w:line="360" w:lineRule="auto"/>
-        <w:ind w:left="0" w:firstLine="0"/>
-        <w:jc w:val="both"/>
+        <w:ind w:left="720" w:hanging="360"/>
         <w:rPr>
           <w:rFonts w:ascii="Times New Roman" w:cs="Times New Roman" w:eastAsia="Times New Roman" w:hAnsi="Times New Roman"/>
           <w:sz w:val="24"/>
           <w:szCs w:val="24"/>
+          <w:u w:val="none"/>
         </w:rPr>
       </w:pPr>
       <w:r>
@@ -3007,35 +2853,47 @@
           <w:szCs w:val="24"/>
           <w:rtl w:val="0"/>
         </w:rPr>
-        <w:t xml:space="preserve">El primer paso en el diseño de la base de datos fue el análisis de los datos que se recolectarán y determinar el uso que tendrán los mismos.</w:t>
+        <w:t xml:space="preserve">Permitir el ingreso de datos desde Internet. La mayoría de datos ingresados por los usuarios se ingresará desde Internet</w:t>
       </w:r>
     </w:p>
     <w:p>
       <w:pPr>
+        <w:numPr>
+          <w:ilvl w:val="0"/>
+          <w:numId w:val="1"/>
+        </w:numPr>
         <w:spacing w:line="360" w:lineRule="auto"/>
-        <w:ind w:left="0" w:firstLine="0"/>
-        <w:jc w:val="both"/>
+        <w:ind w:left="720" w:hanging="360"/>
         <w:rPr>
           <w:rFonts w:ascii="Times New Roman" w:cs="Times New Roman" w:eastAsia="Times New Roman" w:hAnsi="Times New Roman"/>
           <w:sz w:val="24"/>
           <w:szCs w:val="24"/>
+          <w:u w:val="none"/>
         </w:rPr>
       </w:pPr>
       <w:r>
         <w:rPr>
+          <w:rFonts w:ascii="Times New Roman" w:cs="Times New Roman" w:eastAsia="Times New Roman" w:hAnsi="Times New Roman"/>
+          <w:sz w:val="24"/>
+          <w:szCs w:val="24"/>
           <w:rtl w:val="0"/>
         </w:rPr>
+        <w:t xml:space="preserve">Debe poder ejecutarse en un sistema Windows. Ya que es el sistema operativo que se usará para la creación del software.</w:t>
       </w:r>
     </w:p>
     <w:p>
       <w:pPr>
+        <w:numPr>
+          <w:ilvl w:val="0"/>
+          <w:numId w:val="1"/>
+        </w:numPr>
         <w:spacing w:line="360" w:lineRule="auto"/>
-        <w:ind w:left="0" w:firstLine="0"/>
-        <w:jc w:val="both"/>
+        <w:ind w:left="720" w:hanging="360"/>
         <w:rPr>
           <w:rFonts w:ascii="Times New Roman" w:cs="Times New Roman" w:eastAsia="Times New Roman" w:hAnsi="Times New Roman"/>
           <w:sz w:val="24"/>
           <w:szCs w:val="24"/>
+          <w:u w:val="none"/>
         </w:rPr>
       </w:pPr>
       <w:r>
@@ -3045,14 +2903,12 @@
           <w:szCs w:val="24"/>
           <w:rtl w:val="0"/>
         </w:rPr>
-        <w:t xml:space="preserve">Para facilitar el manejo de las tablas de datos, cada una tendrá su identificador único, además de un identificador para el registro de los datos  ingresados por el usuario, los cuales estarán ocultos al usuario y serán actualizados de manera automática en el sistema, el administrador tendrá acceso a los datos para el mantenimiento del mismo.</w:t>
+        <w:t xml:space="preserve">Debe poder trabajar junto a PHP. Ya que es el lenguaje de programación en el que se creará el sistema web.</w:t>
       </w:r>
     </w:p>
     <w:p>
       <w:pPr>
         <w:spacing w:line="360" w:lineRule="auto"/>
-        <w:ind w:left="0" w:firstLine="0"/>
-        <w:jc w:val="both"/>
         <w:rPr>
           <w:rFonts w:ascii="Times New Roman" w:cs="Times New Roman" w:eastAsia="Times New Roman" w:hAnsi="Times New Roman"/>
           <w:sz w:val="24"/>
@@ -3068,8 +2924,6 @@
     <w:p>
       <w:pPr>
         <w:spacing w:line="360" w:lineRule="auto"/>
-        <w:ind w:left="0" w:firstLine="0"/>
-        <w:jc w:val="both"/>
         <w:rPr>
           <w:rFonts w:ascii="Times New Roman" w:cs="Times New Roman" w:eastAsia="Times New Roman" w:hAnsi="Times New Roman"/>
           <w:sz w:val="24"/>
@@ -3083,45 +2937,49 @@
           <w:szCs w:val="24"/>
           <w:rtl w:val="0"/>
         </w:rPr>
-        <w:t xml:space="preserve">En el presente informe los nombres de las tablas se identificaran por estar en</w:t>
+        <w:t xml:space="preserve">A partir de estos requisitos, se examinaron distintos softwares adecuados: Oracle, PostgreSQL y MySQL. Finalmente, se decidió por MySQL por su rendimiento y costo. Como este software es de código abierto, no existe un gasto adicional para adquirirlo.</w:t>
       </w:r>
+    </w:p>
+    <w:p>
+      <w:pPr>
+        <w:spacing w:line="360" w:lineRule="auto"/>
+        <w:rPr>
+          <w:rFonts w:ascii="Times New Roman" w:cs="Times New Roman" w:eastAsia="Times New Roman" w:hAnsi="Times New Roman"/>
+          <w:sz w:val="24"/>
+          <w:szCs w:val="24"/>
+        </w:rPr>
+      </w:pPr>
       <w:r>
         <w:rPr>
-          <w:rFonts w:ascii="Times New Roman" w:cs="Times New Roman" w:eastAsia="Times New Roman" w:hAnsi="Times New Roman"/>
-          <w:b w:val="1"/>
+          <w:rtl w:val="0"/>
+        </w:rPr>
+      </w:r>
+    </w:p>
+    <w:p>
+      <w:pPr>
+        <w:spacing w:line="360" w:lineRule="auto"/>
+        <w:rPr>
+          <w:rFonts w:ascii="Times New Roman" w:cs="Times New Roman" w:eastAsia="Times New Roman" w:hAnsi="Times New Roman"/>
+          <w:sz w:val="24"/>
+          <w:szCs w:val="24"/>
+        </w:rPr>
+      </w:pPr>
+      <w:r>
+        <w:rPr>
+          <w:rFonts w:ascii="Times New Roman" w:cs="Times New Roman" w:eastAsia="Times New Roman" w:hAnsi="Times New Roman"/>
           <w:sz w:val="24"/>
           <w:szCs w:val="24"/>
           <w:rtl w:val="0"/>
         </w:rPr>
-        <w:t xml:space="preserve"> negrita,</w:t>
+        <w:t xml:space="preserve">Después de seleccionar el programa para la base de datos, se decidió por JawsDB para el almacenamiento de la base de datos en la nube.</w:t>
       </w:r>
       <w:r>
-        <w:rPr>
-          <w:rFonts w:ascii="Times New Roman" w:cs="Times New Roman" w:eastAsia="Times New Roman" w:hAnsi="Times New Roman"/>
-          <w:sz w:val="24"/>
-          <w:szCs w:val="24"/>
-          <w:rtl w:val="0"/>
-        </w:rPr>
-        <w:t xml:space="preserve"> mientras el nombre de todas las columnas estarán en </w:t>
+        <w:br w:type="page"/>
       </w:r>
       <w:r>
         <w:rPr>
-          <w:rFonts w:ascii="Times New Roman" w:cs="Times New Roman" w:eastAsia="Times New Roman" w:hAnsi="Times New Roman"/>
-          <w:i w:val="1"/>
-          <w:sz w:val="24"/>
-          <w:szCs w:val="24"/>
           <w:rtl w:val="0"/>
         </w:rPr>
-        <w:t xml:space="preserve">cursiva</w:t>
-      </w:r>
-      <w:r>
-        <w:rPr>
-          <w:rFonts w:ascii="Times New Roman" w:cs="Times New Roman" w:eastAsia="Times New Roman" w:hAnsi="Times New Roman"/>
-          <w:sz w:val="24"/>
-          <w:szCs w:val="24"/>
-          <w:rtl w:val="0"/>
-        </w:rPr>
-        <w:t xml:space="preserve">.</w:t>
       </w:r>
     </w:p>
     <w:p>
@@ -3129,7 +2987,7 @@
         <w:pStyle w:val="Heading2"/>
         <w:numPr>
           <w:ilvl w:val="1"/>
-          <w:numId w:val="1"/>
+          <w:numId w:val="2"/>
         </w:numPr>
         <w:spacing w:line="360" w:lineRule="auto"/>
         <w:ind w:left="850.3937007874017" w:hanging="360"/>
@@ -3137,14 +2995,14 @@
           <w:rFonts w:ascii="Times New Roman" w:cs="Times New Roman" w:eastAsia="Times New Roman" w:hAnsi="Times New Roman"/>
         </w:rPr>
       </w:pPr>
-      <w:bookmarkStart w:colFirst="0" w:colLast="0" w:name="_qhxf4xza2bv3" w:id="7"/>
-      <w:bookmarkEnd w:id="7"/>
+      <w:bookmarkStart w:colFirst="0" w:colLast="0" w:name="_aceiltnsipj8" w:id="3"/>
+      <w:bookmarkEnd w:id="3"/>
       <w:r>
         <w:rPr>
           <w:rFonts w:ascii="Times New Roman" w:cs="Times New Roman" w:eastAsia="Times New Roman" w:hAnsi="Times New Roman"/>
           <w:rtl w:val="0"/>
         </w:rPr>
-        <w:t xml:space="preserve">Personas</w:t>
+        <w:t xml:space="preserve">Requisitos de hardware</w:t>
       </w:r>
     </w:p>
     <w:p>
@@ -3153,66 +3011,22 @@
         <w:ind w:left="0" w:firstLine="0"/>
         <w:rPr>
           <w:rFonts w:ascii="Times New Roman" w:cs="Times New Roman" w:eastAsia="Times New Roman" w:hAnsi="Times New Roman"/>
-          <w:sz w:val="24"/>
-          <w:szCs w:val="24"/>
         </w:rPr>
       </w:pPr>
       <w:r>
         <w:rPr>
           <w:rFonts w:ascii="Times New Roman" w:cs="Times New Roman" w:eastAsia="Times New Roman" w:hAnsi="Times New Roman"/>
-          <w:sz w:val="24"/>
-          <w:szCs w:val="24"/>
           <w:rtl w:val="0"/>
         </w:rPr>
-        <w:t xml:space="preserve">Esta tabla se creó con el propósito de almacenar la información de identificación de las personas que decidan utilizar el sistema.</w:t>
+        <w:t xml:space="preserve">El almacenamiento de la base de datos se realizará mediante un servicio en la nube (DBaaS). Por ello, no se realizará la especificación de los requisitos de hardware del servidor de base de datos que se tendría que adquirir. En vez de ello, se realizará la especificación de características del servicio en la nube a contratar.</w:t>
       </w:r>
     </w:p>
     <w:p>
       <w:pPr>
         <w:spacing w:line="360" w:lineRule="auto"/>
-        <w:ind w:left="850.3937007874017" w:firstLine="0"/>
-        <w:rPr>
-          <w:rFonts w:ascii="Times New Roman" w:cs="Times New Roman" w:eastAsia="Times New Roman" w:hAnsi="Times New Roman"/>
-          <w:b w:val="1"/>
-        </w:rPr>
-      </w:pPr>
-      <w:r>
-        <w:rPr>
-          <w:rtl w:val="0"/>
-        </w:rPr>
-      </w:r>
-    </w:p>
-    <w:p>
-      <w:pPr>
-        <w:spacing w:line="360" w:lineRule="auto"/>
         <w:ind w:left="0" w:firstLine="0"/>
         <w:rPr>
           <w:rFonts w:ascii="Times New Roman" w:cs="Times New Roman" w:eastAsia="Times New Roman" w:hAnsi="Times New Roman"/>
-          <w:b w:val="1"/>
-          <w:sz w:val="24"/>
-          <w:szCs w:val="24"/>
-        </w:rPr>
-      </w:pPr>
-      <w:r>
-        <w:rPr>
-          <w:rFonts w:ascii="Times New Roman" w:cs="Times New Roman" w:eastAsia="Times New Roman" w:hAnsi="Times New Roman"/>
-          <w:b w:val="1"/>
-          <w:sz w:val="24"/>
-          <w:szCs w:val="24"/>
-          <w:rtl w:val="0"/>
-        </w:rPr>
-        <w:t xml:space="preserve">Nombre de la tabla - persona</w:t>
-      </w:r>
-    </w:p>
-    <w:p>
-      <w:pPr>
-        <w:spacing w:line="360" w:lineRule="auto"/>
-        <w:ind w:left="0" w:firstLine="0"/>
-        <w:rPr>
-          <w:rFonts w:ascii="Times New Roman" w:cs="Times New Roman" w:eastAsia="Times New Roman" w:hAnsi="Times New Roman"/>
-          <w:b w:val="1"/>
-          <w:sz w:val="24"/>
-          <w:szCs w:val="24"/>
         </w:rPr>
       </w:pPr>
       <w:r>
@@ -3224,6 +3038,714 @@
     <w:tbl>
       <w:tblPr>
         <w:tblStyle w:val="Table2"/>
+        <w:tblW w:w="9029.0" w:type="dxa"/>
+        <w:jc w:val="left"/>
+        <w:tblInd w:w="100.0" w:type="pct"/>
+        <w:tblBorders>
+          <w:top w:color="000000" w:space="0" w:sz="8" w:val="single"/>
+          <w:left w:color="000000" w:space="0" w:sz="8" w:val="single"/>
+          <w:bottom w:color="000000" w:space="0" w:sz="8" w:val="single"/>
+          <w:right w:color="000000" w:space="0" w:sz="8" w:val="single"/>
+          <w:insideH w:color="000000" w:space="0" w:sz="8" w:val="single"/>
+          <w:insideV w:color="000000" w:space="0" w:sz="8" w:val="single"/>
+        </w:tblBorders>
+        <w:tblLayout w:type="fixed"/>
+        <w:tblLook w:val="0600"/>
+      </w:tblPr>
+      <w:tblGrid>
+        <w:gridCol w:w="4514.5"/>
+        <w:gridCol w:w="4514.5"/>
+        <w:tblGridChange w:id="0">
+          <w:tblGrid>
+            <w:gridCol w:w="4514.5"/>
+            <w:gridCol w:w="4514.5"/>
+          </w:tblGrid>
+        </w:tblGridChange>
+      </w:tblGrid>
+      <w:tr>
+        <w:tc>
+          <w:tcPr>
+            <w:shd w:fill="auto" w:val="clear"/>
+            <w:tcMar>
+              <w:top w:w="100.0" w:type="dxa"/>
+              <w:left w:w="100.0" w:type="dxa"/>
+              <w:bottom w:w="100.0" w:type="dxa"/>
+              <w:right w:w="100.0" w:type="dxa"/>
+            </w:tcMar>
+            <w:vAlign w:val="top"/>
+          </w:tcPr>
+          <w:p>
+            <w:pPr>
+              <w:keepNext w:val="0"/>
+              <w:keepLines w:val="0"/>
+              <w:widowControl w:val="0"/>
+              <w:pBdr>
+                <w:top w:space="0" w:sz="0" w:val="nil"/>
+                <w:left w:space="0" w:sz="0" w:val="nil"/>
+                <w:bottom w:space="0" w:sz="0" w:val="nil"/>
+                <w:right w:space="0" w:sz="0" w:val="nil"/>
+                <w:between w:space="0" w:sz="0" w:val="nil"/>
+              </w:pBdr>
+              <w:shd w:fill="auto" w:val="clear"/>
+              <w:spacing w:after="0" w:before="0" w:line="240" w:lineRule="auto"/>
+              <w:ind w:left="0" w:right="0" w:firstLine="0"/>
+              <w:jc w:val="left"/>
+              <w:rPr>
+                <w:rFonts w:ascii="Times New Roman" w:cs="Times New Roman" w:eastAsia="Times New Roman" w:hAnsi="Times New Roman"/>
+              </w:rPr>
+            </w:pPr>
+            <w:r>
+              <w:rPr>
+                <w:rFonts w:ascii="Times New Roman" w:cs="Times New Roman" w:eastAsia="Times New Roman" w:hAnsi="Times New Roman"/>
+                <w:rtl w:val="0"/>
+              </w:rPr>
+              <w:t xml:space="preserve">Ítem</w:t>
+            </w:r>
+          </w:p>
+        </w:tc>
+        <w:tc>
+          <w:tcPr>
+            <w:shd w:fill="auto" w:val="clear"/>
+            <w:tcMar>
+              <w:top w:w="100.0" w:type="dxa"/>
+              <w:left w:w="100.0" w:type="dxa"/>
+              <w:bottom w:w="100.0" w:type="dxa"/>
+              <w:right w:w="100.0" w:type="dxa"/>
+            </w:tcMar>
+            <w:vAlign w:val="top"/>
+          </w:tcPr>
+          <w:p>
+            <w:pPr>
+              <w:keepNext w:val="0"/>
+              <w:keepLines w:val="0"/>
+              <w:widowControl w:val="0"/>
+              <w:pBdr>
+                <w:top w:space="0" w:sz="0" w:val="nil"/>
+                <w:left w:space="0" w:sz="0" w:val="nil"/>
+                <w:bottom w:space="0" w:sz="0" w:val="nil"/>
+                <w:right w:space="0" w:sz="0" w:val="nil"/>
+                <w:between w:space="0" w:sz="0" w:val="nil"/>
+              </w:pBdr>
+              <w:shd w:fill="auto" w:val="clear"/>
+              <w:spacing w:after="0" w:before="0" w:line="240" w:lineRule="auto"/>
+              <w:ind w:left="0" w:right="0" w:firstLine="0"/>
+              <w:jc w:val="left"/>
+              <w:rPr>
+                <w:rFonts w:ascii="Times New Roman" w:cs="Times New Roman" w:eastAsia="Times New Roman" w:hAnsi="Times New Roman"/>
+              </w:rPr>
+            </w:pPr>
+            <w:r>
+              <w:rPr>
+                <w:rFonts w:ascii="Times New Roman" w:cs="Times New Roman" w:eastAsia="Times New Roman" w:hAnsi="Times New Roman"/>
+                <w:rtl w:val="0"/>
+              </w:rPr>
+              <w:t xml:space="preserve">Descripción</w:t>
+            </w:r>
+          </w:p>
+        </w:tc>
+      </w:tr>
+      <w:tr>
+        <w:tc>
+          <w:tcPr>
+            <w:shd w:fill="auto" w:val="clear"/>
+            <w:tcMar>
+              <w:top w:w="100.0" w:type="dxa"/>
+              <w:left w:w="100.0" w:type="dxa"/>
+              <w:bottom w:w="100.0" w:type="dxa"/>
+              <w:right w:w="100.0" w:type="dxa"/>
+            </w:tcMar>
+            <w:vAlign w:val="top"/>
+          </w:tcPr>
+          <w:p>
+            <w:pPr>
+              <w:keepNext w:val="0"/>
+              <w:keepLines w:val="0"/>
+              <w:widowControl w:val="0"/>
+              <w:pBdr>
+                <w:top w:space="0" w:sz="0" w:val="nil"/>
+                <w:left w:space="0" w:sz="0" w:val="nil"/>
+                <w:bottom w:space="0" w:sz="0" w:val="nil"/>
+                <w:right w:space="0" w:sz="0" w:val="nil"/>
+                <w:between w:space="0" w:sz="0" w:val="nil"/>
+              </w:pBdr>
+              <w:shd w:fill="auto" w:val="clear"/>
+              <w:spacing w:after="0" w:before="0" w:line="240" w:lineRule="auto"/>
+              <w:ind w:left="0" w:right="0" w:firstLine="0"/>
+              <w:jc w:val="left"/>
+              <w:rPr>
+                <w:rFonts w:ascii="Times New Roman" w:cs="Times New Roman" w:eastAsia="Times New Roman" w:hAnsi="Times New Roman"/>
+              </w:rPr>
+            </w:pPr>
+            <w:r>
+              <w:rPr>
+                <w:rFonts w:ascii="Times New Roman" w:cs="Times New Roman" w:eastAsia="Times New Roman" w:hAnsi="Times New Roman"/>
+                <w:rtl w:val="0"/>
+              </w:rPr>
+              <w:t xml:space="preserve">Memoria</w:t>
+            </w:r>
+          </w:p>
+        </w:tc>
+        <w:tc>
+          <w:tcPr>
+            <w:shd w:fill="auto" w:val="clear"/>
+            <w:tcMar>
+              <w:top w:w="100.0" w:type="dxa"/>
+              <w:left w:w="100.0" w:type="dxa"/>
+              <w:bottom w:w="100.0" w:type="dxa"/>
+              <w:right w:w="100.0" w:type="dxa"/>
+            </w:tcMar>
+            <w:vAlign w:val="top"/>
+          </w:tcPr>
+          <w:p>
+            <w:pPr>
+              <w:keepNext w:val="0"/>
+              <w:keepLines w:val="0"/>
+              <w:widowControl w:val="0"/>
+              <w:pBdr>
+                <w:top w:space="0" w:sz="0" w:val="nil"/>
+                <w:left w:space="0" w:sz="0" w:val="nil"/>
+                <w:bottom w:space="0" w:sz="0" w:val="nil"/>
+                <w:right w:space="0" w:sz="0" w:val="nil"/>
+                <w:between w:space="0" w:sz="0" w:val="nil"/>
+              </w:pBdr>
+              <w:shd w:fill="auto" w:val="clear"/>
+              <w:spacing w:after="0" w:before="0" w:line="240" w:lineRule="auto"/>
+              <w:ind w:left="0" w:right="0" w:firstLine="0"/>
+              <w:jc w:val="left"/>
+              <w:rPr>
+                <w:rFonts w:ascii="Times New Roman" w:cs="Times New Roman" w:eastAsia="Times New Roman" w:hAnsi="Times New Roman"/>
+              </w:rPr>
+            </w:pPr>
+            <w:r>
+              <w:rPr>
+                <w:rFonts w:ascii="Times New Roman" w:cs="Times New Roman" w:eastAsia="Times New Roman" w:hAnsi="Times New Roman"/>
+                <w:rtl w:val="0"/>
+              </w:rPr>
+              <w:t xml:space="preserve">2GB</w:t>
+            </w:r>
+          </w:p>
+        </w:tc>
+      </w:tr>
+      <w:tr>
+        <w:tc>
+          <w:tcPr>
+            <w:shd w:fill="auto" w:val="clear"/>
+            <w:tcMar>
+              <w:top w:w="100.0" w:type="dxa"/>
+              <w:left w:w="100.0" w:type="dxa"/>
+              <w:bottom w:w="100.0" w:type="dxa"/>
+              <w:right w:w="100.0" w:type="dxa"/>
+            </w:tcMar>
+            <w:vAlign w:val="top"/>
+          </w:tcPr>
+          <w:p>
+            <w:pPr>
+              <w:keepNext w:val="0"/>
+              <w:keepLines w:val="0"/>
+              <w:widowControl w:val="0"/>
+              <w:pBdr>
+                <w:top w:space="0" w:sz="0" w:val="nil"/>
+                <w:left w:space="0" w:sz="0" w:val="nil"/>
+                <w:bottom w:space="0" w:sz="0" w:val="nil"/>
+                <w:right w:space="0" w:sz="0" w:val="nil"/>
+                <w:between w:space="0" w:sz="0" w:val="nil"/>
+              </w:pBdr>
+              <w:shd w:fill="auto" w:val="clear"/>
+              <w:spacing w:after="0" w:before="0" w:line="240" w:lineRule="auto"/>
+              <w:ind w:left="0" w:right="0" w:firstLine="0"/>
+              <w:jc w:val="left"/>
+              <w:rPr>
+                <w:rFonts w:ascii="Times New Roman" w:cs="Times New Roman" w:eastAsia="Times New Roman" w:hAnsi="Times New Roman"/>
+              </w:rPr>
+            </w:pPr>
+            <w:r>
+              <w:rPr>
+                <w:rFonts w:ascii="Times New Roman" w:cs="Times New Roman" w:eastAsia="Times New Roman" w:hAnsi="Times New Roman"/>
+                <w:rtl w:val="0"/>
+              </w:rPr>
+              <w:t xml:space="preserve">Almacenamiento</w:t>
+            </w:r>
+          </w:p>
+        </w:tc>
+        <w:tc>
+          <w:tcPr>
+            <w:shd w:fill="auto" w:val="clear"/>
+            <w:tcMar>
+              <w:top w:w="100.0" w:type="dxa"/>
+              <w:left w:w="100.0" w:type="dxa"/>
+              <w:bottom w:w="100.0" w:type="dxa"/>
+              <w:right w:w="100.0" w:type="dxa"/>
+            </w:tcMar>
+            <w:vAlign w:val="top"/>
+          </w:tcPr>
+          <w:p>
+            <w:pPr>
+              <w:keepNext w:val="0"/>
+              <w:keepLines w:val="0"/>
+              <w:widowControl w:val="0"/>
+              <w:pBdr>
+                <w:top w:space="0" w:sz="0" w:val="nil"/>
+                <w:left w:space="0" w:sz="0" w:val="nil"/>
+                <w:bottom w:space="0" w:sz="0" w:val="nil"/>
+                <w:right w:space="0" w:sz="0" w:val="nil"/>
+                <w:between w:space="0" w:sz="0" w:val="nil"/>
+              </w:pBdr>
+              <w:shd w:fill="auto" w:val="clear"/>
+              <w:spacing w:after="0" w:before="0" w:line="240" w:lineRule="auto"/>
+              <w:ind w:left="0" w:right="0" w:firstLine="0"/>
+              <w:jc w:val="left"/>
+              <w:rPr>
+                <w:rFonts w:ascii="Times New Roman" w:cs="Times New Roman" w:eastAsia="Times New Roman" w:hAnsi="Times New Roman"/>
+              </w:rPr>
+            </w:pPr>
+            <w:r>
+              <w:rPr>
+                <w:rFonts w:ascii="Times New Roman" w:cs="Times New Roman" w:eastAsia="Times New Roman" w:hAnsi="Times New Roman"/>
+                <w:rtl w:val="0"/>
+              </w:rPr>
+              <w:t xml:space="preserve">50GB</w:t>
+            </w:r>
+          </w:p>
+        </w:tc>
+      </w:tr>
+      <w:tr>
+        <w:tc>
+          <w:tcPr>
+            <w:shd w:fill="auto" w:val="clear"/>
+            <w:tcMar>
+              <w:top w:w="100.0" w:type="dxa"/>
+              <w:left w:w="100.0" w:type="dxa"/>
+              <w:bottom w:w="100.0" w:type="dxa"/>
+              <w:right w:w="100.0" w:type="dxa"/>
+            </w:tcMar>
+            <w:vAlign w:val="top"/>
+          </w:tcPr>
+          <w:p>
+            <w:pPr>
+              <w:keepNext w:val="0"/>
+              <w:keepLines w:val="0"/>
+              <w:widowControl w:val="0"/>
+              <w:pBdr>
+                <w:top w:space="0" w:sz="0" w:val="nil"/>
+                <w:left w:space="0" w:sz="0" w:val="nil"/>
+                <w:bottom w:space="0" w:sz="0" w:val="nil"/>
+                <w:right w:space="0" w:sz="0" w:val="nil"/>
+                <w:between w:space="0" w:sz="0" w:val="nil"/>
+              </w:pBdr>
+              <w:shd w:fill="auto" w:val="clear"/>
+              <w:spacing w:after="0" w:before="0" w:line="240" w:lineRule="auto"/>
+              <w:ind w:left="0" w:right="0" w:firstLine="0"/>
+              <w:jc w:val="left"/>
+              <w:rPr>
+                <w:rFonts w:ascii="Times New Roman" w:cs="Times New Roman" w:eastAsia="Times New Roman" w:hAnsi="Times New Roman"/>
+              </w:rPr>
+            </w:pPr>
+            <w:r>
+              <w:rPr>
+                <w:rFonts w:ascii="Times New Roman" w:cs="Times New Roman" w:eastAsia="Times New Roman" w:hAnsi="Times New Roman"/>
+                <w:rtl w:val="0"/>
+              </w:rPr>
+              <w:t xml:space="preserve">Máximo número de conexiones simultáneas</w:t>
+            </w:r>
+          </w:p>
+        </w:tc>
+        <w:tc>
+          <w:tcPr>
+            <w:shd w:fill="auto" w:val="clear"/>
+            <w:tcMar>
+              <w:top w:w="100.0" w:type="dxa"/>
+              <w:left w:w="100.0" w:type="dxa"/>
+              <w:bottom w:w="100.0" w:type="dxa"/>
+              <w:right w:w="100.0" w:type="dxa"/>
+            </w:tcMar>
+            <w:vAlign w:val="top"/>
+          </w:tcPr>
+          <w:p>
+            <w:pPr>
+              <w:keepNext w:val="0"/>
+              <w:keepLines w:val="0"/>
+              <w:widowControl w:val="0"/>
+              <w:pBdr>
+                <w:top w:space="0" w:sz="0" w:val="nil"/>
+                <w:left w:space="0" w:sz="0" w:val="nil"/>
+                <w:bottom w:space="0" w:sz="0" w:val="nil"/>
+                <w:right w:space="0" w:sz="0" w:val="nil"/>
+                <w:between w:space="0" w:sz="0" w:val="nil"/>
+              </w:pBdr>
+              <w:shd w:fill="auto" w:val="clear"/>
+              <w:spacing w:after="0" w:before="0" w:line="240" w:lineRule="auto"/>
+              <w:ind w:left="0" w:right="0" w:firstLine="0"/>
+              <w:jc w:val="left"/>
+              <w:rPr>
+                <w:rFonts w:ascii="Times New Roman" w:cs="Times New Roman" w:eastAsia="Times New Roman" w:hAnsi="Times New Roman"/>
+              </w:rPr>
+            </w:pPr>
+            <w:r>
+              <w:rPr>
+                <w:rFonts w:ascii="Times New Roman" w:cs="Times New Roman" w:eastAsia="Times New Roman" w:hAnsi="Times New Roman"/>
+                <w:rtl w:val="0"/>
+              </w:rPr>
+              <w:t xml:space="preserve">300</w:t>
+            </w:r>
+          </w:p>
+        </w:tc>
+      </w:tr>
+      <w:tr>
+        <w:tc>
+          <w:tcPr>
+            <w:shd w:fill="auto" w:val="clear"/>
+            <w:tcMar>
+              <w:top w:w="100.0" w:type="dxa"/>
+              <w:left w:w="100.0" w:type="dxa"/>
+              <w:bottom w:w="100.0" w:type="dxa"/>
+              <w:right w:w="100.0" w:type="dxa"/>
+            </w:tcMar>
+            <w:vAlign w:val="top"/>
+          </w:tcPr>
+          <w:p>
+            <w:pPr>
+              <w:keepNext w:val="0"/>
+              <w:keepLines w:val="0"/>
+              <w:widowControl w:val="0"/>
+              <w:pBdr>
+                <w:top w:space="0" w:sz="0" w:val="nil"/>
+                <w:left w:space="0" w:sz="0" w:val="nil"/>
+                <w:bottom w:space="0" w:sz="0" w:val="nil"/>
+                <w:right w:space="0" w:sz="0" w:val="nil"/>
+                <w:between w:space="0" w:sz="0" w:val="nil"/>
+              </w:pBdr>
+              <w:shd w:fill="auto" w:val="clear"/>
+              <w:spacing w:after="0" w:before="0" w:line="240" w:lineRule="auto"/>
+              <w:ind w:left="0" w:right="0" w:firstLine="0"/>
+              <w:jc w:val="left"/>
+              <w:rPr>
+                <w:rFonts w:ascii="Times New Roman" w:cs="Times New Roman" w:eastAsia="Times New Roman" w:hAnsi="Times New Roman"/>
+              </w:rPr>
+            </w:pPr>
+            <w:r>
+              <w:rPr>
+                <w:rFonts w:ascii="Times New Roman" w:cs="Times New Roman" w:eastAsia="Times New Roman" w:hAnsi="Times New Roman"/>
+                <w:rtl w:val="0"/>
+              </w:rPr>
+              <w:t xml:space="preserve">Backup de datos</w:t>
+            </w:r>
+          </w:p>
+        </w:tc>
+        <w:tc>
+          <w:tcPr>
+            <w:shd w:fill="auto" w:val="clear"/>
+            <w:tcMar>
+              <w:top w:w="100.0" w:type="dxa"/>
+              <w:left w:w="100.0" w:type="dxa"/>
+              <w:bottom w:w="100.0" w:type="dxa"/>
+              <w:right w:w="100.0" w:type="dxa"/>
+            </w:tcMar>
+            <w:vAlign w:val="top"/>
+          </w:tcPr>
+          <w:p>
+            <w:pPr>
+              <w:keepNext w:val="0"/>
+              <w:keepLines w:val="0"/>
+              <w:widowControl w:val="0"/>
+              <w:pBdr>
+                <w:top w:space="0" w:sz="0" w:val="nil"/>
+                <w:left w:space="0" w:sz="0" w:val="nil"/>
+                <w:bottom w:space="0" w:sz="0" w:val="nil"/>
+                <w:right w:space="0" w:sz="0" w:val="nil"/>
+                <w:between w:space="0" w:sz="0" w:val="nil"/>
+              </w:pBdr>
+              <w:shd w:fill="auto" w:val="clear"/>
+              <w:spacing w:after="0" w:before="0" w:line="240" w:lineRule="auto"/>
+              <w:ind w:left="0" w:right="0" w:firstLine="0"/>
+              <w:jc w:val="left"/>
+              <w:rPr>
+                <w:rFonts w:ascii="Times New Roman" w:cs="Times New Roman" w:eastAsia="Times New Roman" w:hAnsi="Times New Roman"/>
+              </w:rPr>
+            </w:pPr>
+            <w:r>
+              <w:rPr>
+                <w:rFonts w:ascii="Times New Roman" w:cs="Times New Roman" w:eastAsia="Times New Roman" w:hAnsi="Times New Roman"/>
+                <w:rtl w:val="0"/>
+              </w:rPr>
+              <w:t xml:space="preserve">Sí</w:t>
+            </w:r>
+          </w:p>
+        </w:tc>
+      </w:tr>
+    </w:tbl>
+    <w:p>
+      <w:pPr>
+        <w:spacing w:line="360" w:lineRule="auto"/>
+        <w:ind w:left="0" w:firstLine="0"/>
+        <w:rPr>
+          <w:rFonts w:ascii="Times New Roman" w:cs="Times New Roman" w:eastAsia="Times New Roman" w:hAnsi="Times New Roman"/>
+        </w:rPr>
+      </w:pPr>
+      <w:r>
+        <w:rPr>
+          <w:rtl w:val="0"/>
+        </w:rPr>
+      </w:r>
+    </w:p>
+    <w:p>
+      <w:pPr>
+        <w:pStyle w:val="Heading1"/>
+        <w:numPr>
+          <w:ilvl w:val="0"/>
+          <w:numId w:val="2"/>
+        </w:numPr>
+        <w:spacing w:line="360" w:lineRule="auto"/>
+        <w:ind w:left="720" w:hanging="360"/>
+        <w:jc w:val="center"/>
+        <w:rPr>
+          <w:rFonts w:ascii="Times New Roman" w:cs="Times New Roman" w:eastAsia="Times New Roman" w:hAnsi="Times New Roman"/>
+        </w:rPr>
+      </w:pPr>
+      <w:bookmarkStart w:colFirst="0" w:colLast="0" w:name="_um6fxrqv1hly" w:id="4"/>
+      <w:bookmarkEnd w:id="4"/>
+      <w:r>
+        <w:rPr>
+          <w:rFonts w:ascii="Times New Roman" w:cs="Times New Roman" w:eastAsia="Times New Roman" w:hAnsi="Times New Roman"/>
+          <w:rtl w:val="0"/>
+        </w:rPr>
+        <w:t xml:space="preserve">Diseño de Base de datos</w:t>
+      </w:r>
+    </w:p>
+    <w:p>
+      <w:pPr>
+        <w:spacing w:line="360" w:lineRule="auto"/>
+        <w:ind w:left="0" w:firstLine="0"/>
+        <w:jc w:val="both"/>
+        <w:rPr>
+          <w:rFonts w:ascii="Times New Roman" w:cs="Times New Roman" w:eastAsia="Times New Roman" w:hAnsi="Times New Roman"/>
+          <w:sz w:val="24"/>
+          <w:szCs w:val="24"/>
+        </w:rPr>
+      </w:pPr>
+      <w:r>
+        <w:rPr>
+          <w:rFonts w:ascii="Times New Roman" w:cs="Times New Roman" w:eastAsia="Times New Roman" w:hAnsi="Times New Roman"/>
+          <w:sz w:val="24"/>
+          <w:szCs w:val="24"/>
+          <w:rtl w:val="0"/>
+        </w:rPr>
+        <w:t xml:space="preserve">El primer paso en el diseño de la base de datos fue el análisis de los datos que se recolectarán y determinar el uso que tendrán los mismos.</w:t>
+      </w:r>
+    </w:p>
+    <w:p>
+      <w:pPr>
+        <w:spacing w:line="360" w:lineRule="auto"/>
+        <w:ind w:left="0" w:firstLine="0"/>
+        <w:jc w:val="both"/>
+        <w:rPr>
+          <w:rFonts w:ascii="Times New Roman" w:cs="Times New Roman" w:eastAsia="Times New Roman" w:hAnsi="Times New Roman"/>
+          <w:sz w:val="24"/>
+          <w:szCs w:val="24"/>
+        </w:rPr>
+      </w:pPr>
+      <w:r>
+        <w:rPr>
+          <w:rtl w:val="0"/>
+        </w:rPr>
+      </w:r>
+    </w:p>
+    <w:p>
+      <w:pPr>
+        <w:spacing w:line="360" w:lineRule="auto"/>
+        <w:ind w:left="0" w:firstLine="0"/>
+        <w:jc w:val="both"/>
+        <w:rPr>
+          <w:rFonts w:ascii="Times New Roman" w:cs="Times New Roman" w:eastAsia="Times New Roman" w:hAnsi="Times New Roman"/>
+          <w:sz w:val="24"/>
+          <w:szCs w:val="24"/>
+        </w:rPr>
+      </w:pPr>
+      <w:r>
+        <w:rPr>
+          <w:rFonts w:ascii="Times New Roman" w:cs="Times New Roman" w:eastAsia="Times New Roman" w:hAnsi="Times New Roman"/>
+          <w:sz w:val="24"/>
+          <w:szCs w:val="24"/>
+          <w:rtl w:val="0"/>
+        </w:rPr>
+        <w:t xml:space="preserve">Para facilitar el manejo de las tablas de datos, cada una tendrá su identificador único, además de un identificador para el registro de los datos  ingresados por el usuario, los cuales estarán ocultos al usuario y serán actualizados de manera automática en el sistema, el administrador tendrá acceso a los datos para el mantenimiento del mismo.</w:t>
+      </w:r>
+    </w:p>
+    <w:p>
+      <w:pPr>
+        <w:spacing w:line="360" w:lineRule="auto"/>
+        <w:ind w:left="0" w:firstLine="0"/>
+        <w:jc w:val="both"/>
+        <w:rPr>
+          <w:rFonts w:ascii="Times New Roman" w:cs="Times New Roman" w:eastAsia="Times New Roman" w:hAnsi="Times New Roman"/>
+          <w:sz w:val="24"/>
+          <w:szCs w:val="24"/>
+        </w:rPr>
+      </w:pPr>
+      <w:r>
+        <w:rPr>
+          <w:rtl w:val="0"/>
+        </w:rPr>
+      </w:r>
+    </w:p>
+    <w:p>
+      <w:pPr>
+        <w:spacing w:line="360" w:lineRule="auto"/>
+        <w:ind w:left="0" w:firstLine="0"/>
+        <w:jc w:val="both"/>
+        <w:rPr>
+          <w:rFonts w:ascii="Times New Roman" w:cs="Times New Roman" w:eastAsia="Times New Roman" w:hAnsi="Times New Roman"/>
+          <w:sz w:val="24"/>
+          <w:szCs w:val="24"/>
+        </w:rPr>
+      </w:pPr>
+      <w:r>
+        <w:rPr>
+          <w:rFonts w:ascii="Times New Roman" w:cs="Times New Roman" w:eastAsia="Times New Roman" w:hAnsi="Times New Roman"/>
+          <w:sz w:val="24"/>
+          <w:szCs w:val="24"/>
+          <w:rtl w:val="0"/>
+        </w:rPr>
+        <w:t xml:space="preserve">En el presente informe los nombres de las tablas se identificaran por estar en</w:t>
+      </w:r>
+      <w:r>
+        <w:rPr>
+          <w:rFonts w:ascii="Times New Roman" w:cs="Times New Roman" w:eastAsia="Times New Roman" w:hAnsi="Times New Roman"/>
+          <w:b w:val="1"/>
+          <w:sz w:val="24"/>
+          <w:szCs w:val="24"/>
+          <w:rtl w:val="0"/>
+        </w:rPr>
+        <w:t xml:space="preserve"> negrita,</w:t>
+      </w:r>
+      <w:r>
+        <w:rPr>
+          <w:rFonts w:ascii="Times New Roman" w:cs="Times New Roman" w:eastAsia="Times New Roman" w:hAnsi="Times New Roman"/>
+          <w:sz w:val="24"/>
+          <w:szCs w:val="24"/>
+          <w:rtl w:val="0"/>
+        </w:rPr>
+        <w:t xml:space="preserve"> mientras el nombre de todas las columnas estarán en </w:t>
+      </w:r>
+      <w:r>
+        <w:rPr>
+          <w:rFonts w:ascii="Times New Roman" w:cs="Times New Roman" w:eastAsia="Times New Roman" w:hAnsi="Times New Roman"/>
+          <w:i w:val="1"/>
+          <w:sz w:val="24"/>
+          <w:szCs w:val="24"/>
+          <w:rtl w:val="0"/>
+        </w:rPr>
+        <w:t xml:space="preserve">cursiva</w:t>
+      </w:r>
+      <w:r>
+        <w:rPr>
+          <w:rFonts w:ascii="Times New Roman" w:cs="Times New Roman" w:eastAsia="Times New Roman" w:hAnsi="Times New Roman"/>
+          <w:sz w:val="24"/>
+          <w:szCs w:val="24"/>
+          <w:rtl w:val="0"/>
+        </w:rPr>
+        <w:t xml:space="preserve">.</w:t>
+      </w:r>
+    </w:p>
+    <w:p>
+      <w:pPr>
+        <w:pStyle w:val="Heading2"/>
+        <w:numPr>
+          <w:ilvl w:val="1"/>
+          <w:numId w:val="2"/>
+        </w:numPr>
+        <w:spacing w:line="360" w:lineRule="auto"/>
+        <w:ind w:left="850.3937007874017" w:hanging="360"/>
+        <w:rPr>
+          <w:rFonts w:ascii="Times New Roman" w:cs="Times New Roman" w:eastAsia="Times New Roman" w:hAnsi="Times New Roman"/>
+        </w:rPr>
+      </w:pPr>
+      <w:bookmarkStart w:colFirst="0" w:colLast="0" w:name="_qhxf4xza2bv3" w:id="5"/>
+      <w:bookmarkEnd w:id="5"/>
+      <w:r>
+        <w:rPr>
+          <w:rFonts w:ascii="Times New Roman" w:cs="Times New Roman" w:eastAsia="Times New Roman" w:hAnsi="Times New Roman"/>
+          <w:rtl w:val="0"/>
+        </w:rPr>
+        <w:t xml:space="preserve">Personas</w:t>
+      </w:r>
+    </w:p>
+    <w:p>
+      <w:pPr>
+        <w:spacing w:line="360" w:lineRule="auto"/>
+        <w:ind w:left="0" w:firstLine="0"/>
+        <w:rPr>
+          <w:rFonts w:ascii="Times New Roman" w:cs="Times New Roman" w:eastAsia="Times New Roman" w:hAnsi="Times New Roman"/>
+          <w:sz w:val="24"/>
+          <w:szCs w:val="24"/>
+        </w:rPr>
+      </w:pPr>
+      <w:r>
+        <w:rPr>
+          <w:rFonts w:ascii="Times New Roman" w:cs="Times New Roman" w:eastAsia="Times New Roman" w:hAnsi="Times New Roman"/>
+          <w:sz w:val="24"/>
+          <w:szCs w:val="24"/>
+          <w:rtl w:val="0"/>
+        </w:rPr>
+        <w:t xml:space="preserve">Esta tabla se creó con el propósito de almacenar la información de identificación de las personas que decidan utilizar el sistema.</w:t>
+      </w:r>
+    </w:p>
+    <w:p>
+      <w:pPr>
+        <w:spacing w:line="360" w:lineRule="auto"/>
+        <w:ind w:left="850.3937007874017" w:firstLine="0"/>
+        <w:rPr>
+          <w:rFonts w:ascii="Times New Roman" w:cs="Times New Roman" w:eastAsia="Times New Roman" w:hAnsi="Times New Roman"/>
+          <w:b w:val="1"/>
+        </w:rPr>
+      </w:pPr>
+      <w:r>
+        <w:rPr>
+          <w:rtl w:val="0"/>
+        </w:rPr>
+      </w:r>
+    </w:p>
+    <w:p>
+      <w:pPr>
+        <w:spacing w:line="360" w:lineRule="auto"/>
+        <w:ind w:left="0" w:firstLine="0"/>
+        <w:rPr>
+          <w:rFonts w:ascii="Times New Roman" w:cs="Times New Roman" w:eastAsia="Times New Roman" w:hAnsi="Times New Roman"/>
+          <w:b w:val="1"/>
+          <w:sz w:val="24"/>
+          <w:szCs w:val="24"/>
+        </w:rPr>
+      </w:pPr>
+      <w:r>
+        <w:rPr>
+          <w:rFonts w:ascii="Times New Roman" w:cs="Times New Roman" w:eastAsia="Times New Roman" w:hAnsi="Times New Roman"/>
+          <w:b w:val="1"/>
+          <w:sz w:val="24"/>
+          <w:szCs w:val="24"/>
+          <w:rtl w:val="0"/>
+        </w:rPr>
+        <w:t xml:space="preserve">Nombre de la tabla - persona</w:t>
+      </w:r>
+    </w:p>
+    <w:p>
+      <w:pPr>
+        <w:spacing w:line="360" w:lineRule="auto"/>
+        <w:ind w:left="0" w:firstLine="0"/>
+        <w:rPr>
+          <w:rFonts w:ascii="Times New Roman" w:cs="Times New Roman" w:eastAsia="Times New Roman" w:hAnsi="Times New Roman"/>
+          <w:b w:val="1"/>
+          <w:sz w:val="24"/>
+          <w:szCs w:val="24"/>
+        </w:rPr>
+      </w:pPr>
+      <w:r>
+        <w:rPr>
+          <w:rtl w:val="0"/>
+        </w:rPr>
+      </w:r>
+    </w:p>
+    <w:tbl>
+      <w:tblPr>
+        <w:tblStyle w:val="Table3"/>
         <w:tblW w:w="9029.0" w:type="dxa"/>
         <w:jc w:val="center"/>
         <w:tblBorders>
@@ -5456,7 +5978,7 @@
         <w:pStyle w:val="Heading2"/>
         <w:numPr>
           <w:ilvl w:val="1"/>
-          <w:numId w:val="1"/>
+          <w:numId w:val="2"/>
         </w:numPr>
         <w:spacing w:line="360" w:lineRule="auto"/>
         <w:ind w:left="850.3937007874017" w:hanging="360"/>
@@ -5464,8 +5986,8 @@
           <w:rFonts w:ascii="Times New Roman" w:cs="Times New Roman" w:eastAsia="Times New Roman" w:hAnsi="Times New Roman"/>
         </w:rPr>
       </w:pPr>
-      <w:bookmarkStart w:colFirst="0" w:colLast="0" w:name="_etgzfsampj9z" w:id="8"/>
-      <w:bookmarkEnd w:id="8"/>
+      <w:bookmarkStart w:colFirst="0" w:colLast="0" w:name="_etgzfsampj9z" w:id="6"/>
+      <w:bookmarkEnd w:id="6"/>
       <w:r>
         <w:rPr>
           <w:rFonts w:ascii="Times New Roman" w:cs="Times New Roman" w:eastAsia="Times New Roman" w:hAnsi="Times New Roman"/>
@@ -5527,660 +6049,6 @@
           <w:rtl w:val="0"/>
         </w:rPr>
         <w:t xml:space="preserve">Nombre de la tabla - region</w:t>
-      </w:r>
-    </w:p>
-    <w:p>
-      <w:pPr>
-        <w:spacing w:line="360" w:lineRule="auto"/>
-        <w:rPr>
-          <w:rFonts w:ascii="Times New Roman" w:cs="Times New Roman" w:eastAsia="Times New Roman" w:hAnsi="Times New Roman"/>
-          <w:b w:val="1"/>
-          <w:sz w:val="24"/>
-          <w:szCs w:val="24"/>
-        </w:rPr>
-      </w:pPr>
-      <w:r>
-        <w:rPr>
-          <w:rtl w:val="0"/>
-        </w:rPr>
-      </w:r>
-    </w:p>
-    <w:tbl>
-      <w:tblPr>
-        <w:tblStyle w:val="Table3"/>
-        <w:tblW w:w="9029.0" w:type="dxa"/>
-        <w:jc w:val="center"/>
-        <w:tblBorders>
-          <w:top w:color="000000" w:space="0" w:sz="8" w:val="single"/>
-          <w:left w:color="000000" w:space="0" w:sz="8" w:val="single"/>
-          <w:bottom w:color="000000" w:space="0" w:sz="8" w:val="single"/>
-          <w:right w:color="000000" w:space="0" w:sz="8" w:val="single"/>
-          <w:insideH w:color="000000" w:space="0" w:sz="8" w:val="single"/>
-          <w:insideV w:color="000000" w:space="0" w:sz="8" w:val="single"/>
-        </w:tblBorders>
-        <w:tblLayout w:type="fixed"/>
-        <w:tblLook w:val="0600"/>
-      </w:tblPr>
-      <w:tblGrid>
-        <w:gridCol w:w="1829"/>
-        <w:gridCol w:w="1485"/>
-        <w:gridCol w:w="2115"/>
-        <w:gridCol w:w="1035"/>
-        <w:gridCol w:w="2565"/>
-        <w:tblGridChange w:id="0">
-          <w:tblGrid>
-            <w:gridCol w:w="1829"/>
-            <w:gridCol w:w="1485"/>
-            <w:gridCol w:w="2115"/>
-            <w:gridCol w:w="1035"/>
-            <w:gridCol w:w="2565"/>
-          </w:tblGrid>
-        </w:tblGridChange>
-      </w:tblGrid>
-      <w:tr>
-        <w:tc>
-          <w:tcPr>
-            <w:shd w:fill="auto" w:val="clear"/>
-            <w:tcMar>
-              <w:top w:w="100.0" w:type="dxa"/>
-              <w:left w:w="100.0" w:type="dxa"/>
-              <w:bottom w:w="100.0" w:type="dxa"/>
-              <w:right w:w="100.0" w:type="dxa"/>
-            </w:tcMar>
-            <w:vAlign w:val="top"/>
-          </w:tcPr>
-          <w:p>
-            <w:pPr>
-              <w:widowControl w:val="0"/>
-              <w:spacing w:line="360" w:lineRule="auto"/>
-              <w:jc w:val="center"/>
-              <w:rPr>
-                <w:rFonts w:ascii="Times New Roman" w:cs="Times New Roman" w:eastAsia="Times New Roman" w:hAnsi="Times New Roman"/>
-                <w:b w:val="1"/>
-                <w:sz w:val="24"/>
-                <w:szCs w:val="24"/>
-              </w:rPr>
-            </w:pPr>
-            <w:r>
-              <w:rPr>
-                <w:rFonts w:ascii="Times New Roman" w:cs="Times New Roman" w:eastAsia="Times New Roman" w:hAnsi="Times New Roman"/>
-                <w:b w:val="1"/>
-                <w:sz w:val="24"/>
-                <w:szCs w:val="24"/>
-                <w:rtl w:val="0"/>
-              </w:rPr>
-              <w:t xml:space="preserve">Nombre de la columna</w:t>
-            </w:r>
-          </w:p>
-        </w:tc>
-        <w:tc>
-          <w:tcPr>
-            <w:shd w:fill="auto" w:val="clear"/>
-            <w:tcMar>
-              <w:top w:w="100.0" w:type="dxa"/>
-              <w:left w:w="100.0" w:type="dxa"/>
-              <w:bottom w:w="100.0" w:type="dxa"/>
-              <w:right w:w="100.0" w:type="dxa"/>
-            </w:tcMar>
-            <w:vAlign w:val="top"/>
-          </w:tcPr>
-          <w:p>
-            <w:pPr>
-              <w:widowControl w:val="0"/>
-              <w:spacing w:line="360" w:lineRule="auto"/>
-              <w:jc w:val="center"/>
-              <w:rPr>
-                <w:rFonts w:ascii="Times New Roman" w:cs="Times New Roman" w:eastAsia="Times New Roman" w:hAnsi="Times New Roman"/>
-                <w:b w:val="1"/>
-                <w:sz w:val="24"/>
-                <w:szCs w:val="24"/>
-              </w:rPr>
-            </w:pPr>
-            <w:r>
-              <w:rPr>
-                <w:rFonts w:ascii="Times New Roman" w:cs="Times New Roman" w:eastAsia="Times New Roman" w:hAnsi="Times New Roman"/>
-                <w:b w:val="1"/>
-                <w:sz w:val="24"/>
-                <w:szCs w:val="24"/>
-                <w:rtl w:val="0"/>
-              </w:rPr>
-              <w:t xml:space="preserve">Tipo*</w:t>
-            </w:r>
-          </w:p>
-        </w:tc>
-        <w:tc>
-          <w:tcPr>
-            <w:shd w:fill="auto" w:val="clear"/>
-            <w:tcMar>
-              <w:top w:w="100.0" w:type="dxa"/>
-              <w:left w:w="100.0" w:type="dxa"/>
-              <w:bottom w:w="100.0" w:type="dxa"/>
-              <w:right w:w="100.0" w:type="dxa"/>
-            </w:tcMar>
-            <w:vAlign w:val="top"/>
-          </w:tcPr>
-          <w:p>
-            <w:pPr>
-              <w:widowControl w:val="0"/>
-              <w:spacing w:line="360" w:lineRule="auto"/>
-              <w:jc w:val="center"/>
-              <w:rPr>
-                <w:rFonts w:ascii="Times New Roman" w:cs="Times New Roman" w:eastAsia="Times New Roman" w:hAnsi="Times New Roman"/>
-                <w:b w:val="1"/>
-                <w:sz w:val="24"/>
-                <w:szCs w:val="24"/>
-              </w:rPr>
-            </w:pPr>
-            <w:r>
-              <w:rPr>
-                <w:rFonts w:ascii="Times New Roman" w:cs="Times New Roman" w:eastAsia="Times New Roman" w:hAnsi="Times New Roman"/>
-                <w:b w:val="1"/>
-                <w:sz w:val="24"/>
-                <w:szCs w:val="24"/>
-                <w:rtl w:val="0"/>
-              </w:rPr>
-              <w:t xml:space="preserve">Nombre descriptivo</w:t>
-            </w:r>
-          </w:p>
-        </w:tc>
-        <w:tc>
-          <w:tcPr>
-            <w:shd w:fill="auto" w:val="clear"/>
-            <w:tcMar>
-              <w:top w:w="100.0" w:type="dxa"/>
-              <w:left w:w="100.0" w:type="dxa"/>
-              <w:bottom w:w="100.0" w:type="dxa"/>
-              <w:right w:w="100.0" w:type="dxa"/>
-            </w:tcMar>
-            <w:vAlign w:val="top"/>
-          </w:tcPr>
-          <w:p>
-            <w:pPr>
-              <w:widowControl w:val="0"/>
-              <w:spacing w:line="360" w:lineRule="auto"/>
-              <w:jc w:val="center"/>
-              <w:rPr>
-                <w:rFonts w:ascii="Times New Roman" w:cs="Times New Roman" w:eastAsia="Times New Roman" w:hAnsi="Times New Roman"/>
-                <w:b w:val="1"/>
-                <w:sz w:val="24"/>
-                <w:szCs w:val="24"/>
-              </w:rPr>
-            </w:pPr>
-            <w:r>
-              <w:rPr>
-                <w:rFonts w:ascii="Times New Roman" w:cs="Times New Roman" w:eastAsia="Times New Roman" w:hAnsi="Times New Roman"/>
-                <w:b w:val="1"/>
-                <w:sz w:val="24"/>
-                <w:szCs w:val="24"/>
-                <w:rtl w:val="0"/>
-              </w:rPr>
-              <w:t xml:space="preserve">Permite valores nulos</w:t>
-            </w:r>
-          </w:p>
-        </w:tc>
-        <w:tc>
-          <w:tcPr>
-            <w:shd w:fill="auto" w:val="clear"/>
-            <w:tcMar>
-              <w:top w:w="100.0" w:type="dxa"/>
-              <w:left w:w="100.0" w:type="dxa"/>
-              <w:bottom w:w="100.0" w:type="dxa"/>
-              <w:right w:w="100.0" w:type="dxa"/>
-            </w:tcMar>
-            <w:vAlign w:val="top"/>
-          </w:tcPr>
-          <w:p>
-            <w:pPr>
-              <w:widowControl w:val="0"/>
-              <w:spacing w:line="360" w:lineRule="auto"/>
-              <w:jc w:val="center"/>
-              <w:rPr>
-                <w:rFonts w:ascii="Times New Roman" w:cs="Times New Roman" w:eastAsia="Times New Roman" w:hAnsi="Times New Roman"/>
-                <w:b w:val="1"/>
-                <w:sz w:val="24"/>
-                <w:szCs w:val="24"/>
-              </w:rPr>
-            </w:pPr>
-            <w:r>
-              <w:rPr>
-                <w:rFonts w:ascii="Times New Roman" w:cs="Times New Roman" w:eastAsia="Times New Roman" w:hAnsi="Times New Roman"/>
-                <w:b w:val="1"/>
-                <w:sz w:val="24"/>
-                <w:szCs w:val="24"/>
-                <w:rtl w:val="0"/>
-              </w:rPr>
-              <w:t xml:space="preserve">Descripción</w:t>
-            </w:r>
-          </w:p>
-        </w:tc>
-      </w:tr>
-      <w:tr>
-        <w:tc>
-          <w:tcPr>
-            <w:shd w:fill="auto" w:val="clear"/>
-            <w:tcMar>
-              <w:top w:w="100.0" w:type="dxa"/>
-              <w:left w:w="100.0" w:type="dxa"/>
-              <w:bottom w:w="100.0" w:type="dxa"/>
-              <w:right w:w="100.0" w:type="dxa"/>
-            </w:tcMar>
-            <w:vAlign w:val="top"/>
-          </w:tcPr>
-          <w:p>
-            <w:pPr>
-              <w:widowControl w:val="0"/>
-              <w:spacing w:line="360" w:lineRule="auto"/>
-              <w:jc w:val="center"/>
-              <w:rPr>
-                <w:rFonts w:ascii="Times New Roman" w:cs="Times New Roman" w:eastAsia="Times New Roman" w:hAnsi="Times New Roman"/>
-                <w:i w:val="1"/>
-                <w:sz w:val="24"/>
-                <w:szCs w:val="24"/>
-              </w:rPr>
-            </w:pPr>
-            <w:r>
-              <w:rPr>
-                <w:rFonts w:ascii="Times New Roman" w:cs="Times New Roman" w:eastAsia="Times New Roman" w:hAnsi="Times New Roman"/>
-                <w:i w:val="1"/>
-                <w:sz w:val="24"/>
-                <w:szCs w:val="24"/>
-                <w:rtl w:val="0"/>
-              </w:rPr>
-              <w:t xml:space="preserve">id_region</w:t>
-            </w:r>
-          </w:p>
-        </w:tc>
-        <w:tc>
-          <w:tcPr>
-            <w:shd w:fill="auto" w:val="clear"/>
-            <w:tcMar>
-              <w:top w:w="100.0" w:type="dxa"/>
-              <w:left w:w="100.0" w:type="dxa"/>
-              <w:bottom w:w="100.0" w:type="dxa"/>
-              <w:right w:w="100.0" w:type="dxa"/>
-            </w:tcMar>
-            <w:vAlign w:val="top"/>
-          </w:tcPr>
-          <w:p>
-            <w:pPr>
-              <w:widowControl w:val="0"/>
-              <w:spacing w:line="360" w:lineRule="auto"/>
-              <w:jc w:val="center"/>
-              <w:rPr>
-                <w:rFonts w:ascii="Times New Roman" w:cs="Times New Roman" w:eastAsia="Times New Roman" w:hAnsi="Times New Roman"/>
-                <w:sz w:val="24"/>
-                <w:szCs w:val="24"/>
-              </w:rPr>
-            </w:pPr>
-            <w:r>
-              <w:rPr>
-                <w:rFonts w:ascii="Times New Roman" w:cs="Times New Roman" w:eastAsia="Times New Roman" w:hAnsi="Times New Roman"/>
-                <w:sz w:val="24"/>
-                <w:szCs w:val="24"/>
-                <w:rtl w:val="0"/>
-              </w:rPr>
-              <w:t xml:space="preserve">varchar(2)</w:t>
-            </w:r>
-          </w:p>
-        </w:tc>
-        <w:tc>
-          <w:tcPr>
-            <w:shd w:fill="auto" w:val="clear"/>
-            <w:tcMar>
-              <w:top w:w="100.0" w:type="dxa"/>
-              <w:left w:w="100.0" w:type="dxa"/>
-              <w:bottom w:w="100.0" w:type="dxa"/>
-              <w:right w:w="100.0" w:type="dxa"/>
-            </w:tcMar>
-            <w:vAlign w:val="top"/>
-          </w:tcPr>
-          <w:p>
-            <w:pPr>
-              <w:widowControl w:val="0"/>
-              <w:spacing w:line="360" w:lineRule="auto"/>
-              <w:jc w:val="center"/>
-              <w:rPr>
-                <w:rFonts w:ascii="Times New Roman" w:cs="Times New Roman" w:eastAsia="Times New Roman" w:hAnsi="Times New Roman"/>
-                <w:sz w:val="24"/>
-                <w:szCs w:val="24"/>
-              </w:rPr>
-            </w:pPr>
-            <w:r>
-              <w:rPr>
-                <w:rFonts w:ascii="Times New Roman" w:cs="Times New Roman" w:eastAsia="Times New Roman" w:hAnsi="Times New Roman"/>
-                <w:sz w:val="24"/>
-                <w:szCs w:val="24"/>
-                <w:rtl w:val="0"/>
-              </w:rPr>
-              <w:t xml:space="preserve">Id. de la región</w:t>
-            </w:r>
-          </w:p>
-        </w:tc>
-        <w:tc>
-          <w:tcPr>
-            <w:shd w:fill="auto" w:val="clear"/>
-            <w:tcMar>
-              <w:top w:w="100.0" w:type="dxa"/>
-              <w:left w:w="100.0" w:type="dxa"/>
-              <w:bottom w:w="100.0" w:type="dxa"/>
-              <w:right w:w="100.0" w:type="dxa"/>
-            </w:tcMar>
-            <w:vAlign w:val="top"/>
-          </w:tcPr>
-          <w:p>
-            <w:pPr>
-              <w:widowControl w:val="0"/>
-              <w:spacing w:line="360" w:lineRule="auto"/>
-              <w:jc w:val="center"/>
-              <w:rPr>
-                <w:rFonts w:ascii="Times New Roman" w:cs="Times New Roman" w:eastAsia="Times New Roman" w:hAnsi="Times New Roman"/>
-                <w:sz w:val="24"/>
-                <w:szCs w:val="24"/>
-              </w:rPr>
-            </w:pPr>
-            <w:r>
-              <w:rPr>
-                <w:rFonts w:ascii="Times New Roman" w:cs="Times New Roman" w:eastAsia="Times New Roman" w:hAnsi="Times New Roman"/>
-                <w:sz w:val="24"/>
-                <w:szCs w:val="24"/>
-                <w:rtl w:val="0"/>
-              </w:rPr>
-              <w:t xml:space="preserve">No</w:t>
-            </w:r>
-          </w:p>
-        </w:tc>
-        <w:tc>
-          <w:tcPr>
-            <w:shd w:fill="auto" w:val="clear"/>
-            <w:tcMar>
-              <w:top w:w="100.0" w:type="dxa"/>
-              <w:left w:w="100.0" w:type="dxa"/>
-              <w:bottom w:w="100.0" w:type="dxa"/>
-              <w:right w:w="100.0" w:type="dxa"/>
-            </w:tcMar>
-            <w:vAlign w:val="top"/>
-          </w:tcPr>
-          <w:p>
-            <w:pPr>
-              <w:widowControl w:val="0"/>
-              <w:spacing w:line="360" w:lineRule="auto"/>
-              <w:jc w:val="center"/>
-              <w:rPr>
-                <w:rFonts w:ascii="Times New Roman" w:cs="Times New Roman" w:eastAsia="Times New Roman" w:hAnsi="Times New Roman"/>
-                <w:sz w:val="24"/>
-                <w:szCs w:val="24"/>
-              </w:rPr>
-            </w:pPr>
-            <w:r>
-              <w:rPr>
-                <w:rFonts w:ascii="Times New Roman" w:cs="Times New Roman" w:eastAsia="Times New Roman" w:hAnsi="Times New Roman"/>
-                <w:sz w:val="24"/>
-                <w:szCs w:val="24"/>
-                <w:rtl w:val="0"/>
-              </w:rPr>
-              <w:t xml:space="preserve">Identificador único de la región</w:t>
-            </w:r>
-          </w:p>
-        </w:tc>
-      </w:tr>
-      <w:tr>
-        <w:tc>
-          <w:tcPr>
-            <w:shd w:fill="auto" w:val="clear"/>
-            <w:tcMar>
-              <w:top w:w="100.0" w:type="dxa"/>
-              <w:left w:w="100.0" w:type="dxa"/>
-              <w:bottom w:w="100.0" w:type="dxa"/>
-              <w:right w:w="100.0" w:type="dxa"/>
-            </w:tcMar>
-            <w:vAlign w:val="top"/>
-          </w:tcPr>
-          <w:p>
-            <w:pPr>
-              <w:widowControl w:val="0"/>
-              <w:spacing w:line="360" w:lineRule="auto"/>
-              <w:jc w:val="center"/>
-              <w:rPr>
-                <w:rFonts w:ascii="Times New Roman" w:cs="Times New Roman" w:eastAsia="Times New Roman" w:hAnsi="Times New Roman"/>
-                <w:i w:val="1"/>
-                <w:sz w:val="24"/>
-                <w:szCs w:val="24"/>
-              </w:rPr>
-            </w:pPr>
-            <w:r>
-              <w:rPr>
-                <w:rFonts w:ascii="Times New Roman" w:cs="Times New Roman" w:eastAsia="Times New Roman" w:hAnsi="Times New Roman"/>
-                <w:i w:val="1"/>
-                <w:sz w:val="24"/>
-                <w:szCs w:val="24"/>
-                <w:rtl w:val="0"/>
-              </w:rPr>
-              <w:t xml:space="preserve">nombre_region</w:t>
-            </w:r>
-          </w:p>
-        </w:tc>
-        <w:tc>
-          <w:tcPr>
-            <w:shd w:fill="auto" w:val="clear"/>
-            <w:tcMar>
-              <w:top w:w="100.0" w:type="dxa"/>
-              <w:left w:w="100.0" w:type="dxa"/>
-              <w:bottom w:w="100.0" w:type="dxa"/>
-              <w:right w:w="100.0" w:type="dxa"/>
-            </w:tcMar>
-            <w:vAlign w:val="top"/>
-          </w:tcPr>
-          <w:p>
-            <w:pPr>
-              <w:widowControl w:val="0"/>
-              <w:spacing w:line="360" w:lineRule="auto"/>
-              <w:jc w:val="center"/>
-              <w:rPr>
-                <w:rFonts w:ascii="Times New Roman" w:cs="Times New Roman" w:eastAsia="Times New Roman" w:hAnsi="Times New Roman"/>
-                <w:sz w:val="24"/>
-                <w:szCs w:val="24"/>
-              </w:rPr>
-            </w:pPr>
-            <w:r>
-              <w:rPr>
-                <w:rFonts w:ascii="Times New Roman" w:cs="Times New Roman" w:eastAsia="Times New Roman" w:hAnsi="Times New Roman"/>
-                <w:sz w:val="24"/>
-                <w:szCs w:val="24"/>
-                <w:rtl w:val="0"/>
-              </w:rPr>
-              <w:t xml:space="preserve">varchar(15)</w:t>
-            </w:r>
-          </w:p>
-        </w:tc>
-        <w:tc>
-          <w:tcPr>
-            <w:shd w:fill="auto" w:val="clear"/>
-            <w:tcMar>
-              <w:top w:w="100.0" w:type="dxa"/>
-              <w:left w:w="100.0" w:type="dxa"/>
-              <w:bottom w:w="100.0" w:type="dxa"/>
-              <w:right w:w="100.0" w:type="dxa"/>
-            </w:tcMar>
-            <w:vAlign w:val="top"/>
-          </w:tcPr>
-          <w:p>
-            <w:pPr>
-              <w:widowControl w:val="0"/>
-              <w:spacing w:line="360" w:lineRule="auto"/>
-              <w:jc w:val="center"/>
-              <w:rPr>
-                <w:rFonts w:ascii="Times New Roman" w:cs="Times New Roman" w:eastAsia="Times New Roman" w:hAnsi="Times New Roman"/>
-                <w:sz w:val="24"/>
-                <w:szCs w:val="24"/>
-              </w:rPr>
-            </w:pPr>
-            <w:r>
-              <w:rPr>
-                <w:rFonts w:ascii="Times New Roman" w:cs="Times New Roman" w:eastAsia="Times New Roman" w:hAnsi="Times New Roman"/>
-                <w:sz w:val="24"/>
-                <w:szCs w:val="24"/>
-                <w:rtl w:val="0"/>
-              </w:rPr>
-              <w:t xml:space="preserve">Nombre de la región</w:t>
-            </w:r>
-          </w:p>
-        </w:tc>
-        <w:tc>
-          <w:tcPr>
-            <w:shd w:fill="auto" w:val="clear"/>
-            <w:tcMar>
-              <w:top w:w="100.0" w:type="dxa"/>
-              <w:left w:w="100.0" w:type="dxa"/>
-              <w:bottom w:w="100.0" w:type="dxa"/>
-              <w:right w:w="100.0" w:type="dxa"/>
-            </w:tcMar>
-            <w:vAlign w:val="top"/>
-          </w:tcPr>
-          <w:p>
-            <w:pPr>
-              <w:widowControl w:val="0"/>
-              <w:spacing w:line="360" w:lineRule="auto"/>
-              <w:jc w:val="center"/>
-              <w:rPr>
-                <w:rFonts w:ascii="Times New Roman" w:cs="Times New Roman" w:eastAsia="Times New Roman" w:hAnsi="Times New Roman"/>
-                <w:sz w:val="24"/>
-                <w:szCs w:val="24"/>
-              </w:rPr>
-            </w:pPr>
-            <w:r>
-              <w:rPr>
-                <w:rFonts w:ascii="Times New Roman" w:cs="Times New Roman" w:eastAsia="Times New Roman" w:hAnsi="Times New Roman"/>
-                <w:sz w:val="24"/>
-                <w:szCs w:val="24"/>
-                <w:rtl w:val="0"/>
-              </w:rPr>
-              <w:t xml:space="preserve">No</w:t>
-            </w:r>
-          </w:p>
-        </w:tc>
-        <w:tc>
-          <w:tcPr>
-            <w:shd w:fill="auto" w:val="clear"/>
-            <w:tcMar>
-              <w:top w:w="100.0" w:type="dxa"/>
-              <w:left w:w="100.0" w:type="dxa"/>
-              <w:bottom w:w="100.0" w:type="dxa"/>
-              <w:right w:w="100.0" w:type="dxa"/>
-            </w:tcMar>
-            <w:vAlign w:val="top"/>
-          </w:tcPr>
-          <w:p>
-            <w:pPr>
-              <w:widowControl w:val="0"/>
-              <w:spacing w:line="360" w:lineRule="auto"/>
-              <w:jc w:val="center"/>
-              <w:rPr>
-                <w:rFonts w:ascii="Times New Roman" w:cs="Times New Roman" w:eastAsia="Times New Roman" w:hAnsi="Times New Roman"/>
-                <w:sz w:val="24"/>
-                <w:szCs w:val="24"/>
-              </w:rPr>
-            </w:pPr>
-            <w:r>
-              <w:rPr>
-                <w:rFonts w:ascii="Times New Roman" w:cs="Times New Roman" w:eastAsia="Times New Roman" w:hAnsi="Times New Roman"/>
-                <w:sz w:val="24"/>
-                <w:szCs w:val="24"/>
-                <w:rtl w:val="0"/>
-              </w:rPr>
-              <w:t xml:space="preserve">Nombre de la región</w:t>
-            </w:r>
-          </w:p>
-        </w:tc>
-      </w:tr>
-    </w:tbl>
-    <w:p>
-      <w:pPr>
-        <w:spacing w:line="360" w:lineRule="auto"/>
-        <w:rPr>
-          <w:rFonts w:ascii="Times New Roman" w:cs="Times New Roman" w:eastAsia="Times New Roman" w:hAnsi="Times New Roman"/>
-          <w:b w:val="1"/>
-        </w:rPr>
-      </w:pPr>
-      <w:r>
-        <w:rPr>
-          <w:rtl w:val="0"/>
-        </w:rPr>
-      </w:r>
-    </w:p>
-    <w:p>
-      <w:pPr>
-        <w:pStyle w:val="Heading2"/>
-        <w:numPr>
-          <w:ilvl w:val="1"/>
-          <w:numId w:val="1"/>
-        </w:numPr>
-        <w:spacing w:line="360" w:lineRule="auto"/>
-        <w:ind w:left="850.3937007874017" w:hanging="360"/>
-        <w:rPr>
-          <w:rFonts w:ascii="Times New Roman" w:cs="Times New Roman" w:eastAsia="Times New Roman" w:hAnsi="Times New Roman"/>
-        </w:rPr>
-      </w:pPr>
-      <w:bookmarkStart w:colFirst="0" w:colLast="0" w:name="_gwta0rmfxx0o" w:id="9"/>
-      <w:bookmarkEnd w:id="9"/>
-      <w:r>
-        <w:rPr>
-          <w:rFonts w:ascii="Times New Roman" w:cs="Times New Roman" w:eastAsia="Times New Roman" w:hAnsi="Times New Roman"/>
-          <w:rtl w:val="0"/>
-        </w:rPr>
-        <w:t xml:space="preserve">Provincia</w:t>
-      </w:r>
-    </w:p>
-    <w:p>
-      <w:pPr>
-        <w:spacing w:line="360" w:lineRule="auto"/>
-        <w:rPr>
-          <w:rFonts w:ascii="Times New Roman" w:cs="Times New Roman" w:eastAsia="Times New Roman" w:hAnsi="Times New Roman"/>
-          <w:sz w:val="24"/>
-          <w:szCs w:val="24"/>
-        </w:rPr>
-      </w:pPr>
-      <w:r>
-        <w:rPr>
-          <w:rFonts w:ascii="Times New Roman" w:cs="Times New Roman" w:eastAsia="Times New Roman" w:hAnsi="Times New Roman"/>
-          <w:sz w:val="24"/>
-          <w:szCs w:val="24"/>
-          <w:rtl w:val="0"/>
-        </w:rPr>
-        <w:t xml:space="preserve">Esta tabla contiene todas las provincias del país, cada uno con su respectivo identificador.</w:t>
-      </w:r>
-    </w:p>
-    <w:p>
-      <w:pPr>
-        <w:spacing w:line="360" w:lineRule="auto"/>
-        <w:rPr>
-          <w:rFonts w:ascii="Times New Roman" w:cs="Times New Roman" w:eastAsia="Times New Roman" w:hAnsi="Times New Roman"/>
-        </w:rPr>
-      </w:pPr>
-      <w:r>
-        <w:rPr>
-          <w:rtl w:val="0"/>
-        </w:rPr>
-      </w:r>
-    </w:p>
-    <w:p>
-      <w:pPr>
-        <w:spacing w:line="360" w:lineRule="auto"/>
-        <w:rPr>
-          <w:rFonts w:ascii="Times New Roman" w:cs="Times New Roman" w:eastAsia="Times New Roman" w:hAnsi="Times New Roman"/>
-          <w:b w:val="1"/>
-          <w:sz w:val="24"/>
-          <w:szCs w:val="24"/>
-        </w:rPr>
-      </w:pPr>
-      <w:r>
-        <w:rPr>
-          <w:rFonts w:ascii="Times New Roman" w:cs="Times New Roman" w:eastAsia="Times New Roman" w:hAnsi="Times New Roman"/>
-          <w:b w:val="1"/>
-          <w:sz w:val="24"/>
-          <w:szCs w:val="24"/>
-          <w:rtl w:val="0"/>
-        </w:rPr>
-        <w:t xml:space="preserve">Nombre de la tabla - provincia</w:t>
       </w:r>
     </w:p>
     <w:p>
@@ -6440,7 +6308,7 @@
                 <w:szCs w:val="24"/>
                 <w:rtl w:val="0"/>
               </w:rPr>
-              <w:t xml:space="preserve">id_provincia</w:t>
+              <w:t xml:space="preserve">id_region</w:t>
             </w:r>
           </w:p>
         </w:tc>
@@ -6473,7 +6341,7 @@
                 <w:szCs w:val="24"/>
                 <w:rtl w:val="0"/>
               </w:rPr>
-              <w:t xml:space="preserve">varchar(3)</w:t>
+              <w:t xml:space="preserve">varchar(2)</w:t>
             </w:r>
           </w:p>
         </w:tc>
@@ -6506,7 +6374,7 @@
                 <w:szCs w:val="24"/>
                 <w:rtl w:val="0"/>
               </w:rPr>
-              <w:t xml:space="preserve">Id. de la provincia</w:t>
+              <w:t xml:space="preserve">Id. de la región</w:t>
             </w:r>
           </w:p>
         </w:tc>
@@ -6572,7 +6440,7 @@
                 <w:szCs w:val="24"/>
                 <w:rtl w:val="0"/>
               </w:rPr>
-              <w:t xml:space="preserve">Identificador único de la provincia</w:t>
+              <w:t xml:space="preserve">Identificador único de la región</w:t>
             </w:r>
           </w:p>
         </w:tc>
@@ -6609,7 +6477,7 @@
                 <w:szCs w:val="24"/>
                 <w:rtl w:val="0"/>
               </w:rPr>
-              <w:t xml:space="preserve">nombre_provincia</w:t>
+              <w:t xml:space="preserve">nombre_region</w:t>
             </w:r>
           </w:p>
         </w:tc>
@@ -6675,7 +6543,7 @@
                 <w:szCs w:val="24"/>
                 <w:rtl w:val="0"/>
               </w:rPr>
-              <w:t xml:space="preserve">Nombre de la provincia</w:t>
+              <w:t xml:space="preserve">Nombre de la región</w:t>
             </w:r>
           </w:p>
         </w:tc>
@@ -6741,7 +6609,7 @@
                 <w:szCs w:val="24"/>
                 <w:rtl w:val="0"/>
               </w:rPr>
-              <w:t xml:space="preserve">Nombre de la provincia</w:t>
+              <w:t xml:space="preserve">Nombre de la región</w:t>
             </w:r>
           </w:p>
         </w:tc>
@@ -6766,7 +6634,7 @@
         <w:pStyle w:val="Heading2"/>
         <w:numPr>
           <w:ilvl w:val="1"/>
-          <w:numId w:val="1"/>
+          <w:numId w:val="2"/>
         </w:numPr>
         <w:spacing w:line="360" w:lineRule="auto"/>
         <w:ind w:left="850.3937007874017" w:hanging="360"/>
@@ -6774,14 +6642,14 @@
           <w:rFonts w:ascii="Times New Roman" w:cs="Times New Roman" w:eastAsia="Times New Roman" w:hAnsi="Times New Roman"/>
         </w:rPr>
       </w:pPr>
-      <w:bookmarkStart w:colFirst="0" w:colLast="0" w:name="_w5pd77yne9v" w:id="10"/>
-      <w:bookmarkEnd w:id="10"/>
+      <w:bookmarkStart w:colFirst="0" w:colLast="0" w:name="_gwta0rmfxx0o" w:id="7"/>
+      <w:bookmarkEnd w:id="7"/>
       <w:r>
         <w:rPr>
           <w:rFonts w:ascii="Times New Roman" w:cs="Times New Roman" w:eastAsia="Times New Roman" w:hAnsi="Times New Roman"/>
           <w:rtl w:val="0"/>
         </w:rPr>
-        <w:t xml:space="preserve">Distrito</w:t>
+        <w:t xml:space="preserve">Provincia</w:t>
       </w:r>
     </w:p>
     <w:p>
@@ -6789,7 +6657,8 @@
         <w:spacing w:line="360" w:lineRule="auto"/>
         <w:rPr>
           <w:rFonts w:ascii="Times New Roman" w:cs="Times New Roman" w:eastAsia="Times New Roman" w:hAnsi="Times New Roman"/>
-          <w:b w:val="1"/>
+          <w:sz w:val="24"/>
+          <w:szCs w:val="24"/>
         </w:rPr>
       </w:pPr>
       <w:r>
@@ -6799,12 +6668,7 @@
           <w:szCs w:val="24"/>
           <w:rtl w:val="0"/>
         </w:rPr>
-        <w:t xml:space="preserve">Esta tabla contiene todas los distritos del país, cada uno con su respectivo identificador.</w:t>
-      </w:r>
-      <w:r>
-        <w:rPr>
-          <w:rtl w:val="0"/>
-        </w:rPr>
+        <w:t xml:space="preserve">Esta tabla contiene todas las provincias del país, cada uno con su respectivo identificador.</w:t>
       </w:r>
     </w:p>
     <w:p>
@@ -6812,7 +6676,6 @@
         <w:spacing w:line="360" w:lineRule="auto"/>
         <w:rPr>
           <w:rFonts w:ascii="Times New Roman" w:cs="Times New Roman" w:eastAsia="Times New Roman" w:hAnsi="Times New Roman"/>
-          <w:b w:val="1"/>
         </w:rPr>
       </w:pPr>
       <w:r>
@@ -6839,7 +6702,7 @@
           <w:szCs w:val="24"/>
           <w:rtl w:val="0"/>
         </w:rPr>
-        <w:t xml:space="preserve">Nombre de la tabla - distrito</w:t>
+        <w:t xml:space="preserve">Nombre de la tabla - provincia</w:t>
       </w:r>
     </w:p>
     <w:p>
@@ -6878,15 +6741,15 @@
         <w:gridCol w:w="1829"/>
         <w:gridCol w:w="1485"/>
         <w:gridCol w:w="2115"/>
-        <w:gridCol w:w="1050"/>
-        <w:gridCol w:w="2550"/>
+        <w:gridCol w:w="1035"/>
+        <w:gridCol w:w="2565"/>
         <w:tblGridChange w:id="0">
           <w:tblGrid>
             <w:gridCol w:w="1829"/>
             <w:gridCol w:w="1485"/>
             <w:gridCol w:w="2115"/>
-            <w:gridCol w:w="1050"/>
-            <w:gridCol w:w="2550"/>
+            <w:gridCol w:w="1035"/>
+            <w:gridCol w:w="2565"/>
           </w:tblGrid>
         </w:tblGridChange>
       </w:tblGrid>
@@ -7099,7 +6962,7 @@
                 <w:szCs w:val="24"/>
                 <w:rtl w:val="0"/>
               </w:rPr>
-              <w:t xml:space="preserve">id_distrito</w:t>
+              <w:t xml:space="preserve">id_provincia</w:t>
             </w:r>
           </w:p>
         </w:tc>
@@ -7132,7 +6995,7 @@
                 <w:szCs w:val="24"/>
                 <w:rtl w:val="0"/>
               </w:rPr>
-              <w:t xml:space="preserve">varchar(4)</w:t>
+              <w:t xml:space="preserve">varchar(3)</w:t>
             </w:r>
           </w:p>
         </w:tc>
@@ -7165,7 +7028,7 @@
                 <w:szCs w:val="24"/>
                 <w:rtl w:val="0"/>
               </w:rPr>
-              <w:t xml:space="preserve">Id. del distrito</w:t>
+              <w:t xml:space="preserve">Id. de la provincia</w:t>
             </w:r>
           </w:p>
         </w:tc>
@@ -7231,7 +7094,7 @@
                 <w:szCs w:val="24"/>
                 <w:rtl w:val="0"/>
               </w:rPr>
-              <w:t xml:space="preserve">Identificador único del distrito</w:t>
+              <w:t xml:space="preserve">Identificador único de la provincia</w:t>
             </w:r>
           </w:p>
         </w:tc>
@@ -7268,7 +7131,7 @@
                 <w:szCs w:val="24"/>
                 <w:rtl w:val="0"/>
               </w:rPr>
-              <w:t xml:space="preserve">nombre_distrito</w:t>
+              <w:t xml:space="preserve">nombre_provincia</w:t>
             </w:r>
           </w:p>
         </w:tc>
@@ -7334,7 +7197,7 @@
                 <w:szCs w:val="24"/>
                 <w:rtl w:val="0"/>
               </w:rPr>
-              <w:t xml:space="preserve">Nombre del distrito</w:t>
+              <w:t xml:space="preserve">Nombre de la provincia</w:t>
             </w:r>
           </w:p>
         </w:tc>
@@ -7400,7 +7263,7 @@
                 <w:szCs w:val="24"/>
                 <w:rtl w:val="0"/>
               </w:rPr>
-              <w:t xml:space="preserve">Nombre del distrito</w:t>
+              <w:t xml:space="preserve">Nombre de la provincia</w:t>
             </w:r>
           </w:p>
         </w:tc>
@@ -7425,7 +7288,7 @@
         <w:pStyle w:val="Heading2"/>
         <w:numPr>
           <w:ilvl w:val="1"/>
-          <w:numId w:val="1"/>
+          <w:numId w:val="2"/>
         </w:numPr>
         <w:spacing w:line="360" w:lineRule="auto"/>
         <w:ind w:left="850.3937007874017" w:hanging="360"/>
@@ -7433,24 +7296,22 @@
           <w:rFonts w:ascii="Times New Roman" w:cs="Times New Roman" w:eastAsia="Times New Roman" w:hAnsi="Times New Roman"/>
         </w:rPr>
       </w:pPr>
-      <w:bookmarkStart w:colFirst="0" w:colLast="0" w:name="_sk7vploeo6qi" w:id="11"/>
-      <w:bookmarkEnd w:id="11"/>
+      <w:bookmarkStart w:colFirst="0" w:colLast="0" w:name="_w5pd77yne9v" w:id="8"/>
+      <w:bookmarkEnd w:id="8"/>
       <w:r>
         <w:rPr>
           <w:rFonts w:ascii="Times New Roman" w:cs="Times New Roman" w:eastAsia="Times New Roman" w:hAnsi="Times New Roman"/>
           <w:rtl w:val="0"/>
         </w:rPr>
-        <w:t xml:space="preserve">Categoría persona</w:t>
+        <w:t xml:space="preserve">Distrito</w:t>
       </w:r>
     </w:p>
     <w:p>
       <w:pPr>
         <w:spacing w:line="360" w:lineRule="auto"/>
-        <w:ind w:left="0" w:firstLine="0"/>
-        <w:rPr>
-          <w:rFonts w:ascii="Times New Roman" w:cs="Times New Roman" w:eastAsia="Times New Roman" w:hAnsi="Times New Roman"/>
-          <w:sz w:val="24"/>
-          <w:szCs w:val="24"/>
+        <w:rPr>
+          <w:rFonts w:ascii="Times New Roman" w:cs="Times New Roman" w:eastAsia="Times New Roman" w:hAnsi="Times New Roman"/>
+          <w:b w:val="1"/>
         </w:rPr>
       </w:pPr>
       <w:r>
@@ -7460,17 +7321,20 @@
           <w:szCs w:val="24"/>
           <w:rtl w:val="0"/>
         </w:rPr>
-        <w:t xml:space="preserve">Esta tabla consta de las categorías que puede elegir el usuario. Para un manejo eficiente de la base de datos cada categoría tendrá un identificador único.</w:t>
+        <w:t xml:space="preserve">Esta tabla contiene todas los distritos del país, cada uno con su respectivo identificador.</w:t>
+      </w:r>
+      <w:r>
+        <w:rPr>
+          <w:rtl w:val="0"/>
+        </w:rPr>
       </w:r>
     </w:p>
     <w:p>
       <w:pPr>
         <w:spacing w:line="360" w:lineRule="auto"/>
-        <w:ind w:left="0" w:firstLine="0"/>
-        <w:rPr>
-          <w:rFonts w:ascii="Times New Roman" w:cs="Times New Roman" w:eastAsia="Times New Roman" w:hAnsi="Times New Roman"/>
-          <w:sz w:val="24"/>
-          <w:szCs w:val="24"/>
+        <w:rPr>
+          <w:rFonts w:ascii="Times New Roman" w:cs="Times New Roman" w:eastAsia="Times New Roman" w:hAnsi="Times New Roman"/>
+          <w:b w:val="1"/>
         </w:rPr>
       </w:pPr>
       <w:r>
@@ -7482,7 +7346,6 @@
     <w:p>
       <w:pPr>
         <w:spacing w:line="360" w:lineRule="auto"/>
-        <w:ind w:left="0" w:firstLine="0"/>
         <w:rPr>
           <w:rFonts w:ascii="Times New Roman" w:cs="Times New Roman" w:eastAsia="Times New Roman" w:hAnsi="Times New Roman"/>
           <w:b w:val="1"/>
@@ -7498,7 +7361,7 @@
           <w:szCs w:val="24"/>
           <w:rtl w:val="0"/>
         </w:rPr>
-        <w:t xml:space="preserve">Nombre de la tabla - categoria</w:t>
+        <w:t xml:space="preserve">Nombre de la tabla - distrito</w:t>
       </w:r>
     </w:p>
     <w:p>
@@ -7758,7 +7621,7 @@
                 <w:szCs w:val="24"/>
                 <w:rtl w:val="0"/>
               </w:rPr>
-              <w:t xml:space="preserve">id_categoria</w:t>
+              <w:t xml:space="preserve">id_distrito</w:t>
             </w:r>
           </w:p>
         </w:tc>
@@ -7791,7 +7654,7 @@
                 <w:szCs w:val="24"/>
                 <w:rtl w:val="0"/>
               </w:rPr>
-              <w:t xml:space="preserve">varchar(1)</w:t>
+              <w:t xml:space="preserve">varchar(4)</w:t>
             </w:r>
           </w:p>
         </w:tc>
@@ -7824,7 +7687,7 @@
                 <w:szCs w:val="24"/>
                 <w:rtl w:val="0"/>
               </w:rPr>
-              <w:t xml:space="preserve">Id. de la categoría de la persona</w:t>
+              <w:t xml:space="preserve">Id. del distrito</w:t>
             </w:r>
           </w:p>
         </w:tc>
@@ -7890,7 +7753,7 @@
                 <w:szCs w:val="24"/>
                 <w:rtl w:val="0"/>
               </w:rPr>
-              <w:t xml:space="preserve">Identificador único de la categoría</w:t>
+              <w:t xml:space="preserve">Identificador único del distrito</w:t>
             </w:r>
           </w:p>
         </w:tc>
@@ -7927,7 +7790,7 @@
                 <w:szCs w:val="24"/>
                 <w:rtl w:val="0"/>
               </w:rPr>
-              <w:t xml:space="preserve">nombre_categoria</w:t>
+              <w:t xml:space="preserve">nombre_distrito</w:t>
             </w:r>
           </w:p>
         </w:tc>
@@ -7960,7 +7823,7 @@
                 <w:szCs w:val="24"/>
                 <w:rtl w:val="0"/>
               </w:rPr>
-              <w:t xml:space="preserve">varchar(20)</w:t>
+              <w:t xml:space="preserve">varchar(15)</w:t>
             </w:r>
           </w:p>
         </w:tc>
@@ -7993,7 +7856,7 @@
                 <w:szCs w:val="24"/>
                 <w:rtl w:val="0"/>
               </w:rPr>
-              <w:t xml:space="preserve">Nombre de la categoría del usuario</w:t>
+              <w:t xml:space="preserve">Nombre del distrito</w:t>
             </w:r>
           </w:p>
         </w:tc>
@@ -8059,7 +7922,7 @@
                 <w:szCs w:val="24"/>
                 <w:rtl w:val="0"/>
               </w:rPr>
-              <w:t xml:space="preserve">Nombre de la categoría la cual será elegida por el usuario</w:t>
+              <w:t xml:space="preserve">Nombre del distrito</w:t>
             </w:r>
           </w:p>
         </w:tc>
@@ -8071,8 +7934,6 @@
         <w:rPr>
           <w:rFonts w:ascii="Times New Roman" w:cs="Times New Roman" w:eastAsia="Times New Roman" w:hAnsi="Times New Roman"/>
           <w:b w:val="1"/>
-          <w:sz w:val="24"/>
-          <w:szCs w:val="24"/>
         </w:rPr>
       </w:pPr>
       <w:r>
@@ -8086,7 +7947,7 @@
         <w:pStyle w:val="Heading2"/>
         <w:numPr>
           <w:ilvl w:val="1"/>
-          <w:numId w:val="1"/>
+          <w:numId w:val="2"/>
         </w:numPr>
         <w:spacing w:line="360" w:lineRule="auto"/>
         <w:ind w:left="850.3937007874017" w:hanging="360"/>
@@ -8094,19 +7955,20 @@
           <w:rFonts w:ascii="Times New Roman" w:cs="Times New Roman" w:eastAsia="Times New Roman" w:hAnsi="Times New Roman"/>
         </w:rPr>
       </w:pPr>
-      <w:bookmarkStart w:colFirst="0" w:colLast="0" w:name="_p8sbf4qz4p4b" w:id="12"/>
-      <w:bookmarkEnd w:id="12"/>
+      <w:bookmarkStart w:colFirst="0" w:colLast="0" w:name="_sk7vploeo6qi" w:id="9"/>
+      <w:bookmarkEnd w:id="9"/>
       <w:r>
         <w:rPr>
           <w:rFonts w:ascii="Times New Roman" w:cs="Times New Roman" w:eastAsia="Times New Roman" w:hAnsi="Times New Roman"/>
           <w:rtl w:val="0"/>
         </w:rPr>
-        <w:t xml:space="preserve">Lugares de vacunación</w:t>
+        <w:t xml:space="preserve">Categoría persona</w:t>
       </w:r>
     </w:p>
     <w:p>
       <w:pPr>
         <w:spacing w:line="360" w:lineRule="auto"/>
+        <w:ind w:left="0" w:firstLine="0"/>
         <w:rPr>
           <w:rFonts w:ascii="Times New Roman" w:cs="Times New Roman" w:eastAsia="Times New Roman" w:hAnsi="Times New Roman"/>
           <w:sz w:val="24"/>
@@ -8120,12 +7982,29 @@
           <w:szCs w:val="24"/>
           <w:rtl w:val="0"/>
         </w:rPr>
-        <w:t xml:space="preserve">Esta tabla contiene la información de los lugares de vacunación para ser elegidos por los usuarios. cada locación cuenta con un identificador único.</w:t>
+        <w:t xml:space="preserve">Esta tabla consta de las categorías que puede elegir el usuario. Para un manejo eficiente de la base de datos cada categoría tendrá un identificador único.</w:t>
       </w:r>
     </w:p>
     <w:p>
       <w:pPr>
         <w:spacing w:line="360" w:lineRule="auto"/>
+        <w:ind w:left="0" w:firstLine="0"/>
+        <w:rPr>
+          <w:rFonts w:ascii="Times New Roman" w:cs="Times New Roman" w:eastAsia="Times New Roman" w:hAnsi="Times New Roman"/>
+          <w:sz w:val="24"/>
+          <w:szCs w:val="24"/>
+        </w:rPr>
+      </w:pPr>
+      <w:r>
+        <w:rPr>
+          <w:rtl w:val="0"/>
+        </w:rPr>
+      </w:r>
+    </w:p>
+    <w:p>
+      <w:pPr>
+        <w:spacing w:line="360" w:lineRule="auto"/>
+        <w:ind w:left="0" w:firstLine="0"/>
         <w:rPr>
           <w:rFonts w:ascii="Times New Roman" w:cs="Times New Roman" w:eastAsia="Times New Roman" w:hAnsi="Times New Roman"/>
           <w:b w:val="1"/>
@@ -8141,7 +8020,7 @@
           <w:szCs w:val="24"/>
           <w:rtl w:val="0"/>
         </w:rPr>
-        <w:t xml:space="preserve">Nombre de la tabla - lugarvacunacion</w:t>
+        <w:t xml:space="preserve">Nombre de la tabla - categoria</w:t>
       </w:r>
     </w:p>
     <w:p>
@@ -8401,7 +8280,7 @@
                 <w:szCs w:val="24"/>
                 <w:rtl w:val="0"/>
               </w:rPr>
-              <w:t xml:space="preserve">id_lugarvacun</w:t>
+              <w:t xml:space="preserve">id_categoria</w:t>
             </w:r>
           </w:p>
         </w:tc>
@@ -8434,7 +8313,7 @@
                 <w:szCs w:val="24"/>
                 <w:rtl w:val="0"/>
               </w:rPr>
-              <w:t xml:space="preserve">varchar(6)</w:t>
+              <w:t xml:space="preserve">varchar(1)</w:t>
             </w:r>
           </w:p>
         </w:tc>
@@ -8467,7 +8346,7 @@
                 <w:szCs w:val="24"/>
                 <w:rtl w:val="0"/>
               </w:rPr>
-              <w:t xml:space="preserve">Id. del lugar de vacunación</w:t>
+              <w:t xml:space="preserve">Id. de la categoría de la persona</w:t>
             </w:r>
           </w:p>
         </w:tc>
@@ -8533,7 +8412,7 @@
                 <w:szCs w:val="24"/>
                 <w:rtl w:val="0"/>
               </w:rPr>
-              <w:t xml:space="preserve">Identificador único del lugar de vacunación</w:t>
+              <w:t xml:space="preserve">Identificador único de la categoría</w:t>
             </w:r>
           </w:p>
         </w:tc>
@@ -8570,7 +8449,7 @@
                 <w:szCs w:val="24"/>
                 <w:rtl w:val="0"/>
               </w:rPr>
-              <w:t xml:space="preserve">descrip_lugar</w:t>
+              <w:t xml:space="preserve">nombre_categoria</w:t>
             </w:r>
           </w:p>
         </w:tc>
@@ -8603,7 +8482,7 @@
                 <w:szCs w:val="24"/>
                 <w:rtl w:val="0"/>
               </w:rPr>
-              <w:t xml:space="preserve">varchar(50)</w:t>
+              <w:t xml:space="preserve">varchar(20)</w:t>
             </w:r>
           </w:p>
         </w:tc>
@@ -8636,7 +8515,7 @@
                 <w:szCs w:val="24"/>
                 <w:rtl w:val="0"/>
               </w:rPr>
-              <w:t xml:space="preserve">Descripción del centro de vacunación</w:t>
+              <w:t xml:space="preserve">Nombre de la categoría del usuario</w:t>
             </w:r>
           </w:p>
         </w:tc>
@@ -8702,559 +8581,7 @@
                 <w:szCs w:val="24"/>
                 <w:rtl w:val="0"/>
               </w:rPr>
-              <w:t xml:space="preserve">Nombre del centro de vacunación (nombre del hospital y su dirección) previamente almacenado en el sistema.</w:t>
-            </w:r>
-          </w:p>
-        </w:tc>
-      </w:tr>
-      <w:tr>
-        <w:tc>
-          <w:tcPr>
-            <w:shd w:fill="auto" w:val="clear"/>
-            <w:tcMar>
-              <w:top w:w="100.0" w:type="dxa"/>
-              <w:left w:w="100.0" w:type="dxa"/>
-              <w:bottom w:w="100.0" w:type="dxa"/>
-              <w:right w:w="100.0" w:type="dxa"/>
-            </w:tcMar>
-            <w:vAlign w:val="top"/>
-          </w:tcPr>
-          <w:p>
-            <w:pPr>
-              <w:widowControl w:val="0"/>
-              <w:spacing w:line="360" w:lineRule="auto"/>
-              <w:jc w:val="center"/>
-              <w:rPr>
-                <w:rFonts w:ascii="Times New Roman" w:cs="Times New Roman" w:eastAsia="Times New Roman" w:hAnsi="Times New Roman"/>
-                <w:i w:val="1"/>
-                <w:sz w:val="24"/>
-                <w:szCs w:val="24"/>
-              </w:rPr>
-            </w:pPr>
-            <w:r>
-              <w:rPr>
-                <w:rFonts w:ascii="Times New Roman" w:cs="Times New Roman" w:eastAsia="Times New Roman" w:hAnsi="Times New Roman"/>
-                <w:i w:val="1"/>
-                <w:sz w:val="24"/>
-                <w:szCs w:val="24"/>
-                <w:rtl w:val="0"/>
-              </w:rPr>
-              <w:t xml:space="preserve">id_region</w:t>
-            </w:r>
-          </w:p>
-        </w:tc>
-        <w:tc>
-          <w:tcPr>
-            <w:shd w:fill="auto" w:val="clear"/>
-            <w:tcMar>
-              <w:top w:w="100.0" w:type="dxa"/>
-              <w:left w:w="100.0" w:type="dxa"/>
-              <w:bottom w:w="100.0" w:type="dxa"/>
-              <w:right w:w="100.0" w:type="dxa"/>
-            </w:tcMar>
-            <w:vAlign w:val="top"/>
-          </w:tcPr>
-          <w:p>
-            <w:pPr>
-              <w:widowControl w:val="0"/>
-              <w:spacing w:line="360" w:lineRule="auto"/>
-              <w:jc w:val="center"/>
-              <w:rPr>
-                <w:rFonts w:ascii="Times New Roman" w:cs="Times New Roman" w:eastAsia="Times New Roman" w:hAnsi="Times New Roman"/>
-                <w:sz w:val="24"/>
-                <w:szCs w:val="24"/>
-              </w:rPr>
-            </w:pPr>
-            <w:r>
-              <w:rPr>
-                <w:rFonts w:ascii="Times New Roman" w:cs="Times New Roman" w:eastAsia="Times New Roman" w:hAnsi="Times New Roman"/>
-                <w:sz w:val="24"/>
-                <w:szCs w:val="24"/>
-                <w:rtl w:val="0"/>
-              </w:rPr>
-              <w:t xml:space="preserve">varchar(2)</w:t>
-            </w:r>
-          </w:p>
-        </w:tc>
-        <w:tc>
-          <w:tcPr>
-            <w:shd w:fill="auto" w:val="clear"/>
-            <w:tcMar>
-              <w:top w:w="100.0" w:type="dxa"/>
-              <w:left w:w="100.0" w:type="dxa"/>
-              <w:bottom w:w="100.0" w:type="dxa"/>
-              <w:right w:w="100.0" w:type="dxa"/>
-            </w:tcMar>
-            <w:vAlign w:val="top"/>
-          </w:tcPr>
-          <w:p>
-            <w:pPr>
-              <w:widowControl w:val="0"/>
-              <w:spacing w:line="360" w:lineRule="auto"/>
-              <w:jc w:val="center"/>
-              <w:rPr>
-                <w:rFonts w:ascii="Times New Roman" w:cs="Times New Roman" w:eastAsia="Times New Roman" w:hAnsi="Times New Roman"/>
-                <w:sz w:val="24"/>
-                <w:szCs w:val="24"/>
-              </w:rPr>
-            </w:pPr>
-            <w:r>
-              <w:rPr>
-                <w:rFonts w:ascii="Times New Roman" w:cs="Times New Roman" w:eastAsia="Times New Roman" w:hAnsi="Times New Roman"/>
-                <w:sz w:val="24"/>
-                <w:szCs w:val="24"/>
-                <w:rtl w:val="0"/>
-              </w:rPr>
-              <w:t xml:space="preserve">Id. de la región</w:t>
-            </w:r>
-          </w:p>
-        </w:tc>
-        <w:tc>
-          <w:tcPr>
-            <w:shd w:fill="auto" w:val="clear"/>
-            <w:tcMar>
-              <w:top w:w="100.0" w:type="dxa"/>
-              <w:left w:w="100.0" w:type="dxa"/>
-              <w:bottom w:w="100.0" w:type="dxa"/>
-              <w:right w:w="100.0" w:type="dxa"/>
-            </w:tcMar>
-            <w:vAlign w:val="top"/>
-          </w:tcPr>
-          <w:p>
-            <w:pPr>
-              <w:widowControl w:val="0"/>
-              <w:spacing w:line="360" w:lineRule="auto"/>
-              <w:jc w:val="center"/>
-              <w:rPr>
-                <w:rFonts w:ascii="Times New Roman" w:cs="Times New Roman" w:eastAsia="Times New Roman" w:hAnsi="Times New Roman"/>
-                <w:sz w:val="24"/>
-                <w:szCs w:val="24"/>
-              </w:rPr>
-            </w:pPr>
-            <w:r>
-              <w:rPr>
-                <w:rFonts w:ascii="Times New Roman" w:cs="Times New Roman" w:eastAsia="Times New Roman" w:hAnsi="Times New Roman"/>
-                <w:sz w:val="24"/>
-                <w:szCs w:val="24"/>
-                <w:rtl w:val="0"/>
-              </w:rPr>
-              <w:t xml:space="preserve">No</w:t>
-            </w:r>
-          </w:p>
-        </w:tc>
-        <w:tc>
-          <w:tcPr>
-            <w:shd w:fill="auto" w:val="clear"/>
-            <w:tcMar>
-              <w:top w:w="100.0" w:type="dxa"/>
-              <w:left w:w="100.0" w:type="dxa"/>
-              <w:bottom w:w="100.0" w:type="dxa"/>
-              <w:right w:w="100.0" w:type="dxa"/>
-            </w:tcMar>
-            <w:vAlign w:val="top"/>
-          </w:tcPr>
-          <w:p>
-            <w:pPr>
-              <w:widowControl w:val="0"/>
-              <w:spacing w:line="360" w:lineRule="auto"/>
-              <w:jc w:val="center"/>
-              <w:rPr>
-                <w:rFonts w:ascii="Times New Roman" w:cs="Times New Roman" w:eastAsia="Times New Roman" w:hAnsi="Times New Roman"/>
-                <w:sz w:val="24"/>
-                <w:szCs w:val="24"/>
-              </w:rPr>
-            </w:pPr>
-            <w:r>
-              <w:rPr>
-                <w:rFonts w:ascii="Times New Roman" w:cs="Times New Roman" w:eastAsia="Times New Roman" w:hAnsi="Times New Roman"/>
-                <w:sz w:val="24"/>
-                <w:szCs w:val="24"/>
-                <w:rtl w:val="0"/>
-              </w:rPr>
-              <w:t xml:space="preserve">Identificador que relaciona esta tabla con la tabla </w:t>
-            </w:r>
-            <w:r>
-              <w:rPr>
-                <w:rFonts w:ascii="Times New Roman" w:cs="Times New Roman" w:eastAsia="Times New Roman" w:hAnsi="Times New Roman"/>
-                <w:b w:val="1"/>
-                <w:sz w:val="24"/>
-                <w:szCs w:val="24"/>
-                <w:rtl w:val="0"/>
-              </w:rPr>
-              <w:t xml:space="preserve">region</w:t>
-            </w:r>
-            <w:r>
-              <w:rPr>
-                <w:rtl w:val="0"/>
-              </w:rPr>
-            </w:r>
-          </w:p>
-        </w:tc>
-      </w:tr>
-      <w:tr>
-        <w:tc>
-          <w:tcPr>
-            <w:shd w:fill="auto" w:val="clear"/>
-            <w:tcMar>
-              <w:top w:w="100.0" w:type="dxa"/>
-              <w:left w:w="100.0" w:type="dxa"/>
-              <w:bottom w:w="100.0" w:type="dxa"/>
-              <w:right w:w="100.0" w:type="dxa"/>
-            </w:tcMar>
-            <w:vAlign w:val="top"/>
-          </w:tcPr>
-          <w:p>
-            <w:pPr>
-              <w:widowControl w:val="0"/>
-              <w:spacing w:line="360" w:lineRule="auto"/>
-              <w:jc w:val="center"/>
-              <w:rPr>
-                <w:rFonts w:ascii="Times New Roman" w:cs="Times New Roman" w:eastAsia="Times New Roman" w:hAnsi="Times New Roman"/>
-                <w:i w:val="1"/>
-                <w:sz w:val="24"/>
-                <w:szCs w:val="24"/>
-              </w:rPr>
-            </w:pPr>
-            <w:r>
-              <w:rPr>
-                <w:rFonts w:ascii="Times New Roman" w:cs="Times New Roman" w:eastAsia="Times New Roman" w:hAnsi="Times New Roman"/>
-                <w:i w:val="1"/>
-                <w:sz w:val="24"/>
-                <w:szCs w:val="24"/>
-                <w:rtl w:val="0"/>
-              </w:rPr>
-              <w:t xml:space="preserve">id_provincia</w:t>
-            </w:r>
-          </w:p>
-        </w:tc>
-        <w:tc>
-          <w:tcPr>
-            <w:shd w:fill="auto" w:val="clear"/>
-            <w:tcMar>
-              <w:top w:w="100.0" w:type="dxa"/>
-              <w:left w:w="100.0" w:type="dxa"/>
-              <w:bottom w:w="100.0" w:type="dxa"/>
-              <w:right w:w="100.0" w:type="dxa"/>
-            </w:tcMar>
-            <w:vAlign w:val="top"/>
-          </w:tcPr>
-          <w:p>
-            <w:pPr>
-              <w:widowControl w:val="0"/>
-              <w:spacing w:line="360" w:lineRule="auto"/>
-              <w:jc w:val="center"/>
-              <w:rPr>
-                <w:rFonts w:ascii="Times New Roman" w:cs="Times New Roman" w:eastAsia="Times New Roman" w:hAnsi="Times New Roman"/>
-                <w:sz w:val="24"/>
-                <w:szCs w:val="24"/>
-              </w:rPr>
-            </w:pPr>
-            <w:r>
-              <w:rPr>
-                <w:rFonts w:ascii="Times New Roman" w:cs="Times New Roman" w:eastAsia="Times New Roman" w:hAnsi="Times New Roman"/>
-                <w:sz w:val="24"/>
-                <w:szCs w:val="24"/>
-                <w:rtl w:val="0"/>
-              </w:rPr>
-              <w:t xml:space="preserve">varchar(3)</w:t>
-            </w:r>
-          </w:p>
-        </w:tc>
-        <w:tc>
-          <w:tcPr>
-            <w:shd w:fill="auto" w:val="clear"/>
-            <w:tcMar>
-              <w:top w:w="100.0" w:type="dxa"/>
-              <w:left w:w="100.0" w:type="dxa"/>
-              <w:bottom w:w="100.0" w:type="dxa"/>
-              <w:right w:w="100.0" w:type="dxa"/>
-            </w:tcMar>
-            <w:vAlign w:val="top"/>
-          </w:tcPr>
-          <w:p>
-            <w:pPr>
-              <w:widowControl w:val="0"/>
-              <w:spacing w:line="360" w:lineRule="auto"/>
-              <w:jc w:val="center"/>
-              <w:rPr>
-                <w:rFonts w:ascii="Times New Roman" w:cs="Times New Roman" w:eastAsia="Times New Roman" w:hAnsi="Times New Roman"/>
-                <w:sz w:val="24"/>
-                <w:szCs w:val="24"/>
-              </w:rPr>
-            </w:pPr>
-            <w:r>
-              <w:rPr>
-                <w:rFonts w:ascii="Times New Roman" w:cs="Times New Roman" w:eastAsia="Times New Roman" w:hAnsi="Times New Roman"/>
-                <w:sz w:val="24"/>
-                <w:szCs w:val="24"/>
-                <w:rtl w:val="0"/>
-              </w:rPr>
-              <w:t xml:space="preserve">Id. de la provincia</w:t>
-            </w:r>
-          </w:p>
-        </w:tc>
-        <w:tc>
-          <w:tcPr>
-            <w:shd w:fill="auto" w:val="clear"/>
-            <w:tcMar>
-              <w:top w:w="100.0" w:type="dxa"/>
-              <w:left w:w="100.0" w:type="dxa"/>
-              <w:bottom w:w="100.0" w:type="dxa"/>
-              <w:right w:w="100.0" w:type="dxa"/>
-            </w:tcMar>
-            <w:vAlign w:val="top"/>
-          </w:tcPr>
-          <w:p>
-            <w:pPr>
-              <w:widowControl w:val="0"/>
-              <w:spacing w:line="360" w:lineRule="auto"/>
-              <w:jc w:val="center"/>
-              <w:rPr>
-                <w:rFonts w:ascii="Times New Roman" w:cs="Times New Roman" w:eastAsia="Times New Roman" w:hAnsi="Times New Roman"/>
-                <w:sz w:val="24"/>
-                <w:szCs w:val="24"/>
-              </w:rPr>
-            </w:pPr>
-            <w:r>
-              <w:rPr>
-                <w:rFonts w:ascii="Times New Roman" w:cs="Times New Roman" w:eastAsia="Times New Roman" w:hAnsi="Times New Roman"/>
-                <w:sz w:val="24"/>
-                <w:szCs w:val="24"/>
-                <w:rtl w:val="0"/>
-              </w:rPr>
-              <w:t xml:space="preserve">No</w:t>
-            </w:r>
-          </w:p>
-        </w:tc>
-        <w:tc>
-          <w:tcPr>
-            <w:shd w:fill="auto" w:val="clear"/>
-            <w:tcMar>
-              <w:top w:w="100.0" w:type="dxa"/>
-              <w:left w:w="100.0" w:type="dxa"/>
-              <w:bottom w:w="100.0" w:type="dxa"/>
-              <w:right w:w="100.0" w:type="dxa"/>
-            </w:tcMar>
-            <w:vAlign w:val="top"/>
-          </w:tcPr>
-          <w:p>
-            <w:pPr>
-              <w:widowControl w:val="0"/>
-              <w:spacing w:line="360" w:lineRule="auto"/>
-              <w:jc w:val="center"/>
-              <w:rPr>
-                <w:rFonts w:ascii="Times New Roman" w:cs="Times New Roman" w:eastAsia="Times New Roman" w:hAnsi="Times New Roman"/>
-                <w:sz w:val="24"/>
-                <w:szCs w:val="24"/>
-              </w:rPr>
-            </w:pPr>
-            <w:r>
-              <w:rPr>
-                <w:rFonts w:ascii="Times New Roman" w:cs="Times New Roman" w:eastAsia="Times New Roman" w:hAnsi="Times New Roman"/>
-                <w:sz w:val="24"/>
-                <w:szCs w:val="24"/>
-                <w:rtl w:val="0"/>
-              </w:rPr>
-              <w:t xml:space="preserve">Identificador que relaciona esta tabla con la tabla </w:t>
-            </w:r>
-            <w:r>
-              <w:rPr>
-                <w:rFonts w:ascii="Times New Roman" w:cs="Times New Roman" w:eastAsia="Times New Roman" w:hAnsi="Times New Roman"/>
-                <w:b w:val="1"/>
-                <w:sz w:val="24"/>
-                <w:szCs w:val="24"/>
-                <w:rtl w:val="0"/>
-              </w:rPr>
-              <w:t xml:space="preserve">provincia</w:t>
-            </w:r>
-            <w:r>
-              <w:rPr>
-                <w:rtl w:val="0"/>
-              </w:rPr>
-            </w:r>
-          </w:p>
-        </w:tc>
-      </w:tr>
-      <w:tr>
-        <w:tc>
-          <w:tcPr>
-            <w:shd w:fill="auto" w:val="clear"/>
-            <w:tcMar>
-              <w:top w:w="100.0" w:type="dxa"/>
-              <w:left w:w="100.0" w:type="dxa"/>
-              <w:bottom w:w="100.0" w:type="dxa"/>
-              <w:right w:w="100.0" w:type="dxa"/>
-            </w:tcMar>
-            <w:vAlign w:val="top"/>
-          </w:tcPr>
-          <w:p>
-            <w:pPr>
-              <w:widowControl w:val="0"/>
-              <w:spacing w:line="360" w:lineRule="auto"/>
-              <w:jc w:val="center"/>
-              <w:rPr>
-                <w:rFonts w:ascii="Times New Roman" w:cs="Times New Roman" w:eastAsia="Times New Roman" w:hAnsi="Times New Roman"/>
-                <w:i w:val="1"/>
-                <w:sz w:val="24"/>
-                <w:szCs w:val="24"/>
-              </w:rPr>
-            </w:pPr>
-            <w:r>
-              <w:rPr>
-                <w:rFonts w:ascii="Times New Roman" w:cs="Times New Roman" w:eastAsia="Times New Roman" w:hAnsi="Times New Roman"/>
-                <w:i w:val="1"/>
-                <w:sz w:val="24"/>
-                <w:szCs w:val="24"/>
-                <w:rtl w:val="0"/>
-              </w:rPr>
-              <w:t xml:space="preserve">id_distrito</w:t>
-            </w:r>
-          </w:p>
-        </w:tc>
-        <w:tc>
-          <w:tcPr>
-            <w:shd w:fill="auto" w:val="clear"/>
-            <w:tcMar>
-              <w:top w:w="100.0" w:type="dxa"/>
-              <w:left w:w="100.0" w:type="dxa"/>
-              <w:bottom w:w="100.0" w:type="dxa"/>
-              <w:right w:w="100.0" w:type="dxa"/>
-            </w:tcMar>
-            <w:vAlign w:val="top"/>
-          </w:tcPr>
-          <w:p>
-            <w:pPr>
-              <w:widowControl w:val="0"/>
-              <w:spacing w:line="360" w:lineRule="auto"/>
-              <w:jc w:val="center"/>
-              <w:rPr>
-                <w:rFonts w:ascii="Times New Roman" w:cs="Times New Roman" w:eastAsia="Times New Roman" w:hAnsi="Times New Roman"/>
-                <w:sz w:val="24"/>
-                <w:szCs w:val="24"/>
-              </w:rPr>
-            </w:pPr>
-            <w:r>
-              <w:rPr>
-                <w:rFonts w:ascii="Times New Roman" w:cs="Times New Roman" w:eastAsia="Times New Roman" w:hAnsi="Times New Roman"/>
-                <w:sz w:val="24"/>
-                <w:szCs w:val="24"/>
-                <w:rtl w:val="0"/>
-              </w:rPr>
-              <w:t xml:space="preserve">varchar(4)</w:t>
-            </w:r>
-          </w:p>
-        </w:tc>
-        <w:tc>
-          <w:tcPr>
-            <w:shd w:fill="auto" w:val="clear"/>
-            <w:tcMar>
-              <w:top w:w="100.0" w:type="dxa"/>
-              <w:left w:w="100.0" w:type="dxa"/>
-              <w:bottom w:w="100.0" w:type="dxa"/>
-              <w:right w:w="100.0" w:type="dxa"/>
-            </w:tcMar>
-            <w:vAlign w:val="top"/>
-          </w:tcPr>
-          <w:p>
-            <w:pPr>
-              <w:widowControl w:val="0"/>
-              <w:spacing w:line="360" w:lineRule="auto"/>
-              <w:jc w:val="center"/>
-              <w:rPr>
-                <w:rFonts w:ascii="Times New Roman" w:cs="Times New Roman" w:eastAsia="Times New Roman" w:hAnsi="Times New Roman"/>
-                <w:sz w:val="24"/>
-                <w:szCs w:val="24"/>
-              </w:rPr>
-            </w:pPr>
-            <w:r>
-              <w:rPr>
-                <w:rFonts w:ascii="Times New Roman" w:cs="Times New Roman" w:eastAsia="Times New Roman" w:hAnsi="Times New Roman"/>
-                <w:sz w:val="24"/>
-                <w:szCs w:val="24"/>
-                <w:rtl w:val="0"/>
-              </w:rPr>
-              <w:t xml:space="preserve">Id. del distrito</w:t>
-            </w:r>
-          </w:p>
-        </w:tc>
-        <w:tc>
-          <w:tcPr>
-            <w:shd w:fill="auto" w:val="clear"/>
-            <w:tcMar>
-              <w:top w:w="100.0" w:type="dxa"/>
-              <w:left w:w="100.0" w:type="dxa"/>
-              <w:bottom w:w="100.0" w:type="dxa"/>
-              <w:right w:w="100.0" w:type="dxa"/>
-            </w:tcMar>
-            <w:vAlign w:val="top"/>
-          </w:tcPr>
-          <w:p>
-            <w:pPr>
-              <w:widowControl w:val="0"/>
-              <w:spacing w:line="360" w:lineRule="auto"/>
-              <w:jc w:val="center"/>
-              <w:rPr>
-                <w:rFonts w:ascii="Times New Roman" w:cs="Times New Roman" w:eastAsia="Times New Roman" w:hAnsi="Times New Roman"/>
-                <w:sz w:val="24"/>
-                <w:szCs w:val="24"/>
-              </w:rPr>
-            </w:pPr>
-            <w:r>
-              <w:rPr>
-                <w:rFonts w:ascii="Times New Roman" w:cs="Times New Roman" w:eastAsia="Times New Roman" w:hAnsi="Times New Roman"/>
-                <w:sz w:val="24"/>
-                <w:szCs w:val="24"/>
-                <w:rtl w:val="0"/>
-              </w:rPr>
-              <w:t xml:space="preserve">No</w:t>
-            </w:r>
-          </w:p>
-        </w:tc>
-        <w:tc>
-          <w:tcPr>
-            <w:shd w:fill="auto" w:val="clear"/>
-            <w:tcMar>
-              <w:top w:w="100.0" w:type="dxa"/>
-              <w:left w:w="100.0" w:type="dxa"/>
-              <w:bottom w:w="100.0" w:type="dxa"/>
-              <w:right w:w="100.0" w:type="dxa"/>
-            </w:tcMar>
-            <w:vAlign w:val="top"/>
-          </w:tcPr>
-          <w:p>
-            <w:pPr>
-              <w:widowControl w:val="0"/>
-              <w:spacing w:line="360" w:lineRule="auto"/>
-              <w:jc w:val="center"/>
-              <w:rPr>
-                <w:rFonts w:ascii="Times New Roman" w:cs="Times New Roman" w:eastAsia="Times New Roman" w:hAnsi="Times New Roman"/>
-                <w:sz w:val="24"/>
-                <w:szCs w:val="24"/>
-              </w:rPr>
-            </w:pPr>
-            <w:r>
-              <w:rPr>
-                <w:rFonts w:ascii="Times New Roman" w:cs="Times New Roman" w:eastAsia="Times New Roman" w:hAnsi="Times New Roman"/>
-                <w:sz w:val="24"/>
-                <w:szCs w:val="24"/>
-                <w:rtl w:val="0"/>
-              </w:rPr>
-              <w:t xml:space="preserve">Identificador que relaciona esta tabla con la tabla </w:t>
-            </w:r>
-            <w:r>
-              <w:rPr>
-                <w:rFonts w:ascii="Times New Roman" w:cs="Times New Roman" w:eastAsia="Times New Roman" w:hAnsi="Times New Roman"/>
-                <w:b w:val="1"/>
-                <w:sz w:val="24"/>
-                <w:szCs w:val="24"/>
-                <w:rtl w:val="0"/>
-              </w:rPr>
-              <w:t xml:space="preserve">distrito</w:t>
-            </w:r>
-            <w:r>
-              <w:rPr>
-                <w:rtl w:val="0"/>
-              </w:rPr>
+              <w:t xml:space="preserve">Nombre de la categoría la cual será elegida por el usuario</w:t>
             </w:r>
           </w:p>
         </w:tc>
@@ -9263,7 +8590,12 @@
     <w:p>
       <w:pPr>
         <w:spacing w:line="360" w:lineRule="auto"/>
-        <w:rPr/>
+        <w:rPr>
+          <w:rFonts w:ascii="Times New Roman" w:cs="Times New Roman" w:eastAsia="Times New Roman" w:hAnsi="Times New Roman"/>
+          <w:b w:val="1"/>
+          <w:sz w:val="24"/>
+          <w:szCs w:val="24"/>
+        </w:rPr>
       </w:pPr>
       <w:r>
         <w:rPr>
@@ -9273,6 +8605,1196 @@
     </w:p>
     <w:p>
       <w:pPr>
+        <w:pStyle w:val="Heading2"/>
+        <w:numPr>
+          <w:ilvl w:val="1"/>
+          <w:numId w:val="2"/>
+        </w:numPr>
+        <w:spacing w:line="360" w:lineRule="auto"/>
+        <w:ind w:left="850.3937007874017" w:hanging="360"/>
+        <w:rPr>
+          <w:rFonts w:ascii="Times New Roman" w:cs="Times New Roman" w:eastAsia="Times New Roman" w:hAnsi="Times New Roman"/>
+        </w:rPr>
+      </w:pPr>
+      <w:bookmarkStart w:colFirst="0" w:colLast="0" w:name="_p8sbf4qz4p4b" w:id="10"/>
+      <w:bookmarkEnd w:id="10"/>
+      <w:r>
+        <w:rPr>
+          <w:rFonts w:ascii="Times New Roman" w:cs="Times New Roman" w:eastAsia="Times New Roman" w:hAnsi="Times New Roman"/>
+          <w:rtl w:val="0"/>
+        </w:rPr>
+        <w:t xml:space="preserve">Lugares de vacunación</w:t>
+      </w:r>
+    </w:p>
+    <w:p>
+      <w:pPr>
+        <w:spacing w:line="360" w:lineRule="auto"/>
+        <w:rPr>
+          <w:rFonts w:ascii="Times New Roman" w:cs="Times New Roman" w:eastAsia="Times New Roman" w:hAnsi="Times New Roman"/>
+          <w:sz w:val="24"/>
+          <w:szCs w:val="24"/>
+        </w:rPr>
+      </w:pPr>
+      <w:r>
+        <w:rPr>
+          <w:rFonts w:ascii="Times New Roman" w:cs="Times New Roman" w:eastAsia="Times New Roman" w:hAnsi="Times New Roman"/>
+          <w:sz w:val="24"/>
+          <w:szCs w:val="24"/>
+          <w:rtl w:val="0"/>
+        </w:rPr>
+        <w:t xml:space="preserve">Esta tabla contiene la información de los lugares de vacunación para ser elegidos por los usuarios. cada locación cuenta con un identificador único.</w:t>
+      </w:r>
+    </w:p>
+    <w:p>
+      <w:pPr>
+        <w:spacing w:line="360" w:lineRule="auto"/>
+        <w:rPr>
+          <w:rFonts w:ascii="Times New Roman" w:cs="Times New Roman" w:eastAsia="Times New Roman" w:hAnsi="Times New Roman"/>
+          <w:b w:val="1"/>
+          <w:sz w:val="24"/>
+          <w:szCs w:val="24"/>
+        </w:rPr>
+      </w:pPr>
+      <w:r>
+        <w:rPr>
+          <w:rFonts w:ascii="Times New Roman" w:cs="Times New Roman" w:eastAsia="Times New Roman" w:hAnsi="Times New Roman"/>
+          <w:b w:val="1"/>
+          <w:sz w:val="24"/>
+          <w:szCs w:val="24"/>
+          <w:rtl w:val="0"/>
+        </w:rPr>
+        <w:t xml:space="preserve">Nombre de la tabla - lugarvacunacion</w:t>
+      </w:r>
+    </w:p>
+    <w:p>
+      <w:pPr>
+        <w:spacing w:line="360" w:lineRule="auto"/>
+        <w:rPr>
+          <w:rFonts w:ascii="Times New Roman" w:cs="Times New Roman" w:eastAsia="Times New Roman" w:hAnsi="Times New Roman"/>
+          <w:b w:val="1"/>
+          <w:sz w:val="24"/>
+          <w:szCs w:val="24"/>
+        </w:rPr>
+      </w:pPr>
+      <w:r>
+        <w:rPr>
+          <w:rtl w:val="0"/>
+        </w:rPr>
+      </w:r>
+    </w:p>
+    <w:tbl>
+      <w:tblPr>
+        <w:tblStyle w:val="Table8"/>
+        <w:tblW w:w="9029.0" w:type="dxa"/>
+        <w:jc w:val="center"/>
+        <w:tblBorders>
+          <w:top w:color="000000" w:space="0" w:sz="8" w:val="single"/>
+          <w:left w:color="000000" w:space="0" w:sz="8" w:val="single"/>
+          <w:bottom w:color="000000" w:space="0" w:sz="8" w:val="single"/>
+          <w:right w:color="000000" w:space="0" w:sz="8" w:val="single"/>
+          <w:insideH w:color="000000" w:space="0" w:sz="8" w:val="single"/>
+          <w:insideV w:color="000000" w:space="0" w:sz="8" w:val="single"/>
+        </w:tblBorders>
+        <w:tblLayout w:type="fixed"/>
+        <w:tblLook w:val="0600"/>
+      </w:tblPr>
+      <w:tblGrid>
+        <w:gridCol w:w="1829"/>
+        <w:gridCol w:w="1485"/>
+        <w:gridCol w:w="2115"/>
+        <w:gridCol w:w="1050"/>
+        <w:gridCol w:w="2550"/>
+        <w:tblGridChange w:id="0">
+          <w:tblGrid>
+            <w:gridCol w:w="1829"/>
+            <w:gridCol w:w="1485"/>
+            <w:gridCol w:w="2115"/>
+            <w:gridCol w:w="1050"/>
+            <w:gridCol w:w="2550"/>
+          </w:tblGrid>
+        </w:tblGridChange>
+      </w:tblGrid>
+      <w:tr>
+        <w:tc>
+          <w:tcPr>
+            <w:shd w:fill="auto" w:val="clear"/>
+            <w:tcMar>
+              <w:top w:w="100.0" w:type="dxa"/>
+              <w:left w:w="100.0" w:type="dxa"/>
+              <w:bottom w:w="100.0" w:type="dxa"/>
+              <w:right w:w="100.0" w:type="dxa"/>
+            </w:tcMar>
+            <w:vAlign w:val="top"/>
+          </w:tcPr>
+          <w:p>
+            <w:pPr>
+              <w:widowControl w:val="0"/>
+              <w:spacing w:line="360" w:lineRule="auto"/>
+              <w:jc w:val="center"/>
+              <w:rPr>
+                <w:rFonts w:ascii="Times New Roman" w:cs="Times New Roman" w:eastAsia="Times New Roman" w:hAnsi="Times New Roman"/>
+                <w:b w:val="1"/>
+                <w:sz w:val="24"/>
+                <w:szCs w:val="24"/>
+              </w:rPr>
+            </w:pPr>
+            <w:r>
+              <w:rPr>
+                <w:rFonts w:ascii="Times New Roman" w:cs="Times New Roman" w:eastAsia="Times New Roman" w:hAnsi="Times New Roman"/>
+                <w:b w:val="1"/>
+                <w:sz w:val="24"/>
+                <w:szCs w:val="24"/>
+                <w:rtl w:val="0"/>
+              </w:rPr>
+              <w:t xml:space="preserve">Nombre de la columna</w:t>
+            </w:r>
+          </w:p>
+        </w:tc>
+        <w:tc>
+          <w:tcPr>
+            <w:shd w:fill="auto" w:val="clear"/>
+            <w:tcMar>
+              <w:top w:w="100.0" w:type="dxa"/>
+              <w:left w:w="100.0" w:type="dxa"/>
+              <w:bottom w:w="100.0" w:type="dxa"/>
+              <w:right w:w="100.0" w:type="dxa"/>
+            </w:tcMar>
+            <w:vAlign w:val="top"/>
+          </w:tcPr>
+          <w:p>
+            <w:pPr>
+              <w:widowControl w:val="0"/>
+              <w:spacing w:line="360" w:lineRule="auto"/>
+              <w:jc w:val="center"/>
+              <w:rPr>
+                <w:rFonts w:ascii="Times New Roman" w:cs="Times New Roman" w:eastAsia="Times New Roman" w:hAnsi="Times New Roman"/>
+                <w:b w:val="1"/>
+                <w:sz w:val="24"/>
+                <w:szCs w:val="24"/>
+              </w:rPr>
+            </w:pPr>
+            <w:r>
+              <w:rPr>
+                <w:rFonts w:ascii="Times New Roman" w:cs="Times New Roman" w:eastAsia="Times New Roman" w:hAnsi="Times New Roman"/>
+                <w:b w:val="1"/>
+                <w:sz w:val="24"/>
+                <w:szCs w:val="24"/>
+                <w:rtl w:val="0"/>
+              </w:rPr>
+              <w:t xml:space="preserve">Tipo*</w:t>
+            </w:r>
+          </w:p>
+        </w:tc>
+        <w:tc>
+          <w:tcPr>
+            <w:shd w:fill="auto" w:val="clear"/>
+            <w:tcMar>
+              <w:top w:w="100.0" w:type="dxa"/>
+              <w:left w:w="100.0" w:type="dxa"/>
+              <w:bottom w:w="100.0" w:type="dxa"/>
+              <w:right w:w="100.0" w:type="dxa"/>
+            </w:tcMar>
+            <w:vAlign w:val="top"/>
+          </w:tcPr>
+          <w:p>
+            <w:pPr>
+              <w:widowControl w:val="0"/>
+              <w:spacing w:line="360" w:lineRule="auto"/>
+              <w:jc w:val="center"/>
+              <w:rPr>
+                <w:rFonts w:ascii="Times New Roman" w:cs="Times New Roman" w:eastAsia="Times New Roman" w:hAnsi="Times New Roman"/>
+                <w:b w:val="1"/>
+                <w:sz w:val="24"/>
+                <w:szCs w:val="24"/>
+              </w:rPr>
+            </w:pPr>
+            <w:r>
+              <w:rPr>
+                <w:rFonts w:ascii="Times New Roman" w:cs="Times New Roman" w:eastAsia="Times New Roman" w:hAnsi="Times New Roman"/>
+                <w:b w:val="1"/>
+                <w:sz w:val="24"/>
+                <w:szCs w:val="24"/>
+                <w:rtl w:val="0"/>
+              </w:rPr>
+              <w:t xml:space="preserve">Nombre descriptivo</w:t>
+            </w:r>
+          </w:p>
+        </w:tc>
+        <w:tc>
+          <w:tcPr>
+            <w:shd w:fill="auto" w:val="clear"/>
+            <w:tcMar>
+              <w:top w:w="100.0" w:type="dxa"/>
+              <w:left w:w="100.0" w:type="dxa"/>
+              <w:bottom w:w="100.0" w:type="dxa"/>
+              <w:right w:w="100.0" w:type="dxa"/>
+            </w:tcMar>
+            <w:vAlign w:val="top"/>
+          </w:tcPr>
+          <w:p>
+            <w:pPr>
+              <w:widowControl w:val="0"/>
+              <w:spacing w:line="360" w:lineRule="auto"/>
+              <w:jc w:val="center"/>
+              <w:rPr>
+                <w:rFonts w:ascii="Times New Roman" w:cs="Times New Roman" w:eastAsia="Times New Roman" w:hAnsi="Times New Roman"/>
+                <w:b w:val="1"/>
+                <w:sz w:val="24"/>
+                <w:szCs w:val="24"/>
+              </w:rPr>
+            </w:pPr>
+            <w:r>
+              <w:rPr>
+                <w:rFonts w:ascii="Times New Roman" w:cs="Times New Roman" w:eastAsia="Times New Roman" w:hAnsi="Times New Roman"/>
+                <w:b w:val="1"/>
+                <w:sz w:val="24"/>
+                <w:szCs w:val="24"/>
+                <w:rtl w:val="0"/>
+              </w:rPr>
+              <w:t xml:space="preserve">Permite valores nulos</w:t>
+            </w:r>
+          </w:p>
+        </w:tc>
+        <w:tc>
+          <w:tcPr>
+            <w:shd w:fill="auto" w:val="clear"/>
+            <w:tcMar>
+              <w:top w:w="100.0" w:type="dxa"/>
+              <w:left w:w="100.0" w:type="dxa"/>
+              <w:bottom w:w="100.0" w:type="dxa"/>
+              <w:right w:w="100.0" w:type="dxa"/>
+            </w:tcMar>
+            <w:vAlign w:val="top"/>
+          </w:tcPr>
+          <w:p>
+            <w:pPr>
+              <w:widowControl w:val="0"/>
+              <w:spacing w:line="360" w:lineRule="auto"/>
+              <w:jc w:val="center"/>
+              <w:rPr>
+                <w:rFonts w:ascii="Times New Roman" w:cs="Times New Roman" w:eastAsia="Times New Roman" w:hAnsi="Times New Roman"/>
+                <w:b w:val="1"/>
+                <w:sz w:val="24"/>
+                <w:szCs w:val="24"/>
+              </w:rPr>
+            </w:pPr>
+            <w:r>
+              <w:rPr>
+                <w:rFonts w:ascii="Times New Roman" w:cs="Times New Roman" w:eastAsia="Times New Roman" w:hAnsi="Times New Roman"/>
+                <w:b w:val="1"/>
+                <w:sz w:val="24"/>
+                <w:szCs w:val="24"/>
+                <w:rtl w:val="0"/>
+              </w:rPr>
+              <w:t xml:space="preserve">Descripción</w:t>
+            </w:r>
+          </w:p>
+        </w:tc>
+      </w:tr>
+      <w:tr>
+        <w:tc>
+          <w:tcPr>
+            <w:shd w:fill="auto" w:val="clear"/>
+            <w:tcMar>
+              <w:top w:w="100.0" w:type="dxa"/>
+              <w:left w:w="100.0" w:type="dxa"/>
+              <w:bottom w:w="100.0" w:type="dxa"/>
+              <w:right w:w="100.0" w:type="dxa"/>
+            </w:tcMar>
+            <w:vAlign w:val="top"/>
+          </w:tcPr>
+          <w:p>
+            <w:pPr>
+              <w:widowControl w:val="0"/>
+              <w:spacing w:line="360" w:lineRule="auto"/>
+              <w:jc w:val="center"/>
+              <w:rPr>
+                <w:rFonts w:ascii="Times New Roman" w:cs="Times New Roman" w:eastAsia="Times New Roman" w:hAnsi="Times New Roman"/>
+                <w:i w:val="1"/>
+                <w:sz w:val="24"/>
+                <w:szCs w:val="24"/>
+              </w:rPr>
+            </w:pPr>
+            <w:r>
+              <w:rPr>
+                <w:rFonts w:ascii="Times New Roman" w:cs="Times New Roman" w:eastAsia="Times New Roman" w:hAnsi="Times New Roman"/>
+                <w:i w:val="1"/>
+                <w:sz w:val="24"/>
+                <w:szCs w:val="24"/>
+                <w:rtl w:val="0"/>
+              </w:rPr>
+              <w:t xml:space="preserve">id_lugarvacun</w:t>
+            </w:r>
+          </w:p>
+        </w:tc>
+        <w:tc>
+          <w:tcPr>
+            <w:shd w:fill="auto" w:val="clear"/>
+            <w:tcMar>
+              <w:top w:w="100.0" w:type="dxa"/>
+              <w:left w:w="100.0" w:type="dxa"/>
+              <w:bottom w:w="100.0" w:type="dxa"/>
+              <w:right w:w="100.0" w:type="dxa"/>
+            </w:tcMar>
+            <w:vAlign w:val="top"/>
+          </w:tcPr>
+          <w:p>
+            <w:pPr>
+              <w:widowControl w:val="0"/>
+              <w:spacing w:line="360" w:lineRule="auto"/>
+              <w:jc w:val="center"/>
+              <w:rPr>
+                <w:rFonts w:ascii="Times New Roman" w:cs="Times New Roman" w:eastAsia="Times New Roman" w:hAnsi="Times New Roman"/>
+                <w:sz w:val="24"/>
+                <w:szCs w:val="24"/>
+              </w:rPr>
+            </w:pPr>
+            <w:r>
+              <w:rPr>
+                <w:rFonts w:ascii="Times New Roman" w:cs="Times New Roman" w:eastAsia="Times New Roman" w:hAnsi="Times New Roman"/>
+                <w:sz w:val="24"/>
+                <w:szCs w:val="24"/>
+                <w:rtl w:val="0"/>
+              </w:rPr>
+              <w:t xml:space="preserve">varchar(6)</w:t>
+            </w:r>
+          </w:p>
+        </w:tc>
+        <w:tc>
+          <w:tcPr>
+            <w:shd w:fill="auto" w:val="clear"/>
+            <w:tcMar>
+              <w:top w:w="100.0" w:type="dxa"/>
+              <w:left w:w="100.0" w:type="dxa"/>
+              <w:bottom w:w="100.0" w:type="dxa"/>
+              <w:right w:w="100.0" w:type="dxa"/>
+            </w:tcMar>
+            <w:vAlign w:val="top"/>
+          </w:tcPr>
+          <w:p>
+            <w:pPr>
+              <w:widowControl w:val="0"/>
+              <w:spacing w:line="360" w:lineRule="auto"/>
+              <w:jc w:val="center"/>
+              <w:rPr>
+                <w:rFonts w:ascii="Times New Roman" w:cs="Times New Roman" w:eastAsia="Times New Roman" w:hAnsi="Times New Roman"/>
+                <w:sz w:val="24"/>
+                <w:szCs w:val="24"/>
+              </w:rPr>
+            </w:pPr>
+            <w:r>
+              <w:rPr>
+                <w:rFonts w:ascii="Times New Roman" w:cs="Times New Roman" w:eastAsia="Times New Roman" w:hAnsi="Times New Roman"/>
+                <w:sz w:val="24"/>
+                <w:szCs w:val="24"/>
+                <w:rtl w:val="0"/>
+              </w:rPr>
+              <w:t xml:space="preserve">Id. del lugar de vacunación</w:t>
+            </w:r>
+          </w:p>
+        </w:tc>
+        <w:tc>
+          <w:tcPr>
+            <w:shd w:fill="auto" w:val="clear"/>
+            <w:tcMar>
+              <w:top w:w="100.0" w:type="dxa"/>
+              <w:left w:w="100.0" w:type="dxa"/>
+              <w:bottom w:w="100.0" w:type="dxa"/>
+              <w:right w:w="100.0" w:type="dxa"/>
+            </w:tcMar>
+            <w:vAlign w:val="top"/>
+          </w:tcPr>
+          <w:p>
+            <w:pPr>
+              <w:widowControl w:val="0"/>
+              <w:spacing w:line="360" w:lineRule="auto"/>
+              <w:jc w:val="center"/>
+              <w:rPr>
+                <w:rFonts w:ascii="Times New Roman" w:cs="Times New Roman" w:eastAsia="Times New Roman" w:hAnsi="Times New Roman"/>
+                <w:sz w:val="24"/>
+                <w:szCs w:val="24"/>
+              </w:rPr>
+            </w:pPr>
+            <w:r>
+              <w:rPr>
+                <w:rFonts w:ascii="Times New Roman" w:cs="Times New Roman" w:eastAsia="Times New Roman" w:hAnsi="Times New Roman"/>
+                <w:sz w:val="24"/>
+                <w:szCs w:val="24"/>
+                <w:rtl w:val="0"/>
+              </w:rPr>
+              <w:t xml:space="preserve">No</w:t>
+            </w:r>
+          </w:p>
+        </w:tc>
+        <w:tc>
+          <w:tcPr>
+            <w:shd w:fill="auto" w:val="clear"/>
+            <w:tcMar>
+              <w:top w:w="100.0" w:type="dxa"/>
+              <w:left w:w="100.0" w:type="dxa"/>
+              <w:bottom w:w="100.0" w:type="dxa"/>
+              <w:right w:w="100.0" w:type="dxa"/>
+            </w:tcMar>
+            <w:vAlign w:val="top"/>
+          </w:tcPr>
+          <w:p>
+            <w:pPr>
+              <w:widowControl w:val="0"/>
+              <w:spacing w:line="360" w:lineRule="auto"/>
+              <w:jc w:val="center"/>
+              <w:rPr>
+                <w:rFonts w:ascii="Times New Roman" w:cs="Times New Roman" w:eastAsia="Times New Roman" w:hAnsi="Times New Roman"/>
+                <w:sz w:val="24"/>
+                <w:szCs w:val="24"/>
+              </w:rPr>
+            </w:pPr>
+            <w:r>
+              <w:rPr>
+                <w:rFonts w:ascii="Times New Roman" w:cs="Times New Roman" w:eastAsia="Times New Roman" w:hAnsi="Times New Roman"/>
+                <w:sz w:val="24"/>
+                <w:szCs w:val="24"/>
+                <w:rtl w:val="0"/>
+              </w:rPr>
+              <w:t xml:space="preserve">Identificador único del lugar de vacunación</w:t>
+            </w:r>
+          </w:p>
+        </w:tc>
+      </w:tr>
+      <w:tr>
+        <w:tc>
+          <w:tcPr>
+            <w:shd w:fill="auto" w:val="clear"/>
+            <w:tcMar>
+              <w:top w:w="100.0" w:type="dxa"/>
+              <w:left w:w="100.0" w:type="dxa"/>
+              <w:bottom w:w="100.0" w:type="dxa"/>
+              <w:right w:w="100.0" w:type="dxa"/>
+            </w:tcMar>
+            <w:vAlign w:val="top"/>
+          </w:tcPr>
+          <w:p>
+            <w:pPr>
+              <w:widowControl w:val="0"/>
+              <w:spacing w:line="360" w:lineRule="auto"/>
+              <w:jc w:val="center"/>
+              <w:rPr>
+                <w:rFonts w:ascii="Times New Roman" w:cs="Times New Roman" w:eastAsia="Times New Roman" w:hAnsi="Times New Roman"/>
+                <w:i w:val="1"/>
+                <w:sz w:val="24"/>
+                <w:szCs w:val="24"/>
+              </w:rPr>
+            </w:pPr>
+            <w:r>
+              <w:rPr>
+                <w:rFonts w:ascii="Times New Roman" w:cs="Times New Roman" w:eastAsia="Times New Roman" w:hAnsi="Times New Roman"/>
+                <w:i w:val="1"/>
+                <w:sz w:val="24"/>
+                <w:szCs w:val="24"/>
+                <w:rtl w:val="0"/>
+              </w:rPr>
+              <w:t xml:space="preserve">descrip_lugar</w:t>
+            </w:r>
+          </w:p>
+        </w:tc>
+        <w:tc>
+          <w:tcPr>
+            <w:shd w:fill="auto" w:val="clear"/>
+            <w:tcMar>
+              <w:top w:w="100.0" w:type="dxa"/>
+              <w:left w:w="100.0" w:type="dxa"/>
+              <w:bottom w:w="100.0" w:type="dxa"/>
+              <w:right w:w="100.0" w:type="dxa"/>
+            </w:tcMar>
+            <w:vAlign w:val="top"/>
+          </w:tcPr>
+          <w:p>
+            <w:pPr>
+              <w:widowControl w:val="0"/>
+              <w:spacing w:line="360" w:lineRule="auto"/>
+              <w:jc w:val="center"/>
+              <w:rPr>
+                <w:rFonts w:ascii="Times New Roman" w:cs="Times New Roman" w:eastAsia="Times New Roman" w:hAnsi="Times New Roman"/>
+                <w:sz w:val="24"/>
+                <w:szCs w:val="24"/>
+              </w:rPr>
+            </w:pPr>
+            <w:r>
+              <w:rPr>
+                <w:rFonts w:ascii="Times New Roman" w:cs="Times New Roman" w:eastAsia="Times New Roman" w:hAnsi="Times New Roman"/>
+                <w:sz w:val="24"/>
+                <w:szCs w:val="24"/>
+                <w:rtl w:val="0"/>
+              </w:rPr>
+              <w:t xml:space="preserve">varchar(50)</w:t>
+            </w:r>
+          </w:p>
+        </w:tc>
+        <w:tc>
+          <w:tcPr>
+            <w:shd w:fill="auto" w:val="clear"/>
+            <w:tcMar>
+              <w:top w:w="100.0" w:type="dxa"/>
+              <w:left w:w="100.0" w:type="dxa"/>
+              <w:bottom w:w="100.0" w:type="dxa"/>
+              <w:right w:w="100.0" w:type="dxa"/>
+            </w:tcMar>
+            <w:vAlign w:val="top"/>
+          </w:tcPr>
+          <w:p>
+            <w:pPr>
+              <w:widowControl w:val="0"/>
+              <w:spacing w:line="360" w:lineRule="auto"/>
+              <w:jc w:val="center"/>
+              <w:rPr>
+                <w:rFonts w:ascii="Times New Roman" w:cs="Times New Roman" w:eastAsia="Times New Roman" w:hAnsi="Times New Roman"/>
+                <w:sz w:val="24"/>
+                <w:szCs w:val="24"/>
+              </w:rPr>
+            </w:pPr>
+            <w:r>
+              <w:rPr>
+                <w:rFonts w:ascii="Times New Roman" w:cs="Times New Roman" w:eastAsia="Times New Roman" w:hAnsi="Times New Roman"/>
+                <w:sz w:val="24"/>
+                <w:szCs w:val="24"/>
+                <w:rtl w:val="0"/>
+              </w:rPr>
+              <w:t xml:space="preserve">Descripción del centro de vacunación</w:t>
+            </w:r>
+          </w:p>
+        </w:tc>
+        <w:tc>
+          <w:tcPr>
+            <w:shd w:fill="auto" w:val="clear"/>
+            <w:tcMar>
+              <w:top w:w="100.0" w:type="dxa"/>
+              <w:left w:w="100.0" w:type="dxa"/>
+              <w:bottom w:w="100.0" w:type="dxa"/>
+              <w:right w:w="100.0" w:type="dxa"/>
+            </w:tcMar>
+            <w:vAlign w:val="top"/>
+          </w:tcPr>
+          <w:p>
+            <w:pPr>
+              <w:widowControl w:val="0"/>
+              <w:spacing w:line="360" w:lineRule="auto"/>
+              <w:jc w:val="center"/>
+              <w:rPr>
+                <w:rFonts w:ascii="Times New Roman" w:cs="Times New Roman" w:eastAsia="Times New Roman" w:hAnsi="Times New Roman"/>
+                <w:sz w:val="24"/>
+                <w:szCs w:val="24"/>
+              </w:rPr>
+            </w:pPr>
+            <w:r>
+              <w:rPr>
+                <w:rFonts w:ascii="Times New Roman" w:cs="Times New Roman" w:eastAsia="Times New Roman" w:hAnsi="Times New Roman"/>
+                <w:sz w:val="24"/>
+                <w:szCs w:val="24"/>
+                <w:rtl w:val="0"/>
+              </w:rPr>
+              <w:t xml:space="preserve">No</w:t>
+            </w:r>
+          </w:p>
+        </w:tc>
+        <w:tc>
+          <w:tcPr>
+            <w:shd w:fill="auto" w:val="clear"/>
+            <w:tcMar>
+              <w:top w:w="100.0" w:type="dxa"/>
+              <w:left w:w="100.0" w:type="dxa"/>
+              <w:bottom w:w="100.0" w:type="dxa"/>
+              <w:right w:w="100.0" w:type="dxa"/>
+            </w:tcMar>
+            <w:vAlign w:val="top"/>
+          </w:tcPr>
+          <w:p>
+            <w:pPr>
+              <w:widowControl w:val="0"/>
+              <w:spacing w:line="360" w:lineRule="auto"/>
+              <w:jc w:val="center"/>
+              <w:rPr>
+                <w:rFonts w:ascii="Times New Roman" w:cs="Times New Roman" w:eastAsia="Times New Roman" w:hAnsi="Times New Roman"/>
+                <w:sz w:val="24"/>
+                <w:szCs w:val="24"/>
+              </w:rPr>
+            </w:pPr>
+            <w:r>
+              <w:rPr>
+                <w:rFonts w:ascii="Times New Roman" w:cs="Times New Roman" w:eastAsia="Times New Roman" w:hAnsi="Times New Roman"/>
+                <w:sz w:val="24"/>
+                <w:szCs w:val="24"/>
+                <w:rtl w:val="0"/>
+              </w:rPr>
+              <w:t xml:space="preserve">Nombre del centro de vacunación (nombre del hospital y su dirección) previamente almacenado en el sistema.</w:t>
+            </w:r>
+          </w:p>
+        </w:tc>
+      </w:tr>
+      <w:tr>
+        <w:tc>
+          <w:tcPr>
+            <w:shd w:fill="auto" w:val="clear"/>
+            <w:tcMar>
+              <w:top w:w="100.0" w:type="dxa"/>
+              <w:left w:w="100.0" w:type="dxa"/>
+              <w:bottom w:w="100.0" w:type="dxa"/>
+              <w:right w:w="100.0" w:type="dxa"/>
+            </w:tcMar>
+            <w:vAlign w:val="top"/>
+          </w:tcPr>
+          <w:p>
+            <w:pPr>
+              <w:widowControl w:val="0"/>
+              <w:spacing w:line="360" w:lineRule="auto"/>
+              <w:jc w:val="center"/>
+              <w:rPr>
+                <w:rFonts w:ascii="Times New Roman" w:cs="Times New Roman" w:eastAsia="Times New Roman" w:hAnsi="Times New Roman"/>
+                <w:i w:val="1"/>
+                <w:sz w:val="24"/>
+                <w:szCs w:val="24"/>
+              </w:rPr>
+            </w:pPr>
+            <w:r>
+              <w:rPr>
+                <w:rFonts w:ascii="Times New Roman" w:cs="Times New Roman" w:eastAsia="Times New Roman" w:hAnsi="Times New Roman"/>
+                <w:i w:val="1"/>
+                <w:sz w:val="24"/>
+                <w:szCs w:val="24"/>
+                <w:rtl w:val="0"/>
+              </w:rPr>
+              <w:t xml:space="preserve">id_region</w:t>
+            </w:r>
+          </w:p>
+        </w:tc>
+        <w:tc>
+          <w:tcPr>
+            <w:shd w:fill="auto" w:val="clear"/>
+            <w:tcMar>
+              <w:top w:w="100.0" w:type="dxa"/>
+              <w:left w:w="100.0" w:type="dxa"/>
+              <w:bottom w:w="100.0" w:type="dxa"/>
+              <w:right w:w="100.0" w:type="dxa"/>
+            </w:tcMar>
+            <w:vAlign w:val="top"/>
+          </w:tcPr>
+          <w:p>
+            <w:pPr>
+              <w:widowControl w:val="0"/>
+              <w:spacing w:line="360" w:lineRule="auto"/>
+              <w:jc w:val="center"/>
+              <w:rPr>
+                <w:rFonts w:ascii="Times New Roman" w:cs="Times New Roman" w:eastAsia="Times New Roman" w:hAnsi="Times New Roman"/>
+                <w:sz w:val="24"/>
+                <w:szCs w:val="24"/>
+              </w:rPr>
+            </w:pPr>
+            <w:r>
+              <w:rPr>
+                <w:rFonts w:ascii="Times New Roman" w:cs="Times New Roman" w:eastAsia="Times New Roman" w:hAnsi="Times New Roman"/>
+                <w:sz w:val="24"/>
+                <w:szCs w:val="24"/>
+                <w:rtl w:val="0"/>
+              </w:rPr>
+              <w:t xml:space="preserve">varchar(2)</w:t>
+            </w:r>
+          </w:p>
+        </w:tc>
+        <w:tc>
+          <w:tcPr>
+            <w:shd w:fill="auto" w:val="clear"/>
+            <w:tcMar>
+              <w:top w:w="100.0" w:type="dxa"/>
+              <w:left w:w="100.0" w:type="dxa"/>
+              <w:bottom w:w="100.0" w:type="dxa"/>
+              <w:right w:w="100.0" w:type="dxa"/>
+            </w:tcMar>
+            <w:vAlign w:val="top"/>
+          </w:tcPr>
+          <w:p>
+            <w:pPr>
+              <w:widowControl w:val="0"/>
+              <w:spacing w:line="360" w:lineRule="auto"/>
+              <w:jc w:val="center"/>
+              <w:rPr>
+                <w:rFonts w:ascii="Times New Roman" w:cs="Times New Roman" w:eastAsia="Times New Roman" w:hAnsi="Times New Roman"/>
+                <w:sz w:val="24"/>
+                <w:szCs w:val="24"/>
+              </w:rPr>
+            </w:pPr>
+            <w:r>
+              <w:rPr>
+                <w:rFonts w:ascii="Times New Roman" w:cs="Times New Roman" w:eastAsia="Times New Roman" w:hAnsi="Times New Roman"/>
+                <w:sz w:val="24"/>
+                <w:szCs w:val="24"/>
+                <w:rtl w:val="0"/>
+              </w:rPr>
+              <w:t xml:space="preserve">Id. de la región</w:t>
+            </w:r>
+          </w:p>
+        </w:tc>
+        <w:tc>
+          <w:tcPr>
+            <w:shd w:fill="auto" w:val="clear"/>
+            <w:tcMar>
+              <w:top w:w="100.0" w:type="dxa"/>
+              <w:left w:w="100.0" w:type="dxa"/>
+              <w:bottom w:w="100.0" w:type="dxa"/>
+              <w:right w:w="100.0" w:type="dxa"/>
+            </w:tcMar>
+            <w:vAlign w:val="top"/>
+          </w:tcPr>
+          <w:p>
+            <w:pPr>
+              <w:widowControl w:val="0"/>
+              <w:spacing w:line="360" w:lineRule="auto"/>
+              <w:jc w:val="center"/>
+              <w:rPr>
+                <w:rFonts w:ascii="Times New Roman" w:cs="Times New Roman" w:eastAsia="Times New Roman" w:hAnsi="Times New Roman"/>
+                <w:sz w:val="24"/>
+                <w:szCs w:val="24"/>
+              </w:rPr>
+            </w:pPr>
+            <w:r>
+              <w:rPr>
+                <w:rFonts w:ascii="Times New Roman" w:cs="Times New Roman" w:eastAsia="Times New Roman" w:hAnsi="Times New Roman"/>
+                <w:sz w:val="24"/>
+                <w:szCs w:val="24"/>
+                <w:rtl w:val="0"/>
+              </w:rPr>
+              <w:t xml:space="preserve">No</w:t>
+            </w:r>
+          </w:p>
+        </w:tc>
+        <w:tc>
+          <w:tcPr>
+            <w:shd w:fill="auto" w:val="clear"/>
+            <w:tcMar>
+              <w:top w:w="100.0" w:type="dxa"/>
+              <w:left w:w="100.0" w:type="dxa"/>
+              <w:bottom w:w="100.0" w:type="dxa"/>
+              <w:right w:w="100.0" w:type="dxa"/>
+            </w:tcMar>
+            <w:vAlign w:val="top"/>
+          </w:tcPr>
+          <w:p>
+            <w:pPr>
+              <w:widowControl w:val="0"/>
+              <w:spacing w:line="360" w:lineRule="auto"/>
+              <w:jc w:val="center"/>
+              <w:rPr>
+                <w:rFonts w:ascii="Times New Roman" w:cs="Times New Roman" w:eastAsia="Times New Roman" w:hAnsi="Times New Roman"/>
+                <w:sz w:val="24"/>
+                <w:szCs w:val="24"/>
+              </w:rPr>
+            </w:pPr>
+            <w:r>
+              <w:rPr>
+                <w:rFonts w:ascii="Times New Roman" w:cs="Times New Roman" w:eastAsia="Times New Roman" w:hAnsi="Times New Roman"/>
+                <w:sz w:val="24"/>
+                <w:szCs w:val="24"/>
+                <w:rtl w:val="0"/>
+              </w:rPr>
+              <w:t xml:space="preserve">Identificador que relaciona esta tabla con la tabla </w:t>
+            </w:r>
+            <w:r>
+              <w:rPr>
+                <w:rFonts w:ascii="Times New Roman" w:cs="Times New Roman" w:eastAsia="Times New Roman" w:hAnsi="Times New Roman"/>
+                <w:b w:val="1"/>
+                <w:sz w:val="24"/>
+                <w:szCs w:val="24"/>
+                <w:rtl w:val="0"/>
+              </w:rPr>
+              <w:t xml:space="preserve">region</w:t>
+            </w:r>
+            <w:r>
+              <w:rPr>
+                <w:rtl w:val="0"/>
+              </w:rPr>
+            </w:r>
+          </w:p>
+        </w:tc>
+      </w:tr>
+      <w:tr>
+        <w:tc>
+          <w:tcPr>
+            <w:shd w:fill="auto" w:val="clear"/>
+            <w:tcMar>
+              <w:top w:w="100.0" w:type="dxa"/>
+              <w:left w:w="100.0" w:type="dxa"/>
+              <w:bottom w:w="100.0" w:type="dxa"/>
+              <w:right w:w="100.0" w:type="dxa"/>
+            </w:tcMar>
+            <w:vAlign w:val="top"/>
+          </w:tcPr>
+          <w:p>
+            <w:pPr>
+              <w:widowControl w:val="0"/>
+              <w:spacing w:line="360" w:lineRule="auto"/>
+              <w:jc w:val="center"/>
+              <w:rPr>
+                <w:rFonts w:ascii="Times New Roman" w:cs="Times New Roman" w:eastAsia="Times New Roman" w:hAnsi="Times New Roman"/>
+                <w:i w:val="1"/>
+                <w:sz w:val="24"/>
+                <w:szCs w:val="24"/>
+              </w:rPr>
+            </w:pPr>
+            <w:r>
+              <w:rPr>
+                <w:rFonts w:ascii="Times New Roman" w:cs="Times New Roman" w:eastAsia="Times New Roman" w:hAnsi="Times New Roman"/>
+                <w:i w:val="1"/>
+                <w:sz w:val="24"/>
+                <w:szCs w:val="24"/>
+                <w:rtl w:val="0"/>
+              </w:rPr>
+              <w:t xml:space="preserve">id_provincia</w:t>
+            </w:r>
+          </w:p>
+        </w:tc>
+        <w:tc>
+          <w:tcPr>
+            <w:shd w:fill="auto" w:val="clear"/>
+            <w:tcMar>
+              <w:top w:w="100.0" w:type="dxa"/>
+              <w:left w:w="100.0" w:type="dxa"/>
+              <w:bottom w:w="100.0" w:type="dxa"/>
+              <w:right w:w="100.0" w:type="dxa"/>
+            </w:tcMar>
+            <w:vAlign w:val="top"/>
+          </w:tcPr>
+          <w:p>
+            <w:pPr>
+              <w:widowControl w:val="0"/>
+              <w:spacing w:line="360" w:lineRule="auto"/>
+              <w:jc w:val="center"/>
+              <w:rPr>
+                <w:rFonts w:ascii="Times New Roman" w:cs="Times New Roman" w:eastAsia="Times New Roman" w:hAnsi="Times New Roman"/>
+                <w:sz w:val="24"/>
+                <w:szCs w:val="24"/>
+              </w:rPr>
+            </w:pPr>
+            <w:r>
+              <w:rPr>
+                <w:rFonts w:ascii="Times New Roman" w:cs="Times New Roman" w:eastAsia="Times New Roman" w:hAnsi="Times New Roman"/>
+                <w:sz w:val="24"/>
+                <w:szCs w:val="24"/>
+                <w:rtl w:val="0"/>
+              </w:rPr>
+              <w:t xml:space="preserve">varchar(3)</w:t>
+            </w:r>
+          </w:p>
+        </w:tc>
+        <w:tc>
+          <w:tcPr>
+            <w:shd w:fill="auto" w:val="clear"/>
+            <w:tcMar>
+              <w:top w:w="100.0" w:type="dxa"/>
+              <w:left w:w="100.0" w:type="dxa"/>
+              <w:bottom w:w="100.0" w:type="dxa"/>
+              <w:right w:w="100.0" w:type="dxa"/>
+            </w:tcMar>
+            <w:vAlign w:val="top"/>
+          </w:tcPr>
+          <w:p>
+            <w:pPr>
+              <w:widowControl w:val="0"/>
+              <w:spacing w:line="360" w:lineRule="auto"/>
+              <w:jc w:val="center"/>
+              <w:rPr>
+                <w:rFonts w:ascii="Times New Roman" w:cs="Times New Roman" w:eastAsia="Times New Roman" w:hAnsi="Times New Roman"/>
+                <w:sz w:val="24"/>
+                <w:szCs w:val="24"/>
+              </w:rPr>
+            </w:pPr>
+            <w:r>
+              <w:rPr>
+                <w:rFonts w:ascii="Times New Roman" w:cs="Times New Roman" w:eastAsia="Times New Roman" w:hAnsi="Times New Roman"/>
+                <w:sz w:val="24"/>
+                <w:szCs w:val="24"/>
+                <w:rtl w:val="0"/>
+              </w:rPr>
+              <w:t xml:space="preserve">Id. de la provincia</w:t>
+            </w:r>
+          </w:p>
+        </w:tc>
+        <w:tc>
+          <w:tcPr>
+            <w:shd w:fill="auto" w:val="clear"/>
+            <w:tcMar>
+              <w:top w:w="100.0" w:type="dxa"/>
+              <w:left w:w="100.0" w:type="dxa"/>
+              <w:bottom w:w="100.0" w:type="dxa"/>
+              <w:right w:w="100.0" w:type="dxa"/>
+            </w:tcMar>
+            <w:vAlign w:val="top"/>
+          </w:tcPr>
+          <w:p>
+            <w:pPr>
+              <w:widowControl w:val="0"/>
+              <w:spacing w:line="360" w:lineRule="auto"/>
+              <w:jc w:val="center"/>
+              <w:rPr>
+                <w:rFonts w:ascii="Times New Roman" w:cs="Times New Roman" w:eastAsia="Times New Roman" w:hAnsi="Times New Roman"/>
+                <w:sz w:val="24"/>
+                <w:szCs w:val="24"/>
+              </w:rPr>
+            </w:pPr>
+            <w:r>
+              <w:rPr>
+                <w:rFonts w:ascii="Times New Roman" w:cs="Times New Roman" w:eastAsia="Times New Roman" w:hAnsi="Times New Roman"/>
+                <w:sz w:val="24"/>
+                <w:szCs w:val="24"/>
+                <w:rtl w:val="0"/>
+              </w:rPr>
+              <w:t xml:space="preserve">No</w:t>
+            </w:r>
+          </w:p>
+        </w:tc>
+        <w:tc>
+          <w:tcPr>
+            <w:shd w:fill="auto" w:val="clear"/>
+            <w:tcMar>
+              <w:top w:w="100.0" w:type="dxa"/>
+              <w:left w:w="100.0" w:type="dxa"/>
+              <w:bottom w:w="100.0" w:type="dxa"/>
+              <w:right w:w="100.0" w:type="dxa"/>
+            </w:tcMar>
+            <w:vAlign w:val="top"/>
+          </w:tcPr>
+          <w:p>
+            <w:pPr>
+              <w:widowControl w:val="0"/>
+              <w:spacing w:line="360" w:lineRule="auto"/>
+              <w:jc w:val="center"/>
+              <w:rPr>
+                <w:rFonts w:ascii="Times New Roman" w:cs="Times New Roman" w:eastAsia="Times New Roman" w:hAnsi="Times New Roman"/>
+                <w:sz w:val="24"/>
+                <w:szCs w:val="24"/>
+              </w:rPr>
+            </w:pPr>
+            <w:r>
+              <w:rPr>
+                <w:rFonts w:ascii="Times New Roman" w:cs="Times New Roman" w:eastAsia="Times New Roman" w:hAnsi="Times New Roman"/>
+                <w:sz w:val="24"/>
+                <w:szCs w:val="24"/>
+                <w:rtl w:val="0"/>
+              </w:rPr>
+              <w:t xml:space="preserve">Identificador que relaciona esta tabla con la tabla </w:t>
+            </w:r>
+            <w:r>
+              <w:rPr>
+                <w:rFonts w:ascii="Times New Roman" w:cs="Times New Roman" w:eastAsia="Times New Roman" w:hAnsi="Times New Roman"/>
+                <w:b w:val="1"/>
+                <w:sz w:val="24"/>
+                <w:szCs w:val="24"/>
+                <w:rtl w:val="0"/>
+              </w:rPr>
+              <w:t xml:space="preserve">provincia</w:t>
+            </w:r>
+            <w:r>
+              <w:rPr>
+                <w:rtl w:val="0"/>
+              </w:rPr>
+            </w:r>
+          </w:p>
+        </w:tc>
+      </w:tr>
+      <w:tr>
+        <w:tc>
+          <w:tcPr>
+            <w:shd w:fill="auto" w:val="clear"/>
+            <w:tcMar>
+              <w:top w:w="100.0" w:type="dxa"/>
+              <w:left w:w="100.0" w:type="dxa"/>
+              <w:bottom w:w="100.0" w:type="dxa"/>
+              <w:right w:w="100.0" w:type="dxa"/>
+            </w:tcMar>
+            <w:vAlign w:val="top"/>
+          </w:tcPr>
+          <w:p>
+            <w:pPr>
+              <w:widowControl w:val="0"/>
+              <w:spacing w:line="360" w:lineRule="auto"/>
+              <w:jc w:val="center"/>
+              <w:rPr>
+                <w:rFonts w:ascii="Times New Roman" w:cs="Times New Roman" w:eastAsia="Times New Roman" w:hAnsi="Times New Roman"/>
+                <w:i w:val="1"/>
+                <w:sz w:val="24"/>
+                <w:szCs w:val="24"/>
+              </w:rPr>
+            </w:pPr>
+            <w:r>
+              <w:rPr>
+                <w:rFonts w:ascii="Times New Roman" w:cs="Times New Roman" w:eastAsia="Times New Roman" w:hAnsi="Times New Roman"/>
+                <w:i w:val="1"/>
+                <w:sz w:val="24"/>
+                <w:szCs w:val="24"/>
+                <w:rtl w:val="0"/>
+              </w:rPr>
+              <w:t xml:space="preserve">id_distrito</w:t>
+            </w:r>
+          </w:p>
+        </w:tc>
+        <w:tc>
+          <w:tcPr>
+            <w:shd w:fill="auto" w:val="clear"/>
+            <w:tcMar>
+              <w:top w:w="100.0" w:type="dxa"/>
+              <w:left w:w="100.0" w:type="dxa"/>
+              <w:bottom w:w="100.0" w:type="dxa"/>
+              <w:right w:w="100.0" w:type="dxa"/>
+            </w:tcMar>
+            <w:vAlign w:val="top"/>
+          </w:tcPr>
+          <w:p>
+            <w:pPr>
+              <w:widowControl w:val="0"/>
+              <w:spacing w:line="360" w:lineRule="auto"/>
+              <w:jc w:val="center"/>
+              <w:rPr>
+                <w:rFonts w:ascii="Times New Roman" w:cs="Times New Roman" w:eastAsia="Times New Roman" w:hAnsi="Times New Roman"/>
+                <w:sz w:val="24"/>
+                <w:szCs w:val="24"/>
+              </w:rPr>
+            </w:pPr>
+            <w:r>
+              <w:rPr>
+                <w:rFonts w:ascii="Times New Roman" w:cs="Times New Roman" w:eastAsia="Times New Roman" w:hAnsi="Times New Roman"/>
+                <w:sz w:val="24"/>
+                <w:szCs w:val="24"/>
+                <w:rtl w:val="0"/>
+              </w:rPr>
+              <w:t xml:space="preserve">varchar(4)</w:t>
+            </w:r>
+          </w:p>
+        </w:tc>
+        <w:tc>
+          <w:tcPr>
+            <w:shd w:fill="auto" w:val="clear"/>
+            <w:tcMar>
+              <w:top w:w="100.0" w:type="dxa"/>
+              <w:left w:w="100.0" w:type="dxa"/>
+              <w:bottom w:w="100.0" w:type="dxa"/>
+              <w:right w:w="100.0" w:type="dxa"/>
+            </w:tcMar>
+            <w:vAlign w:val="top"/>
+          </w:tcPr>
+          <w:p>
+            <w:pPr>
+              <w:widowControl w:val="0"/>
+              <w:spacing w:line="360" w:lineRule="auto"/>
+              <w:jc w:val="center"/>
+              <w:rPr>
+                <w:rFonts w:ascii="Times New Roman" w:cs="Times New Roman" w:eastAsia="Times New Roman" w:hAnsi="Times New Roman"/>
+                <w:sz w:val="24"/>
+                <w:szCs w:val="24"/>
+              </w:rPr>
+            </w:pPr>
+            <w:r>
+              <w:rPr>
+                <w:rFonts w:ascii="Times New Roman" w:cs="Times New Roman" w:eastAsia="Times New Roman" w:hAnsi="Times New Roman"/>
+                <w:sz w:val="24"/>
+                <w:szCs w:val="24"/>
+                <w:rtl w:val="0"/>
+              </w:rPr>
+              <w:t xml:space="preserve">Id. del distrito</w:t>
+            </w:r>
+          </w:p>
+        </w:tc>
+        <w:tc>
+          <w:tcPr>
+            <w:shd w:fill="auto" w:val="clear"/>
+            <w:tcMar>
+              <w:top w:w="100.0" w:type="dxa"/>
+              <w:left w:w="100.0" w:type="dxa"/>
+              <w:bottom w:w="100.0" w:type="dxa"/>
+              <w:right w:w="100.0" w:type="dxa"/>
+            </w:tcMar>
+            <w:vAlign w:val="top"/>
+          </w:tcPr>
+          <w:p>
+            <w:pPr>
+              <w:widowControl w:val="0"/>
+              <w:spacing w:line="360" w:lineRule="auto"/>
+              <w:jc w:val="center"/>
+              <w:rPr>
+                <w:rFonts w:ascii="Times New Roman" w:cs="Times New Roman" w:eastAsia="Times New Roman" w:hAnsi="Times New Roman"/>
+                <w:sz w:val="24"/>
+                <w:szCs w:val="24"/>
+              </w:rPr>
+            </w:pPr>
+            <w:r>
+              <w:rPr>
+                <w:rFonts w:ascii="Times New Roman" w:cs="Times New Roman" w:eastAsia="Times New Roman" w:hAnsi="Times New Roman"/>
+                <w:sz w:val="24"/>
+                <w:szCs w:val="24"/>
+                <w:rtl w:val="0"/>
+              </w:rPr>
+              <w:t xml:space="preserve">No</w:t>
+            </w:r>
+          </w:p>
+        </w:tc>
+        <w:tc>
+          <w:tcPr>
+            <w:shd w:fill="auto" w:val="clear"/>
+            <w:tcMar>
+              <w:top w:w="100.0" w:type="dxa"/>
+              <w:left w:w="100.0" w:type="dxa"/>
+              <w:bottom w:w="100.0" w:type="dxa"/>
+              <w:right w:w="100.0" w:type="dxa"/>
+            </w:tcMar>
+            <w:vAlign w:val="top"/>
+          </w:tcPr>
+          <w:p>
+            <w:pPr>
+              <w:widowControl w:val="0"/>
+              <w:spacing w:line="360" w:lineRule="auto"/>
+              <w:jc w:val="center"/>
+              <w:rPr>
+                <w:rFonts w:ascii="Times New Roman" w:cs="Times New Roman" w:eastAsia="Times New Roman" w:hAnsi="Times New Roman"/>
+                <w:sz w:val="24"/>
+                <w:szCs w:val="24"/>
+              </w:rPr>
+            </w:pPr>
+            <w:r>
+              <w:rPr>
+                <w:rFonts w:ascii="Times New Roman" w:cs="Times New Roman" w:eastAsia="Times New Roman" w:hAnsi="Times New Roman"/>
+                <w:sz w:val="24"/>
+                <w:szCs w:val="24"/>
+                <w:rtl w:val="0"/>
+              </w:rPr>
+              <w:t xml:space="preserve">Identificador que relaciona esta tabla con la tabla </w:t>
+            </w:r>
+            <w:r>
+              <w:rPr>
+                <w:rFonts w:ascii="Times New Roman" w:cs="Times New Roman" w:eastAsia="Times New Roman" w:hAnsi="Times New Roman"/>
+                <w:b w:val="1"/>
+                <w:sz w:val="24"/>
+                <w:szCs w:val="24"/>
+                <w:rtl w:val="0"/>
+              </w:rPr>
+              <w:t xml:space="preserve">distrito</w:t>
+            </w:r>
+            <w:r>
+              <w:rPr>
+                <w:rtl w:val="0"/>
+              </w:rPr>
+            </w:r>
+          </w:p>
+        </w:tc>
+      </w:tr>
+    </w:tbl>
+    <w:p>
+      <w:pPr>
+        <w:spacing w:line="360" w:lineRule="auto"/>
+        <w:rPr/>
+      </w:pPr>
+      <w:r>
+        <w:rPr>
+          <w:rtl w:val="0"/>
+        </w:rPr>
+      </w:r>
+    </w:p>
+    <w:p>
+      <w:pPr>
         <w:spacing w:line="360" w:lineRule="auto"/>
         <w:ind w:left="0" w:firstLine="0"/>
         <w:rPr/>
@@ -9288,7 +9810,7 @@
         <w:pStyle w:val="Heading2"/>
         <w:numPr>
           <w:ilvl w:val="1"/>
-          <w:numId w:val="1"/>
+          <w:numId w:val="2"/>
         </w:numPr>
         <w:spacing w:line="360" w:lineRule="auto"/>
         <w:ind w:left="850.3937007874017" w:hanging="360"/>
@@ -9296,56 +9818,14 @@
           <w:rFonts w:ascii="Times New Roman" w:cs="Times New Roman" w:eastAsia="Times New Roman" w:hAnsi="Times New Roman"/>
         </w:rPr>
       </w:pPr>
-      <w:bookmarkStart w:colFirst="0" w:colLast="0" w:name="_8x2f5u6w517a" w:id="13"/>
-      <w:bookmarkEnd w:id="13"/>
+      <w:bookmarkStart w:colFirst="0" w:colLast="0" w:name="_8x2f5u6w517a" w:id="11"/>
+      <w:bookmarkEnd w:id="11"/>
       <w:r>
         <w:rPr>
           <w:rFonts w:ascii="Times New Roman" w:cs="Times New Roman" w:eastAsia="Times New Roman" w:hAnsi="Times New Roman"/>
           <w:rtl w:val="0"/>
         </w:rPr>
         <w:t xml:space="preserve">Diagrama Entidad Relación</w:t>
-      </w:r>
-    </w:p>
-    <w:p>
-      <w:pPr>
-        <w:spacing w:line="360" w:lineRule="auto"/>
-        <w:ind w:left="0" w:firstLine="0"/>
-        <w:rPr>
-          <w:rFonts w:ascii="Times New Roman" w:cs="Times New Roman" w:eastAsia="Times New Roman" w:hAnsi="Times New Roman"/>
-        </w:rPr>
-      </w:pPr>
-      <w:r>
-        <w:rPr>
-          <w:rtl w:val="0"/>
-        </w:rPr>
-      </w:r>
-    </w:p>
-    <w:p>
-      <w:pPr>
-        <w:spacing w:line="360" w:lineRule="auto"/>
-        <w:ind w:left="0" w:firstLine="0"/>
-        <w:rPr>
-          <w:rFonts w:ascii="Times New Roman" w:cs="Times New Roman" w:eastAsia="Times New Roman" w:hAnsi="Times New Roman"/>
-        </w:rPr>
-      </w:pPr>
-      <w:r>
-        <w:rPr>
-          <w:rtl w:val="0"/>
-        </w:rPr>
-      </w:r>
-    </w:p>
-    <w:p>
-      <w:pPr>
-        <w:spacing w:line="360" w:lineRule="auto"/>
-        <w:ind w:left="0" w:firstLine="0"/>
-        <w:rPr>
-          <w:rFonts w:ascii="Times New Roman" w:cs="Times New Roman" w:eastAsia="Times New Roman" w:hAnsi="Times New Roman"/>
-        </w:rPr>
-      </w:pPr>
-      <w:r>
-        <w:rPr>
-          <w:rtl w:val="0"/>
-        </w:rPr>
       </w:r>
     </w:p>
     <w:p>
@@ -9437,6 +9917,116 @@
   <w:abstractNum w:abstractNumId="1">
     <w:lvl w:ilvl="0">
       <w:start w:val="1"/>
+      <w:numFmt w:val="bullet"/>
+      <w:lvlText w:val="●"/>
+      <w:lvlJc w:val="left"/>
+      <w:pPr>
+        <w:ind w:left="720" w:hanging="360"/>
+      </w:pPr>
+      <w:rPr>
+        <w:u w:val="none"/>
+      </w:rPr>
+    </w:lvl>
+    <w:lvl w:ilvl="1">
+      <w:start w:val="1"/>
+      <w:numFmt w:val="bullet"/>
+      <w:lvlText w:val="○"/>
+      <w:lvlJc w:val="left"/>
+      <w:pPr>
+        <w:ind w:left="1440" w:hanging="360"/>
+      </w:pPr>
+      <w:rPr>
+        <w:u w:val="none"/>
+      </w:rPr>
+    </w:lvl>
+    <w:lvl w:ilvl="2">
+      <w:start w:val="1"/>
+      <w:numFmt w:val="bullet"/>
+      <w:lvlText w:val="■"/>
+      <w:lvlJc w:val="left"/>
+      <w:pPr>
+        <w:ind w:left="2160" w:hanging="360"/>
+      </w:pPr>
+      <w:rPr>
+        <w:u w:val="none"/>
+      </w:rPr>
+    </w:lvl>
+    <w:lvl w:ilvl="3">
+      <w:start w:val="1"/>
+      <w:numFmt w:val="bullet"/>
+      <w:lvlText w:val="●"/>
+      <w:lvlJc w:val="left"/>
+      <w:pPr>
+        <w:ind w:left="2880" w:hanging="360"/>
+      </w:pPr>
+      <w:rPr>
+        <w:u w:val="none"/>
+      </w:rPr>
+    </w:lvl>
+    <w:lvl w:ilvl="4">
+      <w:start w:val="1"/>
+      <w:numFmt w:val="bullet"/>
+      <w:lvlText w:val="○"/>
+      <w:lvlJc w:val="left"/>
+      <w:pPr>
+        <w:ind w:left="3600" w:hanging="360"/>
+      </w:pPr>
+      <w:rPr>
+        <w:u w:val="none"/>
+      </w:rPr>
+    </w:lvl>
+    <w:lvl w:ilvl="5">
+      <w:start w:val="1"/>
+      <w:numFmt w:val="bullet"/>
+      <w:lvlText w:val="■"/>
+      <w:lvlJc w:val="left"/>
+      <w:pPr>
+        <w:ind w:left="4320" w:hanging="360"/>
+      </w:pPr>
+      <w:rPr>
+        <w:u w:val="none"/>
+      </w:rPr>
+    </w:lvl>
+    <w:lvl w:ilvl="6">
+      <w:start w:val="1"/>
+      <w:numFmt w:val="bullet"/>
+      <w:lvlText w:val="●"/>
+      <w:lvlJc w:val="left"/>
+      <w:pPr>
+        <w:ind w:left="5040" w:hanging="360"/>
+      </w:pPr>
+      <w:rPr>
+        <w:u w:val="none"/>
+      </w:rPr>
+    </w:lvl>
+    <w:lvl w:ilvl="7">
+      <w:start w:val="1"/>
+      <w:numFmt w:val="bullet"/>
+      <w:lvlText w:val="○"/>
+      <w:lvlJc w:val="left"/>
+      <w:pPr>
+        <w:ind w:left="5760" w:hanging="360"/>
+      </w:pPr>
+      <w:rPr>
+        <w:u w:val="none"/>
+      </w:rPr>
+    </w:lvl>
+    <w:lvl w:ilvl="8">
+      <w:start w:val="1"/>
+      <w:numFmt w:val="bullet"/>
+      <w:lvlText w:val="■"/>
+      <w:lvlJc w:val="left"/>
+      <w:pPr>
+        <w:ind w:left="6480" w:hanging="360"/>
+      </w:pPr>
+      <w:rPr>
+        <w:u w:val="none"/>
+      </w:rPr>
+    </w:lvl>
+  </w:abstractNum>
+  <w:abstractNum w:abstractNumId="2">
+    <w:lvl w:ilvl="0">
+      <w:start w:val="1"/>
       <w:numFmt w:val="decimal"/>
       <w:lvlText w:val="%1."/>
       <w:lvlJc w:val="right"/>
@@ -9546,6 +10136,9 @@
   </w:abstractNum>
   <w:num w:numId="1">
     <w:abstractNumId w:val="1"/>
+  </w:num>
+  <w:num w:numId="2">
+    <w:abstractNumId w:val="2"/>
   </w:num>
 </w:numbering>
 </file>
@@ -9774,6 +10367,19 @@
     </w:tblPr>
   </w:style>
   <w:style w:type="table" w:styleId="Table7">
+    <w:basedOn w:val="TableNormal"/>
+    <w:tblPr>
+      <w:tblStyleRowBandSize w:val="1"/>
+      <w:tblStyleColBandSize w:val="1"/>
+      <w:tblCellMar>
+        <w:top w:w="100.0" w:type="dxa"/>
+        <w:left w:w="100.0" w:type="dxa"/>
+        <w:bottom w:w="100.0" w:type="dxa"/>
+        <w:right w:w="100.0" w:type="dxa"/>
+      </w:tblCellMar>
+    </w:tblPr>
+  </w:style>
+  <w:style w:type="table" w:styleId="Table8">
     <w:basedOn w:val="TableNormal"/>
     <w:tblPr>
       <w:tblStyleRowBandSize w:val="1"/>

--- a/Seccion Desarrollo/SVC19/Documentación/SVC19-DBD.docx
+++ b/Seccion Desarrollo/SVC19/Documentación/SVC19-DBD.docx
@@ -717,8 +717,10 @@
             </w:pPr>
             <w:r>
               <w:rPr>
-                <w:rtl w:val="0"/>
-              </w:rPr>
+                <w:rFonts w:ascii="Times New Roman" w:cs="Times New Roman" w:eastAsia="Times New Roman" w:hAnsi="Times New Roman"/>
+                <w:rtl w:val="0"/>
+              </w:rPr>
+              <w:t xml:space="preserve">13/12/2020</w:t>
             </w:r>
           </w:p>
         </w:tc>
@@ -741,8 +743,10 @@
             </w:pPr>
             <w:r>
               <w:rPr>
-                <w:rtl w:val="0"/>
-              </w:rPr>
+                <w:rFonts w:ascii="Times New Roman" w:cs="Times New Roman" w:eastAsia="Times New Roman" w:hAnsi="Times New Roman"/>
+                <w:rtl w:val="0"/>
+              </w:rPr>
+              <w:t xml:space="preserve">2.0</w:t>
             </w:r>
           </w:p>
         </w:tc>
@@ -765,8 +769,10 @@
             </w:pPr>
             <w:r>
               <w:rPr>
-                <w:rtl w:val="0"/>
-              </w:rPr>
+                <w:rFonts w:ascii="Times New Roman" w:cs="Times New Roman" w:eastAsia="Times New Roman" w:hAnsi="Times New Roman"/>
+                <w:rtl w:val="0"/>
+              </w:rPr>
+              <w:t xml:space="preserve">Actualización de tablas</w:t>
             </w:r>
           </w:p>
         </w:tc>
@@ -789,8 +795,10 @@
             </w:pPr>
             <w:r>
               <w:rPr>
-                <w:rtl w:val="0"/>
-              </w:rPr>
+                <w:rFonts w:ascii="Times New Roman" w:cs="Times New Roman" w:eastAsia="Times New Roman" w:hAnsi="Times New Roman"/>
+                <w:rtl w:val="0"/>
+              </w:rPr>
+              <w:t xml:space="preserve">El equipo de diseño</w:t>
             </w:r>
           </w:p>
         </w:tc>
@@ -1607,183 +1615,7 @@
               <w:vertAlign w:val="baseline"/>
               <w:rtl w:val="0"/>
             </w:rPr>
-            <w:t xml:space="preserve">5</w:t>
-          </w:r>
-          <w:r>
-            <w:fldChar w:fldCharType="end"/>
-          </w:r>
-          <w:r>
-            <w:rPr>
-              <w:rtl w:val="0"/>
-            </w:rPr>
-          </w:r>
-        </w:p>
-        <w:p>
-          <w:pPr>
-            <w:tabs>
-              <w:tab w:val="right" w:pos="9025.511811023624"/>
-            </w:tabs>
-            <w:spacing w:before="60" w:line="240" w:lineRule="auto"/>
-            <w:ind w:left="720" w:firstLine="0"/>
-            <w:rPr>
-              <w:rFonts w:ascii="Arial" w:cs="Arial" w:eastAsia="Arial" w:hAnsi="Arial"/>
-              <w:b w:val="0"/>
-              <w:i w:val="0"/>
-              <w:smallCaps w:val="0"/>
-              <w:strike w:val="0"/>
-              <w:color w:val="000000"/>
-              <w:sz w:val="22"/>
-              <w:szCs w:val="22"/>
-              <w:u w:val="none"/>
-              <w:shd w:fill="auto" w:val="clear"/>
-              <w:vertAlign w:val="baseline"/>
-            </w:rPr>
-          </w:pPr>
-          <w:hyperlink w:anchor="_sqqlppv8xymg">
-            <w:r>
-              <w:rPr>
-                <w:rFonts w:ascii="Arial" w:cs="Arial" w:eastAsia="Arial" w:hAnsi="Arial"/>
-                <w:b w:val="0"/>
-                <w:i w:val="0"/>
-                <w:smallCaps w:val="0"/>
-                <w:strike w:val="0"/>
-                <w:color w:val="000000"/>
-                <w:sz w:val="22"/>
-                <w:szCs w:val="22"/>
-                <w:u w:val="none"/>
-                <w:shd w:fill="auto" w:val="clear"/>
-                <w:vertAlign w:val="baseline"/>
-                <w:rtl w:val="0"/>
-              </w:rPr>
-              <w:t xml:space="preserve">Especificaciones generales</w:t>
-            </w:r>
-          </w:hyperlink>
-          <w:r>
-            <w:rPr>
-              <w:rFonts w:ascii="Arial" w:cs="Arial" w:eastAsia="Arial" w:hAnsi="Arial"/>
-              <w:b w:val="0"/>
-              <w:i w:val="0"/>
-              <w:smallCaps w:val="0"/>
-              <w:strike w:val="0"/>
-              <w:color w:val="000000"/>
-              <w:sz w:val="22"/>
-              <w:szCs w:val="22"/>
-              <w:u w:val="none"/>
-              <w:shd w:fill="auto" w:val="clear"/>
-              <w:vertAlign w:val="baseline"/>
-              <w:rtl w:val="0"/>
-            </w:rPr>
-            <w:tab/>
-          </w:r>
-          <w:r>
-            <w:fldChar w:fldCharType="begin"/>
-            <w:instrText xml:space="preserve"> PAGEREF _sqqlppv8xymg \h </w:instrText>
-            <w:fldChar w:fldCharType="separate"/>
-          </w:r>
-          <w:r>
-            <w:rPr>
-              <w:rFonts w:ascii="Arial" w:cs="Arial" w:eastAsia="Arial" w:hAnsi="Arial"/>
-              <w:b w:val="0"/>
-              <w:i w:val="0"/>
-              <w:smallCaps w:val="0"/>
-              <w:strike w:val="0"/>
-              <w:color w:val="000000"/>
-              <w:sz w:val="22"/>
-              <w:szCs w:val="22"/>
-              <w:u w:val="none"/>
-              <w:shd w:fill="auto" w:val="clear"/>
-              <w:vertAlign w:val="baseline"/>
-              <w:rtl w:val="0"/>
-            </w:rPr>
-            <w:t xml:space="preserve">5</w:t>
-          </w:r>
-          <w:r>
-            <w:fldChar w:fldCharType="end"/>
-          </w:r>
-          <w:r>
-            <w:rPr>
-              <w:rtl w:val="0"/>
-            </w:rPr>
-          </w:r>
-        </w:p>
-        <w:p>
-          <w:pPr>
-            <w:tabs>
-              <w:tab w:val="right" w:pos="9025.511811023624"/>
-            </w:tabs>
-            <w:spacing w:before="60" w:line="240" w:lineRule="auto"/>
-            <w:ind w:left="720" w:firstLine="0"/>
-            <w:rPr>
-              <w:rFonts w:ascii="Arial" w:cs="Arial" w:eastAsia="Arial" w:hAnsi="Arial"/>
-              <w:b w:val="0"/>
-              <w:i w:val="0"/>
-              <w:smallCaps w:val="0"/>
-              <w:strike w:val="0"/>
-              <w:color w:val="000000"/>
-              <w:sz w:val="22"/>
-              <w:szCs w:val="22"/>
-              <w:u w:val="none"/>
-              <w:shd w:fill="auto" w:val="clear"/>
-              <w:vertAlign w:val="baseline"/>
-            </w:rPr>
-          </w:pPr>
-          <w:hyperlink w:anchor="_rge9pkgc3gpo">
-            <w:r>
-              <w:rPr>
-                <w:rFonts w:ascii="Arial" w:cs="Arial" w:eastAsia="Arial" w:hAnsi="Arial"/>
-                <w:b w:val="0"/>
-                <w:i w:val="0"/>
-                <w:smallCaps w:val="0"/>
-                <w:strike w:val="0"/>
-                <w:color w:val="000000"/>
-                <w:sz w:val="22"/>
-                <w:szCs w:val="22"/>
-                <w:u w:val="none"/>
-                <w:shd w:fill="auto" w:val="clear"/>
-                <w:vertAlign w:val="baseline"/>
-                <w:rtl w:val="0"/>
-              </w:rPr>
-              <w:t xml:space="preserve">Especificaciones técnicas detalladas</w:t>
-            </w:r>
-          </w:hyperlink>
-          <w:r>
-            <w:rPr>
-              <w:rFonts w:ascii="Arial" w:cs="Arial" w:eastAsia="Arial" w:hAnsi="Arial"/>
-              <w:b w:val="0"/>
-              <w:i w:val="0"/>
-              <w:smallCaps w:val="0"/>
-              <w:strike w:val="0"/>
-              <w:color w:val="000000"/>
-              <w:sz w:val="22"/>
-              <w:szCs w:val="22"/>
-              <w:u w:val="none"/>
-              <w:shd w:fill="auto" w:val="clear"/>
-              <w:vertAlign w:val="baseline"/>
-              <w:rtl w:val="0"/>
-            </w:rPr>
-            <w:tab/>
-          </w:r>
-          <w:r>
-            <w:fldChar w:fldCharType="begin"/>
-            <w:instrText xml:space="preserve"> PAGEREF _rge9pkgc3gpo \h </w:instrText>
-            <w:fldChar w:fldCharType="separate"/>
-          </w:r>
-          <w:r>
-            <w:rPr>
-              <w:rFonts w:ascii="Arial" w:cs="Arial" w:eastAsia="Arial" w:hAnsi="Arial"/>
-              <w:b w:val="0"/>
-              <w:i w:val="0"/>
-              <w:smallCaps w:val="0"/>
-              <w:strike w:val="0"/>
-              <w:color w:val="000000"/>
-              <w:sz w:val="22"/>
-              <w:szCs w:val="22"/>
-              <w:u w:val="none"/>
-              <w:shd w:fill="auto" w:val="clear"/>
-              <w:vertAlign w:val="baseline"/>
-              <w:rtl w:val="0"/>
-            </w:rPr>
-            <w:t xml:space="preserve">5</w:t>
+            <w:t xml:space="preserve">6</w:t>
           </w:r>
           <w:r>
             <w:fldChar w:fldCharType="end"/>
@@ -2047,7 +1879,7 @@
               <w:vertAlign w:val="baseline"/>
               <w:rtl w:val="0"/>
             </w:rPr>
-            <w:t xml:space="preserve">7</w:t>
+            <w:t xml:space="preserve">8</w:t>
           </w:r>
           <w:r>
             <w:fldChar w:fldCharType="end"/>
@@ -2153,34 +1985,11 @@
             </w:tabs>
             <w:spacing w:before="60" w:line="240" w:lineRule="auto"/>
             <w:ind w:left="360" w:firstLine="0"/>
-            <w:rPr>
-              <w:rFonts w:ascii="Arial" w:cs="Arial" w:eastAsia="Arial" w:hAnsi="Arial"/>
-              <w:b w:val="0"/>
-              <w:i w:val="0"/>
-              <w:smallCaps w:val="0"/>
-              <w:strike w:val="0"/>
-              <w:color w:val="000000"/>
-              <w:sz w:val="22"/>
-              <w:szCs w:val="22"/>
-              <w:u w:val="none"/>
-              <w:shd w:fill="auto" w:val="clear"/>
-              <w:vertAlign w:val="baseline"/>
-            </w:rPr>
+            <w:rPr/>
           </w:pPr>
-          <w:hyperlink w:anchor="_w5pd77yne9v">
-            <w:r>
-              <w:rPr>
-                <w:rFonts w:ascii="Arial" w:cs="Arial" w:eastAsia="Arial" w:hAnsi="Arial"/>
-                <w:b w:val="0"/>
-                <w:i w:val="0"/>
-                <w:smallCaps w:val="0"/>
-                <w:strike w:val="0"/>
-                <w:color w:val="000000"/>
-                <w:sz w:val="22"/>
-                <w:szCs w:val="22"/>
-                <w:u w:val="none"/>
-                <w:shd w:fill="auto" w:val="clear"/>
-                <w:vertAlign w:val="baseline"/>
+          <w:hyperlink w:anchor="_6q3314gkcmrd">
+            <w:r>
+              <w:rPr>
                 <w:rtl w:val="0"/>
               </w:rPr>
               <w:t xml:space="preserve">Distrito</w:t>
@@ -2188,39 +1997,17 @@
           </w:hyperlink>
           <w:r>
             <w:rPr>
-              <w:rFonts w:ascii="Arial" w:cs="Arial" w:eastAsia="Arial" w:hAnsi="Arial"/>
-              <w:b w:val="0"/>
-              <w:i w:val="0"/>
-              <w:smallCaps w:val="0"/>
-              <w:strike w:val="0"/>
-              <w:color w:val="000000"/>
-              <w:sz w:val="22"/>
-              <w:szCs w:val="22"/>
-              <w:u w:val="none"/>
-              <w:shd w:fill="auto" w:val="clear"/>
-              <w:vertAlign w:val="baseline"/>
               <w:rtl w:val="0"/>
             </w:rPr>
             <w:tab/>
           </w:r>
           <w:r>
             <w:fldChar w:fldCharType="begin"/>
-            <w:instrText xml:space="preserve"> PAGEREF _w5pd77yne9v \h </w:instrText>
+            <w:instrText xml:space="preserve"> PAGEREF _6q3314gkcmrd \h </w:instrText>
             <w:fldChar w:fldCharType="separate"/>
           </w:r>
           <w:r>
             <w:rPr>
-              <w:rFonts w:ascii="Arial" w:cs="Arial" w:eastAsia="Arial" w:hAnsi="Arial"/>
-              <w:b w:val="0"/>
-              <w:i w:val="0"/>
-              <w:smallCaps w:val="0"/>
-              <w:strike w:val="0"/>
-              <w:color w:val="000000"/>
-              <w:sz w:val="22"/>
-              <w:szCs w:val="22"/>
-              <w:u w:val="none"/>
-              <w:shd w:fill="auto" w:val="clear"/>
-              <w:vertAlign w:val="baseline"/>
               <w:rtl w:val="0"/>
             </w:rPr>
             <w:t xml:space="preserve">8</w:t>
@@ -2415,6 +2202,49 @@
             <w:tabs>
               <w:tab w:val="right" w:pos="9025.511811023624"/>
             </w:tabs>
+            <w:spacing w:before="60" w:line="240" w:lineRule="auto"/>
+            <w:ind w:left="360" w:firstLine="0"/>
+            <w:rPr/>
+          </w:pPr>
+          <w:hyperlink w:anchor="_ficbkumnkz53">
+            <w:r>
+              <w:rPr>
+                <w:rtl w:val="0"/>
+              </w:rPr>
+              <w:t xml:space="preserve">Fecha de vacunación</w:t>
+            </w:r>
+          </w:hyperlink>
+          <w:r>
+            <w:rPr>
+              <w:rtl w:val="0"/>
+            </w:rPr>
+            <w:tab/>
+          </w:r>
+          <w:r>
+            <w:fldChar w:fldCharType="begin"/>
+            <w:instrText xml:space="preserve"> PAGEREF _ficbkumnkz53 \h </w:instrText>
+            <w:fldChar w:fldCharType="separate"/>
+          </w:r>
+          <w:r>
+            <w:rPr>
+              <w:rtl w:val="0"/>
+            </w:rPr>
+            <w:t xml:space="preserve">11</w:t>
+          </w:r>
+          <w:r>
+            <w:fldChar w:fldCharType="end"/>
+          </w:r>
+          <w:r>
+            <w:rPr>
+              <w:rtl w:val="0"/>
+            </w:rPr>
+          </w:r>
+        </w:p>
+        <w:p>
+          <w:pPr>
+            <w:tabs>
+              <w:tab w:val="right" w:pos="9025.511811023624"/>
+            </w:tabs>
             <w:spacing w:after="80" w:before="60" w:line="240" w:lineRule="auto"/>
             <w:ind w:left="360" w:firstLine="0"/>
             <w:rPr>
@@ -2487,7 +2317,7 @@
               <w:vertAlign w:val="baseline"/>
               <w:rtl w:val="0"/>
             </w:rPr>
-            <w:t xml:space="preserve">10</w:t>
+            <w:t xml:space="preserve">11</w:t>
           </w:r>
           <w:r>
             <w:fldChar w:fldCharType="end"/>
@@ -3692,10 +3522,11 @@
     <w:p>
       <w:pPr>
         <w:spacing w:line="360" w:lineRule="auto"/>
-        <w:ind w:left="850.3937007874017" w:firstLine="0"/>
-        <w:rPr>
-          <w:rFonts w:ascii="Times New Roman" w:cs="Times New Roman" w:eastAsia="Times New Roman" w:hAnsi="Times New Roman"/>
-          <w:b w:val="1"/>
+        <w:ind w:left="0" w:firstLine="0"/>
+        <w:rPr>
+          <w:rFonts w:ascii="Times New Roman" w:cs="Times New Roman" w:eastAsia="Times New Roman" w:hAnsi="Times New Roman"/>
+          <w:sz w:val="24"/>
+          <w:szCs w:val="24"/>
         </w:rPr>
       </w:pPr>
       <w:r>
@@ -5563,40 +5394,40 @@
                 <w:szCs w:val="24"/>
                 <w:rtl w:val="0"/>
               </w:rPr>
-              <w:t xml:space="preserve">fecha_vacunacion</w:t>
-            </w:r>
-          </w:p>
-        </w:tc>
-        <w:tc>
-          <w:tcPr>
-            <w:shd w:fill="auto" w:val="clear"/>
-            <w:tcMar>
-              <w:top w:w="100.0" w:type="dxa"/>
-              <w:left w:w="100.0" w:type="dxa"/>
-              <w:bottom w:w="100.0" w:type="dxa"/>
-              <w:right w:w="100.0" w:type="dxa"/>
-            </w:tcMar>
-            <w:vAlign w:val="top"/>
-          </w:tcPr>
-          <w:p>
-            <w:pPr>
-              <w:widowControl w:val="0"/>
-              <w:spacing w:line="360" w:lineRule="auto"/>
-              <w:jc w:val="center"/>
-              <w:rPr>
-                <w:rFonts w:ascii="Times New Roman" w:cs="Times New Roman" w:eastAsia="Times New Roman" w:hAnsi="Times New Roman"/>
-                <w:sz w:val="24"/>
-                <w:szCs w:val="24"/>
-              </w:rPr>
-            </w:pPr>
-            <w:r>
-              <w:rPr>
-                <w:rFonts w:ascii="Times New Roman" w:cs="Times New Roman" w:eastAsia="Times New Roman" w:hAnsi="Times New Roman"/>
-                <w:sz w:val="24"/>
-                <w:szCs w:val="24"/>
-                <w:rtl w:val="0"/>
-              </w:rPr>
-              <w:t xml:space="preserve">date</w:t>
+              <w:t xml:space="preserve">id_lugarvacun</w:t>
+            </w:r>
+          </w:p>
+        </w:tc>
+        <w:tc>
+          <w:tcPr>
+            <w:shd w:fill="auto" w:val="clear"/>
+            <w:tcMar>
+              <w:top w:w="100.0" w:type="dxa"/>
+              <w:left w:w="100.0" w:type="dxa"/>
+              <w:bottom w:w="100.0" w:type="dxa"/>
+              <w:right w:w="100.0" w:type="dxa"/>
+            </w:tcMar>
+            <w:vAlign w:val="top"/>
+          </w:tcPr>
+          <w:p>
+            <w:pPr>
+              <w:widowControl w:val="0"/>
+              <w:spacing w:line="360" w:lineRule="auto"/>
+              <w:jc w:val="center"/>
+              <w:rPr>
+                <w:rFonts w:ascii="Times New Roman" w:cs="Times New Roman" w:eastAsia="Times New Roman" w:hAnsi="Times New Roman"/>
+                <w:sz w:val="24"/>
+                <w:szCs w:val="24"/>
+              </w:rPr>
+            </w:pPr>
+            <w:r>
+              <w:rPr>
+                <w:rFonts w:ascii="Times New Roman" w:cs="Times New Roman" w:eastAsia="Times New Roman" w:hAnsi="Times New Roman"/>
+                <w:sz w:val="24"/>
+                <w:szCs w:val="24"/>
+                <w:rtl w:val="0"/>
+              </w:rPr>
+              <w:t xml:space="preserve">varchar(5)</w:t>
             </w:r>
           </w:p>
         </w:tc>
@@ -5640,7 +5471,7 @@
                 <w:szCs w:val="24"/>
                 <w:rtl w:val="0"/>
               </w:rPr>
-              <w:t xml:space="preserve">Fecha de vacunación</w:t>
+              <w:t xml:space="preserve">Id del lugar de vacunación</w:t>
             </w:r>
           </w:p>
         </w:tc>
@@ -5717,18 +5548,29 @@
               <w:jc w:val="center"/>
               <w:rPr>
                 <w:rFonts w:ascii="Times New Roman" w:cs="Times New Roman" w:eastAsia="Times New Roman" w:hAnsi="Times New Roman"/>
-                <w:sz w:val="24"/>
-                <w:szCs w:val="24"/>
-              </w:rPr>
-            </w:pPr>
-            <w:r>
-              <w:rPr>
-                <w:rFonts w:ascii="Times New Roman" w:cs="Times New Roman" w:eastAsia="Times New Roman" w:hAnsi="Times New Roman"/>
-                <w:sz w:val="24"/>
-                <w:szCs w:val="24"/>
-                <w:rtl w:val="0"/>
-              </w:rPr>
-              <w:t xml:space="preserve">Fecha de vacunación escogida por el usuario</w:t>
+                <w:b w:val="1"/>
+                <w:sz w:val="24"/>
+                <w:szCs w:val="24"/>
+              </w:rPr>
+            </w:pPr>
+            <w:r>
+              <w:rPr>
+                <w:rFonts w:ascii="Times New Roman" w:cs="Times New Roman" w:eastAsia="Times New Roman" w:hAnsi="Times New Roman"/>
+                <w:sz w:val="24"/>
+                <w:szCs w:val="24"/>
+                <w:rtl w:val="0"/>
+              </w:rPr>
+              <w:t xml:space="preserve">Identificador que relaciona esta tabla con la tabla </w:t>
+            </w:r>
+            <w:r>
+              <w:rPr>
+                <w:rFonts w:ascii="Times New Roman" w:cs="Times New Roman" w:eastAsia="Times New Roman" w:hAnsi="Times New Roman"/>
+                <w:b w:val="1"/>
+                <w:sz w:val="24"/>
+                <w:szCs w:val="24"/>
+                <w:rtl w:val="0"/>
+              </w:rPr>
+              <w:t xml:space="preserve">lugarvacunacion</w:t>
             </w:r>
           </w:p>
         </w:tc>
@@ -5747,19 +5589,8 @@
           </w:tcPr>
           <w:p>
             <w:pPr>
-              <w:keepNext w:val="0"/>
-              <w:keepLines w:val="0"/>
-              <w:widowControl w:val="0"/>
-              <w:pBdr>
-                <w:top w:space="0" w:sz="0" w:val="nil"/>
-                <w:left w:space="0" w:sz="0" w:val="nil"/>
-                <w:bottom w:space="0" w:sz="0" w:val="nil"/>
-                <w:right w:space="0" w:sz="0" w:val="nil"/>
-                <w:between w:space="0" w:sz="0" w:val="nil"/>
-              </w:pBdr>
-              <w:shd w:fill="auto" w:val="clear"/>
-              <w:spacing w:after="0" w:before="0" w:line="360" w:lineRule="auto"/>
-              <w:ind w:left="0" w:right="0" w:firstLine="0"/>
+              <w:widowControl w:val="0"/>
+              <w:spacing w:line="360" w:lineRule="auto"/>
               <w:jc w:val="center"/>
               <w:rPr>
                 <w:rFonts w:ascii="Times New Roman" w:cs="Times New Roman" w:eastAsia="Times New Roman" w:hAnsi="Times New Roman"/>
@@ -5776,183 +5607,154 @@
                 <w:szCs w:val="24"/>
                 <w:rtl w:val="0"/>
               </w:rPr>
-              <w:t xml:space="preserve">id_lugarvacun</w:t>
-            </w:r>
-          </w:p>
-        </w:tc>
-        <w:tc>
-          <w:tcPr>
-            <w:shd w:fill="auto" w:val="clear"/>
-            <w:tcMar>
-              <w:top w:w="100.0" w:type="dxa"/>
-              <w:left w:w="100.0" w:type="dxa"/>
-              <w:bottom w:w="100.0" w:type="dxa"/>
-              <w:right w:w="100.0" w:type="dxa"/>
-            </w:tcMar>
-            <w:vAlign w:val="top"/>
-          </w:tcPr>
-          <w:p>
-            <w:pPr>
-              <w:widowControl w:val="0"/>
-              <w:spacing w:line="360" w:lineRule="auto"/>
-              <w:jc w:val="center"/>
-              <w:rPr>
-                <w:rFonts w:ascii="Times New Roman" w:cs="Times New Roman" w:eastAsia="Times New Roman" w:hAnsi="Times New Roman"/>
-                <w:sz w:val="24"/>
-                <w:szCs w:val="24"/>
-              </w:rPr>
-            </w:pPr>
-            <w:r>
-              <w:rPr>
-                <w:rFonts w:ascii="Times New Roman" w:cs="Times New Roman" w:eastAsia="Times New Roman" w:hAnsi="Times New Roman"/>
-                <w:sz w:val="24"/>
-                <w:szCs w:val="24"/>
-                <w:rtl w:val="0"/>
-              </w:rPr>
-              <w:t xml:space="preserve">varchar(5)</w:t>
-            </w:r>
-          </w:p>
-        </w:tc>
-        <w:tc>
-          <w:tcPr>
-            <w:shd w:fill="auto" w:val="clear"/>
-            <w:tcMar>
-              <w:top w:w="100.0" w:type="dxa"/>
-              <w:left w:w="100.0" w:type="dxa"/>
-              <w:bottom w:w="100.0" w:type="dxa"/>
-              <w:right w:w="100.0" w:type="dxa"/>
-            </w:tcMar>
-            <w:vAlign w:val="top"/>
-          </w:tcPr>
-          <w:p>
-            <w:pPr>
-              <w:keepNext w:val="0"/>
-              <w:keepLines w:val="0"/>
-              <w:widowControl w:val="0"/>
-              <w:pBdr>
-                <w:top w:space="0" w:sz="0" w:val="nil"/>
-                <w:left w:space="0" w:sz="0" w:val="nil"/>
-                <w:bottom w:space="0" w:sz="0" w:val="nil"/>
-                <w:right w:space="0" w:sz="0" w:val="nil"/>
-                <w:between w:space="0" w:sz="0" w:val="nil"/>
-              </w:pBdr>
-              <w:shd w:fill="auto" w:val="clear"/>
-              <w:spacing w:after="0" w:before="0" w:line="360" w:lineRule="auto"/>
-              <w:ind w:left="0" w:right="0" w:firstLine="0"/>
-              <w:jc w:val="center"/>
-              <w:rPr>
-                <w:rFonts w:ascii="Times New Roman" w:cs="Times New Roman" w:eastAsia="Times New Roman" w:hAnsi="Times New Roman"/>
-                <w:sz w:val="24"/>
-                <w:szCs w:val="24"/>
-              </w:rPr>
-            </w:pPr>
-            <w:r>
-              <w:rPr>
-                <w:rFonts w:ascii="Times New Roman" w:cs="Times New Roman" w:eastAsia="Times New Roman" w:hAnsi="Times New Roman"/>
-                <w:sz w:val="24"/>
-                <w:szCs w:val="24"/>
-                <w:rtl w:val="0"/>
-              </w:rPr>
-              <w:t xml:space="preserve">Id del lugar de vacunación</w:t>
-            </w:r>
-          </w:p>
-        </w:tc>
-        <w:tc>
-          <w:tcPr>
-            <w:shd w:fill="auto" w:val="clear"/>
-            <w:tcMar>
-              <w:top w:w="100.0" w:type="dxa"/>
-              <w:left w:w="100.0" w:type="dxa"/>
-              <w:bottom w:w="100.0" w:type="dxa"/>
-              <w:right w:w="100.0" w:type="dxa"/>
-            </w:tcMar>
-            <w:vAlign w:val="top"/>
-          </w:tcPr>
-          <w:p>
-            <w:pPr>
-              <w:keepNext w:val="0"/>
-              <w:keepLines w:val="0"/>
-              <w:widowControl w:val="0"/>
-              <w:pBdr>
-                <w:top w:space="0" w:sz="0" w:val="nil"/>
-                <w:left w:space="0" w:sz="0" w:val="nil"/>
-                <w:bottom w:space="0" w:sz="0" w:val="nil"/>
-                <w:right w:space="0" w:sz="0" w:val="nil"/>
-                <w:between w:space="0" w:sz="0" w:val="nil"/>
-              </w:pBdr>
-              <w:shd w:fill="auto" w:val="clear"/>
-              <w:spacing w:after="0" w:before="0" w:line="360" w:lineRule="auto"/>
-              <w:ind w:left="0" w:right="0" w:firstLine="0"/>
-              <w:jc w:val="center"/>
-              <w:rPr>
-                <w:rFonts w:ascii="Times New Roman" w:cs="Times New Roman" w:eastAsia="Times New Roman" w:hAnsi="Times New Roman"/>
-                <w:sz w:val="24"/>
-                <w:szCs w:val="24"/>
-              </w:rPr>
-            </w:pPr>
-            <w:r>
-              <w:rPr>
-                <w:rFonts w:ascii="Times New Roman" w:cs="Times New Roman" w:eastAsia="Times New Roman" w:hAnsi="Times New Roman"/>
-                <w:sz w:val="24"/>
-                <w:szCs w:val="24"/>
-                <w:rtl w:val="0"/>
-              </w:rPr>
-              <w:t xml:space="preserve">Si</w:t>
-            </w:r>
-          </w:p>
-        </w:tc>
-        <w:tc>
-          <w:tcPr>
-            <w:shd w:fill="auto" w:val="clear"/>
-            <w:tcMar>
-              <w:top w:w="100.0" w:type="dxa"/>
-              <w:left w:w="100.0" w:type="dxa"/>
-              <w:bottom w:w="100.0" w:type="dxa"/>
-              <w:right w:w="100.0" w:type="dxa"/>
-            </w:tcMar>
-            <w:vAlign w:val="top"/>
-          </w:tcPr>
-          <w:p>
-            <w:pPr>
-              <w:keepNext w:val="0"/>
-              <w:keepLines w:val="0"/>
-              <w:widowControl w:val="0"/>
-              <w:pBdr>
-                <w:top w:space="0" w:sz="0" w:val="nil"/>
-                <w:left w:space="0" w:sz="0" w:val="nil"/>
-                <w:bottom w:space="0" w:sz="0" w:val="nil"/>
-                <w:right w:space="0" w:sz="0" w:val="nil"/>
-                <w:between w:space="0" w:sz="0" w:val="nil"/>
-              </w:pBdr>
-              <w:shd w:fill="auto" w:val="clear"/>
-              <w:spacing w:after="0" w:before="0" w:line="360" w:lineRule="auto"/>
-              <w:ind w:left="0" w:right="0" w:firstLine="0"/>
-              <w:jc w:val="center"/>
+              <w:t xml:space="preserve">id_fecha</w:t>
+            </w:r>
+          </w:p>
+        </w:tc>
+        <w:tc>
+          <w:tcPr>
+            <w:shd w:fill="auto" w:val="clear"/>
+            <w:tcMar>
+              <w:top w:w="100.0" w:type="dxa"/>
+              <w:left w:w="100.0" w:type="dxa"/>
+              <w:bottom w:w="100.0" w:type="dxa"/>
+              <w:right w:w="100.0" w:type="dxa"/>
+            </w:tcMar>
+            <w:vAlign w:val="top"/>
+          </w:tcPr>
+          <w:p>
+            <w:pPr>
+              <w:widowControl w:val="0"/>
+              <w:spacing w:line="360" w:lineRule="auto"/>
+              <w:jc w:val="center"/>
+              <w:rPr>
+                <w:rFonts w:ascii="Times New Roman" w:cs="Times New Roman" w:eastAsia="Times New Roman" w:hAnsi="Times New Roman"/>
+                <w:sz w:val="24"/>
+                <w:szCs w:val="24"/>
+              </w:rPr>
+            </w:pPr>
+            <w:r>
+              <w:rPr>
+                <w:rFonts w:ascii="Times New Roman" w:cs="Times New Roman" w:eastAsia="Times New Roman" w:hAnsi="Times New Roman"/>
+                <w:sz w:val="24"/>
+                <w:szCs w:val="24"/>
+                <w:rtl w:val="0"/>
+              </w:rPr>
+              <w:t xml:space="preserve">varchar(4)</w:t>
+            </w:r>
+          </w:p>
+        </w:tc>
+        <w:tc>
+          <w:tcPr>
+            <w:shd w:fill="auto" w:val="clear"/>
+            <w:tcMar>
+              <w:top w:w="100.0" w:type="dxa"/>
+              <w:left w:w="100.0" w:type="dxa"/>
+              <w:bottom w:w="100.0" w:type="dxa"/>
+              <w:right w:w="100.0" w:type="dxa"/>
+            </w:tcMar>
+            <w:vAlign w:val="top"/>
+          </w:tcPr>
+          <w:p>
+            <w:pPr>
+              <w:widowControl w:val="0"/>
+              <w:spacing w:line="360" w:lineRule="auto"/>
+              <w:jc w:val="center"/>
+              <w:rPr>
+                <w:rFonts w:ascii="Times New Roman" w:cs="Times New Roman" w:eastAsia="Times New Roman" w:hAnsi="Times New Roman"/>
+                <w:sz w:val="24"/>
+                <w:szCs w:val="24"/>
+              </w:rPr>
+            </w:pPr>
+            <w:r>
+              <w:rPr>
+                <w:rFonts w:ascii="Times New Roman" w:cs="Times New Roman" w:eastAsia="Times New Roman" w:hAnsi="Times New Roman"/>
+                <w:sz w:val="24"/>
+                <w:szCs w:val="24"/>
+                <w:rtl w:val="0"/>
+              </w:rPr>
+              <w:t xml:space="preserve">Id. de la fecha</w:t>
+            </w:r>
+          </w:p>
+        </w:tc>
+        <w:tc>
+          <w:tcPr>
+            <w:shd w:fill="auto" w:val="clear"/>
+            <w:tcMar>
+              <w:top w:w="100.0" w:type="dxa"/>
+              <w:left w:w="100.0" w:type="dxa"/>
+              <w:bottom w:w="100.0" w:type="dxa"/>
+              <w:right w:w="100.0" w:type="dxa"/>
+            </w:tcMar>
+            <w:vAlign w:val="top"/>
+          </w:tcPr>
+          <w:p>
+            <w:pPr>
+              <w:widowControl w:val="0"/>
+              <w:spacing w:line="360" w:lineRule="auto"/>
+              <w:jc w:val="center"/>
+              <w:rPr>
+                <w:rFonts w:ascii="Times New Roman" w:cs="Times New Roman" w:eastAsia="Times New Roman" w:hAnsi="Times New Roman"/>
+                <w:sz w:val="24"/>
+                <w:szCs w:val="24"/>
+              </w:rPr>
+            </w:pPr>
+            <w:r>
+              <w:rPr>
+                <w:rFonts w:ascii="Times New Roman" w:cs="Times New Roman" w:eastAsia="Times New Roman" w:hAnsi="Times New Roman"/>
+                <w:sz w:val="24"/>
+                <w:szCs w:val="24"/>
+                <w:rtl w:val="0"/>
+              </w:rPr>
+              <w:t xml:space="preserve">No</w:t>
+            </w:r>
+          </w:p>
+        </w:tc>
+        <w:tc>
+          <w:tcPr>
+            <w:shd w:fill="auto" w:val="clear"/>
+            <w:tcMar>
+              <w:top w:w="100.0" w:type="dxa"/>
+              <w:left w:w="100.0" w:type="dxa"/>
+              <w:bottom w:w="100.0" w:type="dxa"/>
+              <w:right w:w="100.0" w:type="dxa"/>
+            </w:tcMar>
+            <w:vAlign w:val="top"/>
+          </w:tcPr>
+          <w:p>
+            <w:pPr>
+              <w:widowControl w:val="0"/>
+              <w:spacing w:line="360" w:lineRule="auto"/>
+              <w:jc w:val="center"/>
+              <w:rPr>
+                <w:rFonts w:ascii="Times New Roman" w:cs="Times New Roman" w:eastAsia="Times New Roman" w:hAnsi="Times New Roman"/>
+                <w:sz w:val="24"/>
+                <w:szCs w:val="24"/>
+              </w:rPr>
+            </w:pPr>
+            <w:r>
+              <w:rPr>
+                <w:rFonts w:ascii="Times New Roman" w:cs="Times New Roman" w:eastAsia="Times New Roman" w:hAnsi="Times New Roman"/>
+                <w:sz w:val="24"/>
+                <w:szCs w:val="24"/>
+                <w:rtl w:val="0"/>
+              </w:rPr>
+              <w:t xml:space="preserve">Identificador que relaciona esta tabla con la tabla </w:t>
+            </w:r>
+            <w:r>
               <w:rPr>
                 <w:rFonts w:ascii="Times New Roman" w:cs="Times New Roman" w:eastAsia="Times New Roman" w:hAnsi="Times New Roman"/>
                 <w:b w:val="1"/>
                 <w:sz w:val="24"/>
                 <w:szCs w:val="24"/>
-              </w:rPr>
-            </w:pPr>
-            <w:r>
-              <w:rPr>
-                <w:rFonts w:ascii="Times New Roman" w:cs="Times New Roman" w:eastAsia="Times New Roman" w:hAnsi="Times New Roman"/>
-                <w:sz w:val="24"/>
-                <w:szCs w:val="24"/>
-                <w:rtl w:val="0"/>
-              </w:rPr>
-              <w:t xml:space="preserve">Identificador que relaciona esta tabla con la tabla </w:t>
-            </w:r>
-            <w:r>
-              <w:rPr>
-                <w:rFonts w:ascii="Times New Roman" w:cs="Times New Roman" w:eastAsia="Times New Roman" w:hAnsi="Times New Roman"/>
-                <w:b w:val="1"/>
-                <w:sz w:val="24"/>
-                <w:szCs w:val="24"/>
-                <w:rtl w:val="0"/>
-              </w:rPr>
-              <w:t xml:space="preserve">lugarvacunacion</w:t>
+                <w:rtl w:val="0"/>
+              </w:rPr>
+              <w:t xml:space="preserve">fecha</w:t>
+            </w:r>
+            <w:r>
+              <w:rPr>
+                <w:rtl w:val="0"/>
+              </w:rPr>
             </w:r>
           </w:p>
         </w:tc>
@@ -7271,20 +7073,6 @@
     </w:tbl>
     <w:p>
       <w:pPr>
-        <w:spacing w:line="360" w:lineRule="auto"/>
-        <w:rPr>
-          <w:rFonts w:ascii="Times New Roman" w:cs="Times New Roman" w:eastAsia="Times New Roman" w:hAnsi="Times New Roman"/>
-          <w:b w:val="1"/>
-        </w:rPr>
-      </w:pPr>
-      <w:r>
-        <w:rPr>
-          <w:rtl w:val="0"/>
-        </w:rPr>
-      </w:r>
-    </w:p>
-    <w:p>
-      <w:pPr>
         <w:pStyle w:val="Heading2"/>
         <w:numPr>
           <w:ilvl w:val="1"/>
@@ -7296,7 +7084,7 @@
           <w:rFonts w:ascii="Times New Roman" w:cs="Times New Roman" w:eastAsia="Times New Roman" w:hAnsi="Times New Roman"/>
         </w:rPr>
       </w:pPr>
-      <w:bookmarkStart w:colFirst="0" w:colLast="0" w:name="_w5pd77yne9v" w:id="8"/>
+      <w:bookmarkStart w:colFirst="0" w:colLast="0" w:name="_6q3314gkcmrd" w:id="8"/>
       <w:bookmarkEnd w:id="8"/>
       <w:r>
         <w:rPr>
@@ -7323,20 +7111,6 @@
         </w:rPr>
         <w:t xml:space="preserve">Esta tabla contiene todas los distritos del país, cada uno con su respectivo identificador.</w:t>
       </w:r>
-      <w:r>
-        <w:rPr>
-          <w:rtl w:val="0"/>
-        </w:rPr>
-      </w:r>
-    </w:p>
-    <w:p>
-      <w:pPr>
-        <w:spacing w:line="360" w:lineRule="auto"/>
-        <w:rPr>
-          <w:rFonts w:ascii="Times New Roman" w:cs="Times New Roman" w:eastAsia="Times New Roman" w:hAnsi="Times New Roman"/>
-          <w:b w:val="1"/>
-        </w:rPr>
-      </w:pPr>
       <w:r>
         <w:rPr>
           <w:rtl w:val="0"/>
@@ -8589,22 +8363,6 @@
     </w:tbl>
     <w:p>
       <w:pPr>
-        <w:spacing w:line="360" w:lineRule="auto"/>
-        <w:rPr>
-          <w:rFonts w:ascii="Times New Roman" w:cs="Times New Roman" w:eastAsia="Times New Roman" w:hAnsi="Times New Roman"/>
-          <w:b w:val="1"/>
-          <w:sz w:val="24"/>
-          <w:szCs w:val="24"/>
-        </w:rPr>
-      </w:pPr>
-      <w:r>
-        <w:rPr>
-          <w:rtl w:val="0"/>
-        </w:rPr>
-      </w:r>
-    </w:p>
-    <w:p>
-      <w:pPr>
         <w:pStyle w:val="Heading2"/>
         <w:numPr>
           <w:ilvl w:val="1"/>
@@ -8643,6 +8401,21 @@
           <w:rtl w:val="0"/>
         </w:rPr>
         <w:t xml:space="preserve">Esta tabla contiene la información de los lugares de vacunación para ser elegidos por los usuarios. cada locación cuenta con un identificador único.</w:t>
+      </w:r>
+    </w:p>
+    <w:p>
+      <w:pPr>
+        <w:spacing w:line="360" w:lineRule="auto"/>
+        <w:rPr>
+          <w:rFonts w:ascii="Times New Roman" w:cs="Times New Roman" w:eastAsia="Times New Roman" w:hAnsi="Times New Roman"/>
+          <w:sz w:val="24"/>
+          <w:szCs w:val="24"/>
+        </w:rPr>
+      </w:pPr>
+      <w:r>
+        <w:rPr>
+          <w:rtl w:val="0"/>
+        </w:rPr>
       </w:r>
     </w:p>
     <w:p>
@@ -9781,30 +9554,191 @@
           </w:p>
         </w:tc>
       </w:tr>
+      <w:tr>
+        <w:tc>
+          <w:tcPr>
+            <w:shd w:fill="auto" w:val="clear"/>
+            <w:tcMar>
+              <w:top w:w="100.0" w:type="dxa"/>
+              <w:left w:w="100.0" w:type="dxa"/>
+              <w:bottom w:w="100.0" w:type="dxa"/>
+              <w:right w:w="100.0" w:type="dxa"/>
+            </w:tcMar>
+            <w:vAlign w:val="top"/>
+          </w:tcPr>
+          <w:p>
+            <w:pPr>
+              <w:widowControl w:val="0"/>
+              <w:spacing w:line="360" w:lineRule="auto"/>
+              <w:jc w:val="center"/>
+              <w:rPr>
+                <w:rFonts w:ascii="Times New Roman" w:cs="Times New Roman" w:eastAsia="Times New Roman" w:hAnsi="Times New Roman"/>
+                <w:i w:val="1"/>
+                <w:sz w:val="24"/>
+                <w:szCs w:val="24"/>
+              </w:rPr>
+            </w:pPr>
+            <w:r>
+              <w:rPr>
+                <w:rFonts w:ascii="Times New Roman" w:cs="Times New Roman" w:eastAsia="Times New Roman" w:hAnsi="Times New Roman"/>
+                <w:i w:val="1"/>
+                <w:sz w:val="24"/>
+                <w:szCs w:val="24"/>
+                <w:rtl w:val="0"/>
+              </w:rPr>
+              <w:t xml:space="preserve">id_fecha</w:t>
+            </w:r>
+          </w:p>
+        </w:tc>
+        <w:tc>
+          <w:tcPr>
+            <w:shd w:fill="auto" w:val="clear"/>
+            <w:tcMar>
+              <w:top w:w="100.0" w:type="dxa"/>
+              <w:left w:w="100.0" w:type="dxa"/>
+              <w:bottom w:w="100.0" w:type="dxa"/>
+              <w:right w:w="100.0" w:type="dxa"/>
+            </w:tcMar>
+            <w:vAlign w:val="top"/>
+          </w:tcPr>
+          <w:p>
+            <w:pPr>
+              <w:widowControl w:val="0"/>
+              <w:spacing w:line="360" w:lineRule="auto"/>
+              <w:jc w:val="center"/>
+              <w:rPr>
+                <w:rFonts w:ascii="Times New Roman" w:cs="Times New Roman" w:eastAsia="Times New Roman" w:hAnsi="Times New Roman"/>
+                <w:sz w:val="24"/>
+                <w:szCs w:val="24"/>
+              </w:rPr>
+            </w:pPr>
+            <w:r>
+              <w:rPr>
+                <w:rFonts w:ascii="Times New Roman" w:cs="Times New Roman" w:eastAsia="Times New Roman" w:hAnsi="Times New Roman"/>
+                <w:sz w:val="24"/>
+                <w:szCs w:val="24"/>
+                <w:rtl w:val="0"/>
+              </w:rPr>
+              <w:t xml:space="preserve">varchar(4)</w:t>
+            </w:r>
+          </w:p>
+        </w:tc>
+        <w:tc>
+          <w:tcPr>
+            <w:shd w:fill="auto" w:val="clear"/>
+            <w:tcMar>
+              <w:top w:w="100.0" w:type="dxa"/>
+              <w:left w:w="100.0" w:type="dxa"/>
+              <w:bottom w:w="100.0" w:type="dxa"/>
+              <w:right w:w="100.0" w:type="dxa"/>
+            </w:tcMar>
+            <w:vAlign w:val="top"/>
+          </w:tcPr>
+          <w:p>
+            <w:pPr>
+              <w:widowControl w:val="0"/>
+              <w:spacing w:line="360" w:lineRule="auto"/>
+              <w:jc w:val="center"/>
+              <w:rPr>
+                <w:rFonts w:ascii="Times New Roman" w:cs="Times New Roman" w:eastAsia="Times New Roman" w:hAnsi="Times New Roman"/>
+                <w:sz w:val="24"/>
+                <w:szCs w:val="24"/>
+              </w:rPr>
+            </w:pPr>
+            <w:r>
+              <w:rPr>
+                <w:rFonts w:ascii="Times New Roman" w:cs="Times New Roman" w:eastAsia="Times New Roman" w:hAnsi="Times New Roman"/>
+                <w:sz w:val="24"/>
+                <w:szCs w:val="24"/>
+                <w:rtl w:val="0"/>
+              </w:rPr>
+              <w:t xml:space="preserve">Id. de la fecha</w:t>
+            </w:r>
+          </w:p>
+        </w:tc>
+        <w:tc>
+          <w:tcPr>
+            <w:shd w:fill="auto" w:val="clear"/>
+            <w:tcMar>
+              <w:top w:w="100.0" w:type="dxa"/>
+              <w:left w:w="100.0" w:type="dxa"/>
+              <w:bottom w:w="100.0" w:type="dxa"/>
+              <w:right w:w="100.0" w:type="dxa"/>
+            </w:tcMar>
+            <w:vAlign w:val="top"/>
+          </w:tcPr>
+          <w:p>
+            <w:pPr>
+              <w:widowControl w:val="0"/>
+              <w:spacing w:line="360" w:lineRule="auto"/>
+              <w:jc w:val="center"/>
+              <w:rPr>
+                <w:rFonts w:ascii="Times New Roman" w:cs="Times New Roman" w:eastAsia="Times New Roman" w:hAnsi="Times New Roman"/>
+                <w:sz w:val="24"/>
+                <w:szCs w:val="24"/>
+              </w:rPr>
+            </w:pPr>
+            <w:r>
+              <w:rPr>
+                <w:rFonts w:ascii="Times New Roman" w:cs="Times New Roman" w:eastAsia="Times New Roman" w:hAnsi="Times New Roman"/>
+                <w:sz w:val="24"/>
+                <w:szCs w:val="24"/>
+                <w:rtl w:val="0"/>
+              </w:rPr>
+              <w:t xml:space="preserve">No</w:t>
+            </w:r>
+          </w:p>
+        </w:tc>
+        <w:tc>
+          <w:tcPr>
+            <w:shd w:fill="auto" w:val="clear"/>
+            <w:tcMar>
+              <w:top w:w="100.0" w:type="dxa"/>
+              <w:left w:w="100.0" w:type="dxa"/>
+              <w:bottom w:w="100.0" w:type="dxa"/>
+              <w:right w:w="100.0" w:type="dxa"/>
+            </w:tcMar>
+            <w:vAlign w:val="top"/>
+          </w:tcPr>
+          <w:p>
+            <w:pPr>
+              <w:widowControl w:val="0"/>
+              <w:spacing w:line="360" w:lineRule="auto"/>
+              <w:jc w:val="center"/>
+              <w:rPr>
+                <w:rFonts w:ascii="Times New Roman" w:cs="Times New Roman" w:eastAsia="Times New Roman" w:hAnsi="Times New Roman"/>
+                <w:sz w:val="24"/>
+                <w:szCs w:val="24"/>
+              </w:rPr>
+            </w:pPr>
+            <w:r>
+              <w:rPr>
+                <w:rFonts w:ascii="Times New Roman" w:cs="Times New Roman" w:eastAsia="Times New Roman" w:hAnsi="Times New Roman"/>
+                <w:sz w:val="24"/>
+                <w:szCs w:val="24"/>
+                <w:rtl w:val="0"/>
+              </w:rPr>
+              <w:t xml:space="preserve">Identificador que relaciona esta tabla con la tabla </w:t>
+            </w:r>
+            <w:r>
+              <w:rPr>
+                <w:rFonts w:ascii="Times New Roman" w:cs="Times New Roman" w:eastAsia="Times New Roman" w:hAnsi="Times New Roman"/>
+                <w:b w:val="1"/>
+                <w:sz w:val="24"/>
+                <w:szCs w:val="24"/>
+                <w:rtl w:val="0"/>
+              </w:rPr>
+              <w:t xml:space="preserve">fecha</w:t>
+            </w:r>
+            <w:r>
+              <w:rPr>
+                <w:rtl w:val="0"/>
+              </w:rPr>
+            </w:r>
+          </w:p>
+        </w:tc>
+      </w:tr>
     </w:tbl>
-    <w:p>
-      <w:pPr>
-        <w:spacing w:line="360" w:lineRule="auto"/>
-        <w:rPr/>
-      </w:pPr>
-      <w:r>
-        <w:rPr>
-          <w:rtl w:val="0"/>
-        </w:rPr>
-      </w:r>
-    </w:p>
-    <w:p>
-      <w:pPr>
-        <w:spacing w:line="360" w:lineRule="auto"/>
-        <w:ind w:left="0" w:firstLine="0"/>
-        <w:rPr/>
-      </w:pPr>
-      <w:r>
-        <w:rPr>
-          <w:rtl w:val="0"/>
-        </w:rPr>
-      </w:r>
-    </w:p>
     <w:p>
       <w:pPr>
         <w:pStyle w:val="Heading2"/>
@@ -9816,10 +9750,656 @@
         <w:ind w:left="850.3937007874017" w:hanging="360"/>
         <w:rPr>
           <w:rFonts w:ascii="Times New Roman" w:cs="Times New Roman" w:eastAsia="Times New Roman" w:hAnsi="Times New Roman"/>
+          <w:sz w:val="32"/>
+          <w:szCs w:val="32"/>
         </w:rPr>
       </w:pPr>
-      <w:bookmarkStart w:colFirst="0" w:colLast="0" w:name="_8x2f5u6w517a" w:id="11"/>
+      <w:bookmarkStart w:colFirst="0" w:colLast="0" w:name="_ficbkumnkz53" w:id="11"/>
       <w:bookmarkEnd w:id="11"/>
+      <w:r>
+        <w:rPr>
+          <w:rFonts w:ascii="Times New Roman" w:cs="Times New Roman" w:eastAsia="Times New Roman" w:hAnsi="Times New Roman"/>
+          <w:rtl w:val="0"/>
+        </w:rPr>
+        <w:t xml:space="preserve">Fecha de vacunación</w:t>
+      </w:r>
+    </w:p>
+    <w:p>
+      <w:pPr>
+        <w:spacing w:line="360" w:lineRule="auto"/>
+        <w:jc w:val="both"/>
+        <w:rPr>
+          <w:rFonts w:ascii="Times New Roman" w:cs="Times New Roman" w:eastAsia="Times New Roman" w:hAnsi="Times New Roman"/>
+          <w:sz w:val="24"/>
+          <w:szCs w:val="24"/>
+        </w:rPr>
+      </w:pPr>
+      <w:r>
+        <w:rPr>
+          <w:rFonts w:ascii="Times New Roman" w:cs="Times New Roman" w:eastAsia="Times New Roman" w:hAnsi="Times New Roman"/>
+          <w:sz w:val="24"/>
+          <w:szCs w:val="24"/>
+          <w:rtl w:val="0"/>
+        </w:rPr>
+        <w:t xml:space="preserve">Esta tabla contiene las fechas de vacunación que podrán ser elegidas por el usuario. la fecha tendrá un identificador único para un mejor manejo de los datos ya que la fecha disponible depende del lugar seleccionado para la vacunación y viceversa.  </w:t>
+      </w:r>
+    </w:p>
+    <w:p>
+      <w:pPr>
+        <w:spacing w:line="360" w:lineRule="auto"/>
+        <w:jc w:val="both"/>
+        <w:rPr>
+          <w:rFonts w:ascii="Times New Roman" w:cs="Times New Roman" w:eastAsia="Times New Roman" w:hAnsi="Times New Roman"/>
+          <w:sz w:val="24"/>
+          <w:szCs w:val="24"/>
+        </w:rPr>
+      </w:pPr>
+      <w:r>
+        <w:rPr>
+          <w:rtl w:val="0"/>
+        </w:rPr>
+      </w:r>
+    </w:p>
+    <w:p>
+      <w:pPr>
+        <w:spacing w:line="360" w:lineRule="auto"/>
+        <w:rPr>
+          <w:rFonts w:ascii="Times New Roman" w:cs="Times New Roman" w:eastAsia="Times New Roman" w:hAnsi="Times New Roman"/>
+          <w:b w:val="1"/>
+          <w:sz w:val="24"/>
+          <w:szCs w:val="24"/>
+        </w:rPr>
+      </w:pPr>
+      <w:r>
+        <w:rPr>
+          <w:rFonts w:ascii="Times New Roman" w:cs="Times New Roman" w:eastAsia="Times New Roman" w:hAnsi="Times New Roman"/>
+          <w:b w:val="1"/>
+          <w:sz w:val="24"/>
+          <w:szCs w:val="24"/>
+          <w:rtl w:val="0"/>
+        </w:rPr>
+        <w:t xml:space="preserve">Nombre de la tabla - fecha</w:t>
+      </w:r>
+    </w:p>
+    <w:p>
+      <w:pPr>
+        <w:spacing w:line="360" w:lineRule="auto"/>
+        <w:rPr>
+          <w:rFonts w:ascii="Times New Roman" w:cs="Times New Roman" w:eastAsia="Times New Roman" w:hAnsi="Times New Roman"/>
+          <w:b w:val="1"/>
+          <w:sz w:val="24"/>
+          <w:szCs w:val="24"/>
+        </w:rPr>
+      </w:pPr>
+      <w:r>
+        <w:rPr>
+          <w:rtl w:val="0"/>
+        </w:rPr>
+      </w:r>
+    </w:p>
+    <w:tbl>
+      <w:tblPr>
+        <w:tblStyle w:val="Table9"/>
+        <w:tblW w:w="9015.0" w:type="dxa"/>
+        <w:jc w:val="center"/>
+        <w:tblBorders>
+          <w:top w:color="000000" w:space="0" w:sz="8" w:val="single"/>
+          <w:left w:color="000000" w:space="0" w:sz="8" w:val="single"/>
+          <w:bottom w:color="000000" w:space="0" w:sz="8" w:val="single"/>
+          <w:right w:color="000000" w:space="0" w:sz="8" w:val="single"/>
+          <w:insideH w:color="000000" w:space="0" w:sz="8" w:val="single"/>
+          <w:insideV w:color="000000" w:space="0" w:sz="8" w:val="single"/>
+        </w:tblBorders>
+        <w:tblLayout w:type="fixed"/>
+        <w:tblLook w:val="0600"/>
+      </w:tblPr>
+      <w:tblGrid>
+        <w:gridCol w:w="1965"/>
+        <w:gridCol w:w="1335"/>
+        <w:gridCol w:w="2115"/>
+        <w:gridCol w:w="1050"/>
+        <w:gridCol w:w="2550"/>
+        <w:tblGridChange w:id="0">
+          <w:tblGrid>
+            <w:gridCol w:w="1965"/>
+            <w:gridCol w:w="1335"/>
+            <w:gridCol w:w="2115"/>
+            <w:gridCol w:w="1050"/>
+            <w:gridCol w:w="2550"/>
+          </w:tblGrid>
+        </w:tblGridChange>
+      </w:tblGrid>
+      <w:tr>
+        <w:tc>
+          <w:tcPr>
+            <w:shd w:fill="auto" w:val="clear"/>
+            <w:tcMar>
+              <w:top w:w="100.0" w:type="dxa"/>
+              <w:left w:w="100.0" w:type="dxa"/>
+              <w:bottom w:w="100.0" w:type="dxa"/>
+              <w:right w:w="100.0" w:type="dxa"/>
+            </w:tcMar>
+            <w:vAlign w:val="top"/>
+          </w:tcPr>
+          <w:p>
+            <w:pPr>
+              <w:widowControl w:val="0"/>
+              <w:spacing w:line="360" w:lineRule="auto"/>
+              <w:jc w:val="center"/>
+              <w:rPr>
+                <w:rFonts w:ascii="Times New Roman" w:cs="Times New Roman" w:eastAsia="Times New Roman" w:hAnsi="Times New Roman"/>
+                <w:b w:val="1"/>
+                <w:sz w:val="24"/>
+                <w:szCs w:val="24"/>
+              </w:rPr>
+            </w:pPr>
+            <w:r>
+              <w:rPr>
+                <w:rFonts w:ascii="Times New Roman" w:cs="Times New Roman" w:eastAsia="Times New Roman" w:hAnsi="Times New Roman"/>
+                <w:b w:val="1"/>
+                <w:sz w:val="24"/>
+                <w:szCs w:val="24"/>
+                <w:rtl w:val="0"/>
+              </w:rPr>
+              <w:t xml:space="preserve">Nombre de la columna</w:t>
+            </w:r>
+          </w:p>
+        </w:tc>
+        <w:tc>
+          <w:tcPr>
+            <w:shd w:fill="auto" w:val="clear"/>
+            <w:tcMar>
+              <w:top w:w="100.0" w:type="dxa"/>
+              <w:left w:w="100.0" w:type="dxa"/>
+              <w:bottom w:w="100.0" w:type="dxa"/>
+              <w:right w:w="100.0" w:type="dxa"/>
+            </w:tcMar>
+            <w:vAlign w:val="top"/>
+          </w:tcPr>
+          <w:p>
+            <w:pPr>
+              <w:widowControl w:val="0"/>
+              <w:spacing w:line="360" w:lineRule="auto"/>
+              <w:jc w:val="center"/>
+              <w:rPr>
+                <w:rFonts w:ascii="Times New Roman" w:cs="Times New Roman" w:eastAsia="Times New Roman" w:hAnsi="Times New Roman"/>
+                <w:b w:val="1"/>
+                <w:sz w:val="24"/>
+                <w:szCs w:val="24"/>
+              </w:rPr>
+            </w:pPr>
+            <w:r>
+              <w:rPr>
+                <w:rFonts w:ascii="Times New Roman" w:cs="Times New Roman" w:eastAsia="Times New Roman" w:hAnsi="Times New Roman"/>
+                <w:b w:val="1"/>
+                <w:sz w:val="24"/>
+                <w:szCs w:val="24"/>
+                <w:rtl w:val="0"/>
+              </w:rPr>
+              <w:t xml:space="preserve">Tipo*</w:t>
+            </w:r>
+          </w:p>
+        </w:tc>
+        <w:tc>
+          <w:tcPr>
+            <w:shd w:fill="auto" w:val="clear"/>
+            <w:tcMar>
+              <w:top w:w="100.0" w:type="dxa"/>
+              <w:left w:w="100.0" w:type="dxa"/>
+              <w:bottom w:w="100.0" w:type="dxa"/>
+              <w:right w:w="100.0" w:type="dxa"/>
+            </w:tcMar>
+            <w:vAlign w:val="top"/>
+          </w:tcPr>
+          <w:p>
+            <w:pPr>
+              <w:widowControl w:val="0"/>
+              <w:spacing w:line="360" w:lineRule="auto"/>
+              <w:jc w:val="center"/>
+              <w:rPr>
+                <w:rFonts w:ascii="Times New Roman" w:cs="Times New Roman" w:eastAsia="Times New Roman" w:hAnsi="Times New Roman"/>
+                <w:b w:val="1"/>
+                <w:sz w:val="24"/>
+                <w:szCs w:val="24"/>
+              </w:rPr>
+            </w:pPr>
+            <w:r>
+              <w:rPr>
+                <w:rFonts w:ascii="Times New Roman" w:cs="Times New Roman" w:eastAsia="Times New Roman" w:hAnsi="Times New Roman"/>
+                <w:b w:val="1"/>
+                <w:sz w:val="24"/>
+                <w:szCs w:val="24"/>
+                <w:rtl w:val="0"/>
+              </w:rPr>
+              <w:t xml:space="preserve">Nombre descriptivo</w:t>
+            </w:r>
+          </w:p>
+        </w:tc>
+        <w:tc>
+          <w:tcPr>
+            <w:shd w:fill="auto" w:val="clear"/>
+            <w:tcMar>
+              <w:top w:w="100.0" w:type="dxa"/>
+              <w:left w:w="100.0" w:type="dxa"/>
+              <w:bottom w:w="100.0" w:type="dxa"/>
+              <w:right w:w="100.0" w:type="dxa"/>
+            </w:tcMar>
+            <w:vAlign w:val="top"/>
+          </w:tcPr>
+          <w:p>
+            <w:pPr>
+              <w:widowControl w:val="0"/>
+              <w:spacing w:line="360" w:lineRule="auto"/>
+              <w:jc w:val="center"/>
+              <w:rPr>
+                <w:rFonts w:ascii="Times New Roman" w:cs="Times New Roman" w:eastAsia="Times New Roman" w:hAnsi="Times New Roman"/>
+                <w:b w:val="1"/>
+                <w:sz w:val="24"/>
+                <w:szCs w:val="24"/>
+              </w:rPr>
+            </w:pPr>
+            <w:r>
+              <w:rPr>
+                <w:rFonts w:ascii="Times New Roman" w:cs="Times New Roman" w:eastAsia="Times New Roman" w:hAnsi="Times New Roman"/>
+                <w:b w:val="1"/>
+                <w:sz w:val="24"/>
+                <w:szCs w:val="24"/>
+                <w:rtl w:val="0"/>
+              </w:rPr>
+              <w:t xml:space="preserve">Permite valores nulos</w:t>
+            </w:r>
+          </w:p>
+        </w:tc>
+        <w:tc>
+          <w:tcPr>
+            <w:shd w:fill="auto" w:val="clear"/>
+            <w:tcMar>
+              <w:top w:w="100.0" w:type="dxa"/>
+              <w:left w:w="100.0" w:type="dxa"/>
+              <w:bottom w:w="100.0" w:type="dxa"/>
+              <w:right w:w="100.0" w:type="dxa"/>
+            </w:tcMar>
+            <w:vAlign w:val="top"/>
+          </w:tcPr>
+          <w:p>
+            <w:pPr>
+              <w:widowControl w:val="0"/>
+              <w:spacing w:line="360" w:lineRule="auto"/>
+              <w:jc w:val="center"/>
+              <w:rPr>
+                <w:rFonts w:ascii="Times New Roman" w:cs="Times New Roman" w:eastAsia="Times New Roman" w:hAnsi="Times New Roman"/>
+                <w:b w:val="1"/>
+                <w:sz w:val="24"/>
+                <w:szCs w:val="24"/>
+              </w:rPr>
+            </w:pPr>
+            <w:r>
+              <w:rPr>
+                <w:rFonts w:ascii="Times New Roman" w:cs="Times New Roman" w:eastAsia="Times New Roman" w:hAnsi="Times New Roman"/>
+                <w:b w:val="1"/>
+                <w:sz w:val="24"/>
+                <w:szCs w:val="24"/>
+                <w:rtl w:val="0"/>
+              </w:rPr>
+              <w:t xml:space="preserve">Descripción</w:t>
+            </w:r>
+          </w:p>
+        </w:tc>
+      </w:tr>
+      <w:tr>
+        <w:tc>
+          <w:tcPr>
+            <w:shd w:fill="auto" w:val="clear"/>
+            <w:tcMar>
+              <w:top w:w="100.0" w:type="dxa"/>
+              <w:left w:w="100.0" w:type="dxa"/>
+              <w:bottom w:w="100.0" w:type="dxa"/>
+              <w:right w:w="100.0" w:type="dxa"/>
+            </w:tcMar>
+            <w:vAlign w:val="top"/>
+          </w:tcPr>
+          <w:p>
+            <w:pPr>
+              <w:widowControl w:val="0"/>
+              <w:spacing w:line="360" w:lineRule="auto"/>
+              <w:jc w:val="center"/>
+              <w:rPr>
+                <w:rFonts w:ascii="Times New Roman" w:cs="Times New Roman" w:eastAsia="Times New Roman" w:hAnsi="Times New Roman"/>
+                <w:i w:val="1"/>
+                <w:sz w:val="24"/>
+                <w:szCs w:val="24"/>
+              </w:rPr>
+            </w:pPr>
+            <w:r>
+              <w:rPr>
+                <w:rFonts w:ascii="Times New Roman" w:cs="Times New Roman" w:eastAsia="Times New Roman" w:hAnsi="Times New Roman"/>
+                <w:i w:val="1"/>
+                <w:sz w:val="24"/>
+                <w:szCs w:val="24"/>
+                <w:rtl w:val="0"/>
+              </w:rPr>
+              <w:t xml:space="preserve">id_fecha</w:t>
+            </w:r>
+          </w:p>
+        </w:tc>
+        <w:tc>
+          <w:tcPr>
+            <w:shd w:fill="auto" w:val="clear"/>
+            <w:tcMar>
+              <w:top w:w="100.0" w:type="dxa"/>
+              <w:left w:w="100.0" w:type="dxa"/>
+              <w:bottom w:w="100.0" w:type="dxa"/>
+              <w:right w:w="100.0" w:type="dxa"/>
+            </w:tcMar>
+            <w:vAlign w:val="top"/>
+          </w:tcPr>
+          <w:p>
+            <w:pPr>
+              <w:widowControl w:val="0"/>
+              <w:spacing w:line="360" w:lineRule="auto"/>
+              <w:jc w:val="center"/>
+              <w:rPr>
+                <w:rFonts w:ascii="Times New Roman" w:cs="Times New Roman" w:eastAsia="Times New Roman" w:hAnsi="Times New Roman"/>
+                <w:sz w:val="24"/>
+                <w:szCs w:val="24"/>
+              </w:rPr>
+            </w:pPr>
+            <w:r>
+              <w:rPr>
+                <w:rFonts w:ascii="Times New Roman" w:cs="Times New Roman" w:eastAsia="Times New Roman" w:hAnsi="Times New Roman"/>
+                <w:sz w:val="24"/>
+                <w:szCs w:val="24"/>
+                <w:rtl w:val="0"/>
+              </w:rPr>
+              <w:t xml:space="preserve">varchar(4)</w:t>
+            </w:r>
+          </w:p>
+        </w:tc>
+        <w:tc>
+          <w:tcPr>
+            <w:shd w:fill="auto" w:val="clear"/>
+            <w:tcMar>
+              <w:top w:w="100.0" w:type="dxa"/>
+              <w:left w:w="100.0" w:type="dxa"/>
+              <w:bottom w:w="100.0" w:type="dxa"/>
+              <w:right w:w="100.0" w:type="dxa"/>
+            </w:tcMar>
+            <w:vAlign w:val="top"/>
+          </w:tcPr>
+          <w:p>
+            <w:pPr>
+              <w:widowControl w:val="0"/>
+              <w:spacing w:line="360" w:lineRule="auto"/>
+              <w:jc w:val="center"/>
+              <w:rPr>
+                <w:rFonts w:ascii="Times New Roman" w:cs="Times New Roman" w:eastAsia="Times New Roman" w:hAnsi="Times New Roman"/>
+                <w:sz w:val="24"/>
+                <w:szCs w:val="24"/>
+              </w:rPr>
+            </w:pPr>
+            <w:r>
+              <w:rPr>
+                <w:rFonts w:ascii="Times New Roman" w:cs="Times New Roman" w:eastAsia="Times New Roman" w:hAnsi="Times New Roman"/>
+                <w:sz w:val="24"/>
+                <w:szCs w:val="24"/>
+                <w:rtl w:val="0"/>
+              </w:rPr>
+              <w:t xml:space="preserve">Id. de la fecha</w:t>
+            </w:r>
+          </w:p>
+        </w:tc>
+        <w:tc>
+          <w:tcPr>
+            <w:shd w:fill="auto" w:val="clear"/>
+            <w:tcMar>
+              <w:top w:w="100.0" w:type="dxa"/>
+              <w:left w:w="100.0" w:type="dxa"/>
+              <w:bottom w:w="100.0" w:type="dxa"/>
+              <w:right w:w="100.0" w:type="dxa"/>
+            </w:tcMar>
+            <w:vAlign w:val="top"/>
+          </w:tcPr>
+          <w:p>
+            <w:pPr>
+              <w:widowControl w:val="0"/>
+              <w:spacing w:line="360" w:lineRule="auto"/>
+              <w:jc w:val="center"/>
+              <w:rPr>
+                <w:rFonts w:ascii="Times New Roman" w:cs="Times New Roman" w:eastAsia="Times New Roman" w:hAnsi="Times New Roman"/>
+                <w:sz w:val="24"/>
+                <w:szCs w:val="24"/>
+              </w:rPr>
+            </w:pPr>
+            <w:r>
+              <w:rPr>
+                <w:rFonts w:ascii="Times New Roman" w:cs="Times New Roman" w:eastAsia="Times New Roman" w:hAnsi="Times New Roman"/>
+                <w:sz w:val="24"/>
+                <w:szCs w:val="24"/>
+                <w:rtl w:val="0"/>
+              </w:rPr>
+              <w:t xml:space="preserve">No</w:t>
+            </w:r>
+          </w:p>
+        </w:tc>
+        <w:tc>
+          <w:tcPr>
+            <w:shd w:fill="auto" w:val="clear"/>
+            <w:tcMar>
+              <w:top w:w="100.0" w:type="dxa"/>
+              <w:left w:w="100.0" w:type="dxa"/>
+              <w:bottom w:w="100.0" w:type="dxa"/>
+              <w:right w:w="100.0" w:type="dxa"/>
+            </w:tcMar>
+            <w:vAlign w:val="top"/>
+          </w:tcPr>
+          <w:p>
+            <w:pPr>
+              <w:widowControl w:val="0"/>
+              <w:spacing w:line="360" w:lineRule="auto"/>
+              <w:jc w:val="center"/>
+              <w:rPr>
+                <w:rFonts w:ascii="Times New Roman" w:cs="Times New Roman" w:eastAsia="Times New Roman" w:hAnsi="Times New Roman"/>
+                <w:sz w:val="24"/>
+                <w:szCs w:val="24"/>
+              </w:rPr>
+            </w:pPr>
+            <w:r>
+              <w:rPr>
+                <w:rFonts w:ascii="Times New Roman" w:cs="Times New Roman" w:eastAsia="Times New Roman" w:hAnsi="Times New Roman"/>
+                <w:sz w:val="24"/>
+                <w:szCs w:val="24"/>
+                <w:rtl w:val="0"/>
+              </w:rPr>
+              <w:t xml:space="preserve">Identificador único de la fecha de vacunación</w:t>
+            </w:r>
+          </w:p>
+        </w:tc>
+      </w:tr>
+      <w:tr>
+        <w:tc>
+          <w:tcPr>
+            <w:shd w:fill="auto" w:val="clear"/>
+            <w:tcMar>
+              <w:top w:w="100.0" w:type="dxa"/>
+              <w:left w:w="100.0" w:type="dxa"/>
+              <w:bottom w:w="100.0" w:type="dxa"/>
+              <w:right w:w="100.0" w:type="dxa"/>
+            </w:tcMar>
+            <w:vAlign w:val="top"/>
+          </w:tcPr>
+          <w:p>
+            <w:pPr>
+              <w:widowControl w:val="0"/>
+              <w:spacing w:line="360" w:lineRule="auto"/>
+              <w:jc w:val="center"/>
+              <w:rPr>
+                <w:rFonts w:ascii="Times New Roman" w:cs="Times New Roman" w:eastAsia="Times New Roman" w:hAnsi="Times New Roman"/>
+                <w:i w:val="1"/>
+                <w:sz w:val="24"/>
+                <w:szCs w:val="24"/>
+              </w:rPr>
+            </w:pPr>
+            <w:r>
+              <w:rPr>
+                <w:rFonts w:ascii="Times New Roman" w:cs="Times New Roman" w:eastAsia="Times New Roman" w:hAnsi="Times New Roman"/>
+                <w:i w:val="1"/>
+                <w:sz w:val="24"/>
+                <w:szCs w:val="24"/>
+                <w:rtl w:val="0"/>
+              </w:rPr>
+              <w:t xml:space="preserve">fecha_vacun</w:t>
+            </w:r>
+          </w:p>
+        </w:tc>
+        <w:tc>
+          <w:tcPr>
+            <w:shd w:fill="auto" w:val="clear"/>
+            <w:tcMar>
+              <w:top w:w="100.0" w:type="dxa"/>
+              <w:left w:w="100.0" w:type="dxa"/>
+              <w:bottom w:w="100.0" w:type="dxa"/>
+              <w:right w:w="100.0" w:type="dxa"/>
+            </w:tcMar>
+            <w:vAlign w:val="top"/>
+          </w:tcPr>
+          <w:p>
+            <w:pPr>
+              <w:widowControl w:val="0"/>
+              <w:spacing w:line="360" w:lineRule="auto"/>
+              <w:jc w:val="center"/>
+              <w:rPr>
+                <w:rFonts w:ascii="Times New Roman" w:cs="Times New Roman" w:eastAsia="Times New Roman" w:hAnsi="Times New Roman"/>
+                <w:sz w:val="24"/>
+                <w:szCs w:val="24"/>
+              </w:rPr>
+            </w:pPr>
+            <w:r>
+              <w:rPr>
+                <w:rFonts w:ascii="Times New Roman" w:cs="Times New Roman" w:eastAsia="Times New Roman" w:hAnsi="Times New Roman"/>
+                <w:sz w:val="24"/>
+                <w:szCs w:val="24"/>
+                <w:rtl w:val="0"/>
+              </w:rPr>
+              <w:t xml:space="preserve">date</w:t>
+            </w:r>
+          </w:p>
+        </w:tc>
+        <w:tc>
+          <w:tcPr>
+            <w:shd w:fill="auto" w:val="clear"/>
+            <w:tcMar>
+              <w:top w:w="100.0" w:type="dxa"/>
+              <w:left w:w="100.0" w:type="dxa"/>
+              <w:bottom w:w="100.0" w:type="dxa"/>
+              <w:right w:w="100.0" w:type="dxa"/>
+            </w:tcMar>
+            <w:vAlign w:val="top"/>
+          </w:tcPr>
+          <w:p>
+            <w:pPr>
+              <w:widowControl w:val="0"/>
+              <w:spacing w:line="360" w:lineRule="auto"/>
+              <w:jc w:val="center"/>
+              <w:rPr>
+                <w:rFonts w:ascii="Times New Roman" w:cs="Times New Roman" w:eastAsia="Times New Roman" w:hAnsi="Times New Roman"/>
+                <w:sz w:val="24"/>
+                <w:szCs w:val="24"/>
+              </w:rPr>
+            </w:pPr>
+            <w:r>
+              <w:rPr>
+                <w:rFonts w:ascii="Times New Roman" w:cs="Times New Roman" w:eastAsia="Times New Roman" w:hAnsi="Times New Roman"/>
+                <w:sz w:val="24"/>
+                <w:szCs w:val="24"/>
+                <w:rtl w:val="0"/>
+              </w:rPr>
+              <w:t xml:space="preserve">fecha de vacunación</w:t>
+            </w:r>
+          </w:p>
+        </w:tc>
+        <w:tc>
+          <w:tcPr>
+            <w:shd w:fill="auto" w:val="clear"/>
+            <w:tcMar>
+              <w:top w:w="100.0" w:type="dxa"/>
+              <w:left w:w="100.0" w:type="dxa"/>
+              <w:bottom w:w="100.0" w:type="dxa"/>
+              <w:right w:w="100.0" w:type="dxa"/>
+            </w:tcMar>
+            <w:vAlign w:val="top"/>
+          </w:tcPr>
+          <w:p>
+            <w:pPr>
+              <w:widowControl w:val="0"/>
+              <w:spacing w:line="360" w:lineRule="auto"/>
+              <w:jc w:val="center"/>
+              <w:rPr>
+                <w:rFonts w:ascii="Times New Roman" w:cs="Times New Roman" w:eastAsia="Times New Roman" w:hAnsi="Times New Roman"/>
+                <w:sz w:val="24"/>
+                <w:szCs w:val="24"/>
+              </w:rPr>
+            </w:pPr>
+            <w:r>
+              <w:rPr>
+                <w:rFonts w:ascii="Times New Roman" w:cs="Times New Roman" w:eastAsia="Times New Roman" w:hAnsi="Times New Roman"/>
+                <w:sz w:val="24"/>
+                <w:szCs w:val="24"/>
+                <w:rtl w:val="0"/>
+              </w:rPr>
+              <w:t xml:space="preserve">No</w:t>
+            </w:r>
+          </w:p>
+        </w:tc>
+        <w:tc>
+          <w:tcPr>
+            <w:shd w:fill="auto" w:val="clear"/>
+            <w:tcMar>
+              <w:top w:w="100.0" w:type="dxa"/>
+              <w:left w:w="100.0" w:type="dxa"/>
+              <w:bottom w:w="100.0" w:type="dxa"/>
+              <w:right w:w="100.0" w:type="dxa"/>
+            </w:tcMar>
+            <w:vAlign w:val="top"/>
+          </w:tcPr>
+          <w:p>
+            <w:pPr>
+              <w:widowControl w:val="0"/>
+              <w:spacing w:line="360" w:lineRule="auto"/>
+              <w:jc w:val="center"/>
+              <w:rPr>
+                <w:rFonts w:ascii="Times New Roman" w:cs="Times New Roman" w:eastAsia="Times New Roman" w:hAnsi="Times New Roman"/>
+                <w:sz w:val="24"/>
+                <w:szCs w:val="24"/>
+              </w:rPr>
+            </w:pPr>
+            <w:r>
+              <w:rPr>
+                <w:rFonts w:ascii="Times New Roman" w:cs="Times New Roman" w:eastAsia="Times New Roman" w:hAnsi="Times New Roman"/>
+                <w:sz w:val="24"/>
+                <w:szCs w:val="24"/>
+                <w:rtl w:val="0"/>
+              </w:rPr>
+              <w:t xml:space="preserve">Fecha de vacunación</w:t>
+            </w:r>
+          </w:p>
+        </w:tc>
+      </w:tr>
+    </w:tbl>
+    <w:p>
+      <w:pPr>
+        <w:pStyle w:val="Heading2"/>
+        <w:numPr>
+          <w:ilvl w:val="1"/>
+          <w:numId w:val="2"/>
+        </w:numPr>
+        <w:spacing w:line="360" w:lineRule="auto"/>
+        <w:ind w:left="850.3937007874017" w:hanging="360"/>
+        <w:rPr>
+          <w:rFonts w:ascii="Times New Roman" w:cs="Times New Roman" w:eastAsia="Times New Roman" w:hAnsi="Times New Roman"/>
+        </w:rPr>
+      </w:pPr>
+      <w:bookmarkStart w:colFirst="0" w:colLast="0" w:name="_8x2f5u6w517a" w:id="12"/>
+      <w:bookmarkEnd w:id="12"/>
       <w:r>
         <w:rPr>
           <w:rFonts w:ascii="Times New Roman" w:cs="Times New Roman" w:eastAsia="Times New Roman" w:hAnsi="Times New Roman"/>
@@ -9843,19 +10423,19 @@
         </w:rPr>
         <w:drawing>
           <wp:inline distB="114300" distT="114300" distL="114300" distR="114300">
-            <wp:extent cx="6075243" cy="2633951"/>
+            <wp:extent cx="6178559" cy="3125502"/>
             <wp:effectExtent b="0" l="0" r="0" t="0"/>
-            <wp:docPr id="1" name="image1.jpg"/>
+            <wp:docPr id="1" name="image1.png"/>
             <a:graphic>
               <a:graphicData uri="http://schemas.openxmlformats.org/drawingml/2006/picture">
                 <pic:pic>
                   <pic:nvPicPr>
-                    <pic:cNvPr id="0" name="image1.jpg"/>
+                    <pic:cNvPr id="0" name="image1.png"/>
                     <pic:cNvPicPr preferRelativeResize="0"/>
                   </pic:nvPicPr>
                   <pic:blipFill>
                     <a:blip r:embed="rId6"/>
-                    <a:srcRect b="0" l="0" r="0" t="0"/>
+                    <a:srcRect b="0" l="4566" r="4566" t="0"/>
                     <a:stretch>
                       <a:fillRect/>
                     </a:stretch>
@@ -9863,7 +10443,7 @@
                   <pic:spPr>
                     <a:xfrm>
                       <a:off x="0" y="0"/>
-                      <a:ext cx="6075243" cy="2633951"/>
+                      <a:ext cx="6178559" cy="3125502"/>
                     </a:xfrm>
                     <a:prstGeom prst="rect"/>
                     <a:ln/>
@@ -10392,6 +10972,19 @@
       </w:tblCellMar>
     </w:tblPr>
   </w:style>
+  <w:style w:type="table" w:styleId="Table9">
+    <w:basedOn w:val="TableNormal"/>
+    <w:tblPr>
+      <w:tblStyleRowBandSize w:val="1"/>
+      <w:tblStyleColBandSize w:val="1"/>
+      <w:tblCellMar>
+        <w:top w:w="100.0" w:type="dxa"/>
+        <w:left w:w="100.0" w:type="dxa"/>
+        <w:bottom w:w="100.0" w:type="dxa"/>
+        <w:right w:w="100.0" w:type="dxa"/>
+      </w:tblCellMar>
+    </w:tblPr>
+  </w:style>
 </w:styles>
 </file>
 
